--- a/EventEase-Documentation.docx
+++ b/EventEase-Documentation.docx
@@ -1711,6 +1711,13 @@
           <w:color w:val="000000" w:themeColor="text1"/>
         </w:rPr>
       </w:pPr>
+      <w:r>
+        <w:rPr>
+          <w:rFonts w:eastAsia="Times New Roman" w:cs="Times New Roman"/>
+          <w:color w:val="000000" w:themeColor="text1"/>
+        </w:rPr>
+        <w:br w:type="page"/>
+      </w:r>
     </w:p>
     <w:p>
       <w:pPr>
@@ -7814,80 +7821,304 @@
     </w:p>
     <w:p>
       <w:pPr>
-        <w:ind w:firstLine="720"/>
-        <w:rPr>
-          <w:color w:val="000000" w:themeColor="text1"/>
-        </w:rPr>
-      </w:pPr>
-    </w:p>
-    <w:p>
-      <w:pPr>
-        <w:ind w:firstLine="720"/>
-        <w:rPr>
-          <w:rFonts w:eastAsia="Times New Roman" w:cs="Times New Roman"/>
-          <w:i/>
-          <w:iCs/>
-          <w:color w:val="000000" w:themeColor="text1"/>
-          <w:sz w:val="20"/>
-          <w:szCs w:val="20"/>
-        </w:rPr>
-      </w:pPr>
-      <w:r>
-        <w:rPr>
-          <w:rFonts w:eastAsia="Times New Roman" w:cs="Times New Roman"/>
-          <w:i/>
-          <w:iCs/>
-          <w:color w:val="000000" w:themeColor="text1"/>
-          <w:sz w:val="20"/>
-          <w:szCs w:val="20"/>
-        </w:rPr>
-        <w:t xml:space="preserve">&lt; </w:t>
-      </w:r>
-      <w:r>
-        <w:rPr>
-          <w:rFonts w:eastAsia="Times New Roman" w:cs="Times New Roman"/>
-          <w:i/>
-          <w:iCs/>
-          <w:color w:val="000000" w:themeColor="text1"/>
-          <w:sz w:val="20"/>
-          <w:szCs w:val="20"/>
-        </w:rPr>
-        <w:t xml:space="preserve">To be </w:t>
-      </w:r>
-      <w:proofErr w:type="gramStart"/>
-      <w:r>
-        <w:rPr>
-          <w:rFonts w:eastAsia="Times New Roman" w:cs="Times New Roman"/>
-          <w:i/>
-          <w:iCs/>
-          <w:color w:val="000000" w:themeColor="text1"/>
-          <w:sz w:val="20"/>
-          <w:szCs w:val="20"/>
-        </w:rPr>
-        <w:t>discusses</w:t>
-      </w:r>
-      <w:proofErr w:type="gramEnd"/>
-      <w:r>
-        <w:rPr>
-          <w:rFonts w:eastAsia="Times New Roman" w:cs="Times New Roman"/>
-          <w:i/>
-          <w:iCs/>
-          <w:color w:val="000000" w:themeColor="text1"/>
-          <w:sz w:val="20"/>
-          <w:szCs w:val="20"/>
-        </w:rPr>
-        <w:t xml:space="preserve"> at the lab</w:t>
-      </w:r>
-      <w:r>
-        <w:rPr>
-          <w:rFonts w:eastAsia="Times New Roman" w:cs="Times New Roman"/>
-          <w:i/>
-          <w:iCs/>
-          <w:color w:val="000000" w:themeColor="text1"/>
-          <w:sz w:val="20"/>
-          <w:szCs w:val="20"/>
-        </w:rPr>
-        <w:t xml:space="preserve">/&gt; </w:t>
+        <w:rPr>
+          <w:color w:val="000000" w:themeColor="text1"/>
+          <w:lang w:val="en-GB"/>
+        </w:rPr>
+      </w:pPr>
+      <w:r>
+        <w:rPr>
+          <w:color w:val="000000" w:themeColor="text1"/>
+          <w:lang w:val="en-GB"/>
+        </w:rPr>
+        <w:t xml:space="preserve">The testing strategy for the </w:t>
+      </w:r>
+      <w:proofErr w:type="spellStart"/>
+      <w:r>
+        <w:rPr>
+          <w:b/>
+          <w:bCs/>
+          <w:color w:val="000000" w:themeColor="text1"/>
+          <w:lang w:val="en-GB"/>
+        </w:rPr>
+        <w:t>EventEase</w:t>
+      </w:r>
+      <w:proofErr w:type="spellEnd"/>
+      <w:r>
+        <w:rPr>
+          <w:color w:val="000000" w:themeColor="text1"/>
+          <w:lang w:val="en-GB"/>
+        </w:rPr>
+        <w:t xml:space="preserve"> application focuses on validating business logic, ensuring security, and maintaining application stability as features evolve. Testing is primarily conducted on the </w:t>
+      </w:r>
+      <w:r>
+        <w:rPr>
+          <w:b/>
+          <w:bCs/>
+          <w:color w:val="000000" w:themeColor="text1"/>
+          <w:lang w:val="en-GB"/>
+        </w:rPr>
+        <w:t>backend</w:t>
+      </w:r>
+      <w:r>
+        <w:rPr>
+          <w:color w:val="000000" w:themeColor="text1"/>
+          <w:lang w:val="en-GB"/>
+        </w:rPr>
+        <w:t xml:space="preserve">, with plans to expand coverage to the </w:t>
+      </w:r>
+      <w:r>
+        <w:rPr>
+          <w:b/>
+          <w:bCs/>
+          <w:color w:val="000000" w:themeColor="text1"/>
+          <w:lang w:val="en-GB"/>
+        </w:rPr>
+        <w:t>frontend</w:t>
+      </w:r>
+      <w:r>
+        <w:rPr>
+          <w:color w:val="000000" w:themeColor="text1"/>
+          <w:lang w:val="en-GB"/>
+        </w:rPr>
+        <w:t xml:space="preserve"> and user experience flows.</w:t>
+      </w:r>
+    </w:p>
+    <w:p>
+      <w:pPr>
+        <w:rPr>
+          <w:b/>
+          <w:bCs/>
+          <w:color w:val="000000" w:themeColor="text1"/>
+          <w:lang w:val="en-GB"/>
+        </w:rPr>
+      </w:pPr>
+      <w:r>
+        <w:rPr>
+          <w:b/>
+          <w:bCs/>
+          <w:color w:val="000000" w:themeColor="text1"/>
+          <w:lang w:val="en-GB"/>
+        </w:rPr>
+        <w:t>Goals of Testing</w:t>
+      </w:r>
+    </w:p>
+    <w:p>
+      <w:pPr>
+        <w:numPr>
+          <w:ilvl w:val="0"/>
+          <w:numId w:val="28"/>
+        </w:numPr>
+        <w:rPr>
+          <w:color w:val="000000" w:themeColor="text1"/>
+          <w:lang w:val="en-GB"/>
+        </w:rPr>
+      </w:pPr>
+      <w:r>
+        <w:rPr>
+          <w:color w:val="000000" w:themeColor="text1"/>
+          <w:lang w:val="en-GB"/>
+        </w:rPr>
+        <w:t>Ensure the correctness of core features such as booking creation, user authentication, and event customization.</w:t>
+      </w:r>
+    </w:p>
+    <w:p>
+      <w:pPr>
+        <w:numPr>
+          <w:ilvl w:val="0"/>
+          <w:numId w:val="28"/>
+        </w:numPr>
+        <w:rPr>
+          <w:color w:val="000000" w:themeColor="text1"/>
+          <w:lang w:val="en-GB"/>
+        </w:rPr>
+      </w:pPr>
+      <w:r>
+        <w:rPr>
+          <w:color w:val="000000" w:themeColor="text1"/>
+          <w:lang w:val="en-GB"/>
+        </w:rPr>
+        <w:t>Validate access control and role-based restrictions.</w:t>
+      </w:r>
+    </w:p>
+    <w:p>
+      <w:pPr>
+        <w:numPr>
+          <w:ilvl w:val="0"/>
+          <w:numId w:val="28"/>
+        </w:numPr>
+        <w:rPr>
+          <w:color w:val="000000" w:themeColor="text1"/>
+          <w:lang w:val="en-GB"/>
+        </w:rPr>
+      </w:pPr>
+      <w:r>
+        <w:rPr>
+          <w:color w:val="000000" w:themeColor="text1"/>
+          <w:lang w:val="en-GB"/>
+        </w:rPr>
+        <w:t>Catch edge cases and prevent regressions during future updates.</w:t>
+      </w:r>
+    </w:p>
+    <w:p>
+      <w:pPr>
+        <w:numPr>
+          <w:ilvl w:val="0"/>
+          <w:numId w:val="28"/>
+        </w:numPr>
+        <w:rPr>
+          <w:color w:val="000000" w:themeColor="text1"/>
+          <w:lang w:val="en-GB"/>
+        </w:rPr>
+      </w:pPr>
+      <w:r>
+        <w:rPr>
+          <w:color w:val="000000" w:themeColor="text1"/>
+          <w:lang w:val="en-GB"/>
+        </w:rPr>
+        <w:t>Provide maintainability and confidence in code quality through automated test suites.</w:t>
+      </w:r>
+    </w:p>
+    <w:p>
+      <w:pPr>
+        <w:rPr>
+          <w:b/>
+          <w:bCs/>
+          <w:color w:val="000000" w:themeColor="text1"/>
+          <w:lang w:val="en-GB"/>
+        </w:rPr>
+      </w:pPr>
+      <w:r>
+        <w:rPr>
+          <w:b/>
+          <w:bCs/>
+          <w:color w:val="000000" w:themeColor="text1"/>
+          <w:lang w:val="en-GB"/>
+        </w:rPr>
+        <w:t>Current Coverage</w:t>
+      </w:r>
+    </w:p>
+    <w:p>
+      <w:pPr>
+        <w:numPr>
+          <w:ilvl w:val="0"/>
+          <w:numId w:val="29"/>
+        </w:numPr>
+        <w:rPr>
+          <w:color w:val="000000" w:themeColor="text1"/>
+          <w:lang w:val="en-GB"/>
+        </w:rPr>
+      </w:pPr>
+      <w:r>
+        <w:rPr>
+          <w:b/>
+          <w:bCs/>
+          <w:color w:val="000000" w:themeColor="text1"/>
+          <w:lang w:val="en-GB"/>
+        </w:rPr>
+        <w:t>Unit Tests</w:t>
+      </w:r>
+      <w:r>
+        <w:rPr>
+          <w:color w:val="000000" w:themeColor="text1"/>
+          <w:lang w:val="en-GB"/>
+        </w:rPr>
+        <w:t xml:space="preserve"> for service-layer logic using </w:t>
+      </w:r>
+      <w:r>
+        <w:rPr>
+          <w:b/>
+          <w:bCs/>
+          <w:color w:val="000000" w:themeColor="text1"/>
+          <w:lang w:val="en-GB"/>
+        </w:rPr>
+        <w:t>JUnit 5</w:t>
+      </w:r>
+      <w:r>
+        <w:rPr>
+          <w:color w:val="000000" w:themeColor="text1"/>
+          <w:lang w:val="en-GB"/>
+        </w:rPr>
+        <w:t xml:space="preserve"> and </w:t>
+      </w:r>
+      <w:r>
+        <w:rPr>
+          <w:b/>
+          <w:bCs/>
+          <w:color w:val="000000" w:themeColor="text1"/>
+          <w:lang w:val="en-GB"/>
+        </w:rPr>
+        <w:t>Mockito</w:t>
+      </w:r>
+      <w:r>
+        <w:rPr>
+          <w:color w:val="000000" w:themeColor="text1"/>
+          <w:lang w:val="en-GB"/>
+        </w:rPr>
+        <w:t>.</w:t>
+      </w:r>
+    </w:p>
+    <w:p>
+      <w:pPr>
+        <w:numPr>
+          <w:ilvl w:val="0"/>
+          <w:numId w:val="29"/>
+        </w:numPr>
+        <w:rPr>
+          <w:color w:val="000000" w:themeColor="text1"/>
+          <w:lang w:val="en-GB"/>
+        </w:rPr>
+      </w:pPr>
+      <w:r>
+        <w:rPr>
+          <w:b/>
+          <w:bCs/>
+          <w:color w:val="000000" w:themeColor="text1"/>
+          <w:lang w:val="en-GB"/>
+        </w:rPr>
+        <w:t>Integration Tests</w:t>
+      </w:r>
+      <w:r>
+        <w:rPr>
+          <w:color w:val="000000" w:themeColor="text1"/>
+          <w:lang w:val="en-GB"/>
+        </w:rPr>
+        <w:t xml:space="preserve"> using </w:t>
+      </w:r>
+      <w:r>
+        <w:rPr>
+          <w:b/>
+          <w:bCs/>
+          <w:color w:val="000000" w:themeColor="text1"/>
+          <w:lang w:val="en-GB"/>
+        </w:rPr>
+        <w:t>Spring Boot Test</w:t>
+      </w:r>
+      <w:r>
+        <w:rPr>
+          <w:color w:val="000000" w:themeColor="text1"/>
+          <w:lang w:val="en-GB"/>
+        </w:rPr>
+        <w:t xml:space="preserve"> for repository and controller-level functionality.</w:t>
+      </w:r>
+    </w:p>
+    <w:p>
+      <w:pPr>
+        <w:numPr>
+          <w:ilvl w:val="0"/>
+          <w:numId w:val="29"/>
+        </w:numPr>
+        <w:rPr>
+          <w:color w:val="000000" w:themeColor="text1"/>
+          <w:lang w:val="en-GB"/>
+        </w:rPr>
+      </w:pPr>
+      <w:r>
+        <w:rPr>
+          <w:color w:val="000000" w:themeColor="text1"/>
+          <w:lang w:val="en-GB"/>
+        </w:rPr>
+        <w:t>Manual exploratory testing of the frontend via browser-based interaction.</w:t>
       </w:r>
     </w:p>
     <w:p>
@@ -7917,15 +8148,297 @@
       <w:pPr>
         <w:rPr>
           <w:color w:val="000000" w:themeColor="text1"/>
-        </w:rPr>
-      </w:pPr>
-    </w:p>
-    <w:p>
-      <w:pPr>
-        <w:rPr>
-          <w:color w:val="000000" w:themeColor="text1"/>
-        </w:rPr>
-      </w:pPr>
+          <w:lang w:val="en-GB"/>
+        </w:rPr>
+      </w:pPr>
+      <w:r>
+        <w:rPr>
+          <w:color w:val="000000" w:themeColor="text1"/>
+          <w:lang w:val="en-GB"/>
+        </w:rPr>
+        <w:t xml:space="preserve">The application uses </w:t>
+      </w:r>
+      <w:r>
+        <w:rPr>
+          <w:b/>
+          <w:bCs/>
+          <w:color w:val="000000" w:themeColor="text1"/>
+          <w:lang w:val="en-GB"/>
+        </w:rPr>
+        <w:t>unit testing</w:t>
+      </w:r>
+      <w:r>
+        <w:rPr>
+          <w:color w:val="000000" w:themeColor="text1"/>
+          <w:lang w:val="en-GB"/>
+        </w:rPr>
+        <w:t xml:space="preserve"> and </w:t>
+      </w:r>
+      <w:r>
+        <w:rPr>
+          <w:b/>
+          <w:bCs/>
+          <w:color w:val="000000" w:themeColor="text1"/>
+          <w:lang w:val="en-GB"/>
+        </w:rPr>
+        <w:t>integration testing</w:t>
+      </w:r>
+      <w:r>
+        <w:rPr>
+          <w:color w:val="000000" w:themeColor="text1"/>
+          <w:lang w:val="en-GB"/>
+        </w:rPr>
+        <w:t xml:space="preserve"> to ensure the reliability and correctness of backend logic. The following tools and frameworks are employed:</w:t>
+      </w:r>
+    </w:p>
+    <w:p>
+      <w:pPr>
+        <w:numPr>
+          <w:ilvl w:val="0"/>
+          <w:numId w:val="30"/>
+        </w:numPr>
+        <w:rPr>
+          <w:color w:val="000000" w:themeColor="text1"/>
+          <w:lang w:val="en-GB"/>
+        </w:rPr>
+      </w:pPr>
+      <w:r>
+        <w:rPr>
+          <w:b/>
+          <w:bCs/>
+          <w:color w:val="000000" w:themeColor="text1"/>
+          <w:lang w:val="en-GB"/>
+        </w:rPr>
+        <w:t>JUnit 5</w:t>
+      </w:r>
+      <w:r>
+        <w:rPr>
+          <w:color w:val="000000" w:themeColor="text1"/>
+          <w:lang w:val="en-GB"/>
+        </w:rPr>
+        <w:t>: Used for writing and running unit tests across the service layer.</w:t>
+      </w:r>
+    </w:p>
+    <w:p>
+      <w:pPr>
+        <w:numPr>
+          <w:ilvl w:val="0"/>
+          <w:numId w:val="30"/>
+        </w:numPr>
+        <w:rPr>
+          <w:color w:val="000000" w:themeColor="text1"/>
+          <w:lang w:val="en-GB"/>
+        </w:rPr>
+      </w:pPr>
+      <w:r>
+        <w:rPr>
+          <w:b/>
+          <w:bCs/>
+          <w:color w:val="000000" w:themeColor="text1"/>
+          <w:lang w:val="en-GB"/>
+        </w:rPr>
+        <w:t>Mockito</w:t>
+      </w:r>
+      <w:r>
+        <w:rPr>
+          <w:color w:val="000000" w:themeColor="text1"/>
+          <w:lang w:val="en-GB"/>
+        </w:rPr>
+        <w:t>: Used for mocking dependencies such as repositories and testing services in isolation.</w:t>
+      </w:r>
+    </w:p>
+    <w:p>
+      <w:pPr>
+        <w:numPr>
+          <w:ilvl w:val="0"/>
+          <w:numId w:val="30"/>
+        </w:numPr>
+        <w:rPr>
+          <w:color w:val="000000" w:themeColor="text1"/>
+          <w:lang w:val="en-GB"/>
+        </w:rPr>
+      </w:pPr>
+      <w:r>
+        <w:rPr>
+          <w:b/>
+          <w:bCs/>
+          <w:color w:val="000000" w:themeColor="text1"/>
+          <w:lang w:val="en-GB"/>
+        </w:rPr>
+        <w:t>Spring Boot Test</w:t>
+      </w:r>
+      <w:r>
+        <w:rPr>
+          <w:color w:val="000000" w:themeColor="text1"/>
+          <w:lang w:val="en-GB"/>
+        </w:rPr>
+        <w:t xml:space="preserve">: Enables integration testing with full application context to simulate real API </w:t>
+      </w:r>
+      <w:proofErr w:type="spellStart"/>
+      <w:r>
+        <w:rPr>
+          <w:color w:val="000000" w:themeColor="text1"/>
+          <w:lang w:val="en-GB"/>
+        </w:rPr>
+        <w:t>behavior</w:t>
+      </w:r>
+      <w:proofErr w:type="spellEnd"/>
+      <w:r>
+        <w:rPr>
+          <w:color w:val="000000" w:themeColor="text1"/>
+          <w:lang w:val="en-GB"/>
+        </w:rPr>
+        <w:t>.</w:t>
+      </w:r>
+    </w:p>
+    <w:p>
+      <w:pPr>
+        <w:numPr>
+          <w:ilvl w:val="0"/>
+          <w:numId w:val="30"/>
+        </w:numPr>
+        <w:rPr>
+          <w:color w:val="000000" w:themeColor="text1"/>
+          <w:lang w:val="en-GB"/>
+        </w:rPr>
+      </w:pPr>
+      <w:proofErr w:type="spellStart"/>
+      <w:r>
+        <w:rPr>
+          <w:b/>
+          <w:bCs/>
+          <w:color w:val="000000" w:themeColor="text1"/>
+          <w:lang w:val="en-GB"/>
+        </w:rPr>
+        <w:t>MockMvc</w:t>
+      </w:r>
+      <w:proofErr w:type="spellEnd"/>
+      <w:r>
+        <w:rPr>
+          <w:color w:val="000000" w:themeColor="text1"/>
+          <w:lang w:val="en-GB"/>
+        </w:rPr>
+        <w:t xml:space="preserve"> (optional, if applicable): Used for testing REST endpoints without starting a full HTTP server.</w:t>
+      </w:r>
+    </w:p>
+    <w:p>
+      <w:pPr>
+        <w:rPr>
+          <w:color w:val="000000" w:themeColor="text1"/>
+          <w:lang w:val="en-GB"/>
+        </w:rPr>
+      </w:pPr>
+      <w:r>
+        <w:rPr>
+          <w:color w:val="000000" w:themeColor="text1"/>
+          <w:lang w:val="en-GB"/>
+        </w:rPr>
+        <w:t>Example test scenarios include:</w:t>
+      </w:r>
+    </w:p>
+    <w:p>
+      <w:pPr>
+        <w:numPr>
+          <w:ilvl w:val="0"/>
+          <w:numId w:val="31"/>
+        </w:numPr>
+        <w:rPr>
+          <w:color w:val="000000" w:themeColor="text1"/>
+          <w:lang w:val="en-GB"/>
+        </w:rPr>
+      </w:pPr>
+      <w:r>
+        <w:rPr>
+          <w:color w:val="000000" w:themeColor="text1"/>
+          <w:lang w:val="en-GB"/>
+        </w:rPr>
+        <w:t>Verifying that bookings, venues, and users are correctly created, updated, or deleted.</w:t>
+      </w:r>
+    </w:p>
+    <w:p>
+      <w:pPr>
+        <w:numPr>
+          <w:ilvl w:val="0"/>
+          <w:numId w:val="31"/>
+        </w:numPr>
+        <w:rPr>
+          <w:color w:val="000000" w:themeColor="text1"/>
+          <w:lang w:val="en-GB"/>
+        </w:rPr>
+      </w:pPr>
+      <w:r>
+        <w:rPr>
+          <w:color w:val="000000" w:themeColor="text1"/>
+          <w:lang w:val="en-GB"/>
+        </w:rPr>
+        <w:t>Asserting that role-based access restrictions are enforced.</w:t>
+      </w:r>
+    </w:p>
+    <w:p>
+      <w:pPr>
+        <w:numPr>
+          <w:ilvl w:val="0"/>
+          <w:numId w:val="31"/>
+        </w:numPr>
+        <w:rPr>
+          <w:color w:val="000000" w:themeColor="text1"/>
+          <w:lang w:val="en-GB"/>
+        </w:rPr>
+      </w:pPr>
+      <w:r>
+        <w:rPr>
+          <w:color w:val="000000" w:themeColor="text1"/>
+          <w:lang w:val="en-GB"/>
+        </w:rPr>
+        <w:t>Testing edge cases such as null inputs, invalid IDs, or unauthorized access.</w:t>
+      </w:r>
+    </w:p>
+    <w:p>
+      <w:pPr>
+        <w:rPr>
+          <w:color w:val="000000" w:themeColor="text1"/>
+          <w:lang w:val="en-GB"/>
+        </w:rPr>
+      </w:pPr>
+      <w:r>
+        <w:rPr>
+          <w:color w:val="000000" w:themeColor="text1"/>
+          <w:lang w:val="en-GB"/>
+        </w:rPr>
+        <w:t xml:space="preserve">Test cases are located under the </w:t>
+      </w:r>
+      <w:proofErr w:type="spellStart"/>
+      <w:r>
+        <w:rPr>
+          <w:color w:val="000000" w:themeColor="text1"/>
+          <w:lang w:val="en-GB"/>
+        </w:rPr>
+        <w:t>src</w:t>
+      </w:r>
+      <w:proofErr w:type="spellEnd"/>
+      <w:r>
+        <w:rPr>
+          <w:color w:val="000000" w:themeColor="text1"/>
+          <w:lang w:val="en-GB"/>
+        </w:rPr>
+        <w:t>/test/java/com/</w:t>
+      </w:r>
+      <w:proofErr w:type="spellStart"/>
+      <w:r>
+        <w:rPr>
+          <w:color w:val="000000" w:themeColor="text1"/>
+          <w:lang w:val="en-GB"/>
+        </w:rPr>
+        <w:t>eventsapp</w:t>
+      </w:r>
+      <w:proofErr w:type="spellEnd"/>
+      <w:r>
+        <w:rPr>
+          <w:color w:val="000000" w:themeColor="text1"/>
+          <w:lang w:val="en-GB"/>
+        </w:rPr>
+        <w:t>/backend directory and follow a structured format for readability and maintainability.</w:t>
+      </w:r>
     </w:p>
     <w:p>
       <w:pPr>
@@ -7947,15 +8460,5022 @@
       <w:pPr>
         <w:rPr>
           <w:color w:val="000000" w:themeColor="text1"/>
-        </w:rPr>
-      </w:pPr>
-    </w:p>
-    <w:p>
-      <w:pPr>
-        <w:rPr>
-          <w:color w:val="000000" w:themeColor="text1"/>
-        </w:rPr>
-      </w:pPr>
+          <w:lang w:val="en-GB"/>
+        </w:rPr>
+      </w:pPr>
+      <w:r>
+        <w:rPr>
+          <w:color w:val="000000" w:themeColor="text1"/>
+          <w:lang w:val="en-GB"/>
+        </w:rPr>
+        <w:t>While the current testing suite covers critical backend functionality, there are several areas for enhancement:</w:t>
+      </w:r>
+    </w:p>
+    <w:p>
+      <w:pPr>
+        <w:numPr>
+          <w:ilvl w:val="0"/>
+          <w:numId w:val="32"/>
+        </w:numPr>
+        <w:rPr>
+          <w:color w:val="000000" w:themeColor="text1"/>
+          <w:lang w:val="en-GB"/>
+        </w:rPr>
+      </w:pPr>
+      <w:r>
+        <w:rPr>
+          <w:b/>
+          <w:bCs/>
+          <w:color w:val="000000" w:themeColor="text1"/>
+          <w:lang w:val="en-GB"/>
+        </w:rPr>
+        <w:t>Frontend Testing</w:t>
+      </w:r>
+      <w:r>
+        <w:rPr>
+          <w:color w:val="000000" w:themeColor="text1"/>
+          <w:lang w:val="en-GB"/>
+        </w:rPr>
+        <w:t>: Implement unit and integration tests for the React frontend using:</w:t>
+      </w:r>
+    </w:p>
+    <w:p>
+      <w:pPr>
+        <w:numPr>
+          <w:ilvl w:val="1"/>
+          <w:numId w:val="32"/>
+        </w:numPr>
+        <w:rPr>
+          <w:color w:val="000000" w:themeColor="text1"/>
+          <w:lang w:val="en-GB"/>
+        </w:rPr>
+      </w:pPr>
+      <w:r>
+        <w:rPr>
+          <w:color w:val="000000" w:themeColor="text1"/>
+          <w:lang w:val="en-GB"/>
+        </w:rPr>
+        <w:t xml:space="preserve">Jest and React Testing Library for component </w:t>
+      </w:r>
+      <w:proofErr w:type="spellStart"/>
+      <w:r>
+        <w:rPr>
+          <w:color w:val="000000" w:themeColor="text1"/>
+          <w:lang w:val="en-GB"/>
+        </w:rPr>
+        <w:t>behavior</w:t>
+      </w:r>
+      <w:proofErr w:type="spellEnd"/>
+      <w:r>
+        <w:rPr>
+          <w:color w:val="000000" w:themeColor="text1"/>
+          <w:lang w:val="en-GB"/>
+        </w:rPr>
+        <w:t xml:space="preserve"> and interaction testing.</w:t>
+      </w:r>
+    </w:p>
+    <w:p>
+      <w:pPr>
+        <w:numPr>
+          <w:ilvl w:val="0"/>
+          <w:numId w:val="32"/>
+        </w:numPr>
+        <w:rPr>
+          <w:color w:val="000000" w:themeColor="text1"/>
+          <w:lang w:val="en-GB"/>
+        </w:rPr>
+      </w:pPr>
+      <w:r>
+        <w:rPr>
+          <w:b/>
+          <w:bCs/>
+          <w:color w:val="000000" w:themeColor="text1"/>
+          <w:lang w:val="en-GB"/>
+        </w:rPr>
+        <w:t>End-to-End (E2E) Testing</w:t>
+      </w:r>
+      <w:r>
+        <w:rPr>
+          <w:color w:val="000000" w:themeColor="text1"/>
+          <w:lang w:val="en-GB"/>
+        </w:rPr>
+        <w:t>: Add full-stack tests using Cypress or Selenium to simulate real user flows from login to event booking.</w:t>
+      </w:r>
+    </w:p>
+    <w:p>
+      <w:pPr>
+        <w:numPr>
+          <w:ilvl w:val="0"/>
+          <w:numId w:val="32"/>
+        </w:numPr>
+        <w:rPr>
+          <w:color w:val="000000" w:themeColor="text1"/>
+          <w:lang w:val="en-GB"/>
+        </w:rPr>
+      </w:pPr>
+      <w:r>
+        <w:rPr>
+          <w:b/>
+          <w:bCs/>
+          <w:color w:val="000000" w:themeColor="text1"/>
+          <w:lang w:val="en-GB"/>
+        </w:rPr>
+        <w:t>Test Coverage Reports</w:t>
+      </w:r>
+      <w:r>
+        <w:rPr>
+          <w:color w:val="000000" w:themeColor="text1"/>
+          <w:lang w:val="en-GB"/>
+        </w:rPr>
+        <w:t xml:space="preserve">: Integrate tools like </w:t>
+      </w:r>
+      <w:proofErr w:type="spellStart"/>
+      <w:r>
+        <w:rPr>
+          <w:b/>
+          <w:bCs/>
+          <w:color w:val="000000" w:themeColor="text1"/>
+          <w:lang w:val="en-GB"/>
+        </w:rPr>
+        <w:t>JaCoCo</w:t>
+      </w:r>
+      <w:proofErr w:type="spellEnd"/>
+      <w:r>
+        <w:rPr>
+          <w:color w:val="000000" w:themeColor="text1"/>
+          <w:lang w:val="en-GB"/>
+        </w:rPr>
+        <w:t xml:space="preserve"> to measure test coverage and identify untested paths.</w:t>
+      </w:r>
+    </w:p>
+    <w:p>
+      <w:pPr>
+        <w:numPr>
+          <w:ilvl w:val="0"/>
+          <w:numId w:val="32"/>
+        </w:numPr>
+        <w:rPr>
+          <w:color w:val="000000" w:themeColor="text1"/>
+          <w:lang w:val="en-GB"/>
+        </w:rPr>
+      </w:pPr>
+      <w:r>
+        <w:rPr>
+          <w:b/>
+          <w:bCs/>
+          <w:color w:val="000000" w:themeColor="text1"/>
+          <w:lang w:val="en-GB"/>
+        </w:rPr>
+        <w:t>CI/CD Integration</w:t>
+      </w:r>
+      <w:r>
+        <w:rPr>
+          <w:color w:val="000000" w:themeColor="text1"/>
+          <w:lang w:val="en-GB"/>
+        </w:rPr>
+        <w:t>: Automate test execution on each push or pull request using GitHub Actions, GitLab CI, or Jenkins.</w:t>
+      </w:r>
+    </w:p>
+    <w:p>
+      <w:pPr>
+        <w:numPr>
+          <w:ilvl w:val="0"/>
+          <w:numId w:val="32"/>
+        </w:numPr>
+        <w:rPr>
+          <w:color w:val="000000" w:themeColor="text1"/>
+          <w:lang w:val="en-GB"/>
+        </w:rPr>
+      </w:pPr>
+      <w:r>
+        <w:rPr>
+          <w:b/>
+          <w:bCs/>
+          <w:color w:val="000000" w:themeColor="text1"/>
+          <w:lang w:val="en-GB"/>
+        </w:rPr>
+        <w:t>Security Testing</w:t>
+      </w:r>
+      <w:r>
+        <w:rPr>
+          <w:color w:val="000000" w:themeColor="text1"/>
+          <w:lang w:val="en-GB"/>
+        </w:rPr>
+        <w:t>: Incorporate basic tests to validate JWT expiration, access control, and input sanitization.</w:t>
+      </w:r>
+    </w:p>
+    <w:p>
+      <w:pPr>
+        <w:rPr>
+          <w:color w:val="000000" w:themeColor="text1"/>
+          <w:lang w:val="en-GB"/>
+        </w:rPr>
+      </w:pPr>
+      <w:r>
+        <w:rPr>
+          <w:color w:val="000000" w:themeColor="text1"/>
+          <w:lang w:val="en-GB"/>
+        </w:rPr>
+        <w:t>These improvements will increase application robustness, catch regressions early, and facilitate safer future feature development.</w:t>
+      </w:r>
+    </w:p>
+    <w:p>
+      <w:pPr>
+        <w:rPr>
+          <w:color w:val="000000" w:themeColor="text1"/>
+        </w:rPr>
+      </w:pPr>
+    </w:p>
+    <w:p>
+      <w:pPr>
+        <w:pStyle w:val="Heading1"/>
+        <w:rPr>
+          <w:color w:val="auto"/>
+        </w:rPr>
+      </w:pPr>
+      <w:r>
+        <w:rPr>
+          <w:color w:val="auto"/>
+        </w:rPr>
+        <w:t>VI Documentation of APIs</w:t>
+      </w:r>
+    </w:p>
+    <w:p>
+      <w:pPr>
+        <w:rPr>
+          <w:b/>
+          <w:bCs/>
+          <w:lang w:val="en-GB"/>
+        </w:rPr>
+      </w:pPr>
+    </w:p>
+    <w:p>
+      <w:pPr>
+        <w:rPr>
+          <w:b/>
+          <w:bCs/>
+          <w:lang w:val="en-GB"/>
+        </w:rPr>
+      </w:pPr>
+      <w:r>
+        <w:rPr>
+          <w:b/>
+          <w:bCs/>
+          <w:lang w:val="en-GB"/>
+        </w:rPr>
+        <w:t>GET /</w:t>
+      </w:r>
+      <w:proofErr w:type="spellStart"/>
+      <w:r>
+        <w:rPr>
+          <w:b/>
+          <w:bCs/>
+          <w:lang w:val="en-GB"/>
+        </w:rPr>
+        <w:t>api</w:t>
+      </w:r>
+      <w:proofErr w:type="spellEnd"/>
+      <w:r>
+        <w:rPr>
+          <w:b/>
+          <w:bCs/>
+          <w:lang w:val="en-GB"/>
+        </w:rPr>
+        <w:t>/admin/bookings/awaiting-approval</w:t>
+      </w:r>
+    </w:p>
+    <w:p>
+      <w:pPr>
+        <w:rPr>
+          <w:lang w:val="en-GB"/>
+        </w:rPr>
+      </w:pPr>
+      <w:r>
+        <w:rPr>
+          <w:b/>
+          <w:bCs/>
+          <w:lang w:val="en-GB"/>
+        </w:rPr>
+        <w:t>Description:</w:t>
+      </w:r>
+      <w:r>
+        <w:rPr>
+          <w:lang w:val="en-GB"/>
+        </w:rPr>
+        <w:t xml:space="preserve"> Retrieve all bookings that are awaiting admin approval.</w:t>
+      </w:r>
+    </w:p>
+    <w:p>
+      <w:pPr>
+        <w:rPr>
+          <w:lang w:val="en-GB"/>
+        </w:rPr>
+      </w:pPr>
+      <w:r>
+        <w:rPr>
+          <w:b/>
+          <w:bCs/>
+          <w:lang w:val="en-GB"/>
+        </w:rPr>
+        <w:t>Request:</w:t>
+      </w:r>
+      <w:r>
+        <w:rPr>
+          <w:lang w:val="en-GB"/>
+        </w:rPr>
+        <w:br/>
+        <w:t xml:space="preserve">● </w:t>
+      </w:r>
+      <w:r>
+        <w:rPr>
+          <w:i/>
+          <w:iCs/>
+          <w:lang w:val="en-GB"/>
+        </w:rPr>
+        <w:t>No request body required</w:t>
+      </w:r>
+    </w:p>
+    <w:p>
+      <w:pPr>
+        <w:rPr>
+          <w:lang w:val="en-GB"/>
+        </w:rPr>
+      </w:pPr>
+      <w:r>
+        <w:rPr>
+          <w:b/>
+          <w:bCs/>
+          <w:lang w:val="en-GB"/>
+        </w:rPr>
+        <w:t>Responses:</w:t>
+      </w:r>
+      <w:r>
+        <w:rPr>
+          <w:lang w:val="en-GB"/>
+        </w:rPr>
+        <w:br/>
+        <w:t>● 200 OK – Returns a list of bookings with status AWAITING_APPROVAL</w:t>
+      </w:r>
+      <w:r>
+        <w:rPr>
+          <w:lang w:val="en-GB"/>
+        </w:rPr>
+        <w:br/>
+        <w:t>● 500 INTERNAL SERVER ERROR – If a server-side error occurs</w:t>
+      </w:r>
+    </w:p>
+    <w:p>
+      <w:pPr>
+        <w:rPr>
+          <w:b/>
+          <w:bCs/>
+          <w:lang w:val="en-GB"/>
+        </w:rPr>
+      </w:pPr>
+      <w:r>
+        <w:rPr>
+          <w:b/>
+          <w:bCs/>
+          <w:lang w:val="en-GB"/>
+        </w:rPr>
+        <w:t>GET /</w:t>
+      </w:r>
+      <w:proofErr w:type="spellStart"/>
+      <w:r>
+        <w:rPr>
+          <w:b/>
+          <w:bCs/>
+          <w:lang w:val="en-GB"/>
+        </w:rPr>
+        <w:t>api</w:t>
+      </w:r>
+      <w:proofErr w:type="spellEnd"/>
+      <w:r>
+        <w:rPr>
+          <w:b/>
+          <w:bCs/>
+          <w:lang w:val="en-GB"/>
+        </w:rPr>
+        <w:t>/admin/bookings/manage</w:t>
+      </w:r>
+    </w:p>
+    <w:p>
+      <w:pPr>
+        <w:rPr>
+          <w:lang w:val="en-GB"/>
+        </w:rPr>
+      </w:pPr>
+      <w:r>
+        <w:rPr>
+          <w:b/>
+          <w:bCs/>
+          <w:lang w:val="en-GB"/>
+        </w:rPr>
+        <w:t>Description:</w:t>
+      </w:r>
+      <w:r>
+        <w:rPr>
+          <w:lang w:val="en-GB"/>
+        </w:rPr>
+        <w:t xml:space="preserve"> Retrieve all bookings that are neither confirmed nor rejected (pending admin action).</w:t>
+      </w:r>
+    </w:p>
+    <w:p>
+      <w:pPr>
+        <w:rPr>
+          <w:lang w:val="en-GB"/>
+        </w:rPr>
+      </w:pPr>
+      <w:r>
+        <w:rPr>
+          <w:b/>
+          <w:bCs/>
+          <w:lang w:val="en-GB"/>
+        </w:rPr>
+        <w:t>Request:</w:t>
+      </w:r>
+      <w:r>
+        <w:rPr>
+          <w:lang w:val="en-GB"/>
+        </w:rPr>
+        <w:br/>
+        <w:t xml:space="preserve">● </w:t>
+      </w:r>
+      <w:r>
+        <w:rPr>
+          <w:i/>
+          <w:iCs/>
+          <w:lang w:val="en-GB"/>
+        </w:rPr>
+        <w:t>No request body required</w:t>
+      </w:r>
+    </w:p>
+    <w:p>
+      <w:pPr>
+        <w:rPr>
+          <w:lang w:val="en-GB"/>
+        </w:rPr>
+      </w:pPr>
+      <w:r>
+        <w:rPr>
+          <w:b/>
+          <w:bCs/>
+          <w:lang w:val="en-GB"/>
+        </w:rPr>
+        <w:t>Responses:</w:t>
+      </w:r>
+      <w:r>
+        <w:rPr>
+          <w:lang w:val="en-GB"/>
+        </w:rPr>
+        <w:br/>
+        <w:t>● 200 OK – Returns a list of bookings with pending status</w:t>
+      </w:r>
+      <w:r>
+        <w:rPr>
+          <w:lang w:val="en-GB"/>
+        </w:rPr>
+        <w:br/>
+        <w:t>● 500 INTERNAL SERVER ERROR – If a server-side error occurs</w:t>
+      </w:r>
+    </w:p>
+    <w:p>
+      <w:pPr>
+        <w:rPr>
+          <w:b/>
+          <w:bCs/>
+          <w:lang w:val="en-GB"/>
+        </w:rPr>
+      </w:pPr>
+      <w:r>
+        <w:rPr>
+          <w:b/>
+          <w:bCs/>
+          <w:lang w:val="en-GB"/>
+        </w:rPr>
+        <w:t>PUT /</w:t>
+      </w:r>
+      <w:proofErr w:type="spellStart"/>
+      <w:r>
+        <w:rPr>
+          <w:b/>
+          <w:bCs/>
+          <w:lang w:val="en-GB"/>
+        </w:rPr>
+        <w:t>api</w:t>
+      </w:r>
+      <w:proofErr w:type="spellEnd"/>
+      <w:r>
+        <w:rPr>
+          <w:b/>
+          <w:bCs/>
+          <w:lang w:val="en-GB"/>
+        </w:rPr>
+        <w:t>/admin/bookings/{id}/approve</w:t>
+      </w:r>
+    </w:p>
+    <w:p>
+      <w:pPr>
+        <w:rPr>
+          <w:lang w:val="en-GB"/>
+        </w:rPr>
+      </w:pPr>
+      <w:r>
+        <w:rPr>
+          <w:b/>
+          <w:bCs/>
+          <w:lang w:val="en-GB"/>
+        </w:rPr>
+        <w:t>Description:</w:t>
+      </w:r>
+      <w:r>
+        <w:rPr>
+          <w:lang w:val="en-GB"/>
+        </w:rPr>
+        <w:t xml:space="preserve"> Approve a specific booking by ID and automatically create an event from it.</w:t>
+      </w:r>
+    </w:p>
+    <w:p>
+      <w:pPr>
+        <w:rPr>
+          <w:lang w:val="en-GB"/>
+        </w:rPr>
+      </w:pPr>
+      <w:r>
+        <w:rPr>
+          <w:b/>
+          <w:bCs/>
+          <w:lang w:val="en-GB"/>
+        </w:rPr>
+        <w:t>Request:</w:t>
+      </w:r>
+      <w:r>
+        <w:rPr>
+          <w:lang w:val="en-GB"/>
+        </w:rPr>
+        <w:br/>
+        <w:t xml:space="preserve">● </w:t>
+      </w:r>
+      <w:r>
+        <w:rPr>
+          <w:i/>
+          <w:iCs/>
+          <w:lang w:val="en-GB"/>
+        </w:rPr>
+        <w:t>Path Variable:</w:t>
+      </w:r>
+      <w:r>
+        <w:rPr>
+          <w:lang w:val="en-GB"/>
+        </w:rPr>
+        <w:t xml:space="preserve"> id – Long – ID of the booking to approve</w:t>
+      </w:r>
+      <w:r>
+        <w:rPr>
+          <w:lang w:val="en-GB"/>
+        </w:rPr>
+        <w:br/>
+        <w:t xml:space="preserve">● </w:t>
+      </w:r>
+      <w:r>
+        <w:rPr>
+          <w:i/>
+          <w:iCs/>
+          <w:lang w:val="en-GB"/>
+        </w:rPr>
+        <w:t>No request body required</w:t>
+      </w:r>
+    </w:p>
+    <w:p>
+      <w:pPr>
+        <w:rPr>
+          <w:lang w:val="en-GB"/>
+        </w:rPr>
+      </w:pPr>
+      <w:r>
+        <w:rPr>
+          <w:b/>
+          <w:bCs/>
+          <w:lang w:val="en-GB"/>
+        </w:rPr>
+        <w:t>Responses:</w:t>
+      </w:r>
+      <w:r>
+        <w:rPr>
+          <w:lang w:val="en-GB"/>
+        </w:rPr>
+        <w:br/>
+        <w:t>● 200 OK – Booking approved and event created</w:t>
+      </w:r>
+      <w:r>
+        <w:rPr>
+          <w:lang w:val="en-GB"/>
+        </w:rPr>
+        <w:br/>
+        <w:t>● 404 NOT FOUND – Booking with the specified ID was not found</w:t>
+      </w:r>
+      <w:r>
+        <w:rPr>
+          <w:lang w:val="en-GB"/>
+        </w:rPr>
+        <w:br/>
+        <w:t>● 500 INTERNAL SERVER ERROR – If a server-side error occurs</w:t>
+      </w:r>
+    </w:p>
+    <w:p>
+      <w:pPr>
+        <w:rPr>
+          <w:b/>
+          <w:bCs/>
+          <w:lang w:val="en-GB"/>
+        </w:rPr>
+      </w:pPr>
+      <w:r>
+        <w:rPr>
+          <w:b/>
+          <w:bCs/>
+          <w:lang w:val="en-GB"/>
+        </w:rPr>
+        <w:t>PUT /</w:t>
+      </w:r>
+      <w:proofErr w:type="spellStart"/>
+      <w:r>
+        <w:rPr>
+          <w:b/>
+          <w:bCs/>
+          <w:lang w:val="en-GB"/>
+        </w:rPr>
+        <w:t>api</w:t>
+      </w:r>
+      <w:proofErr w:type="spellEnd"/>
+      <w:r>
+        <w:rPr>
+          <w:b/>
+          <w:bCs/>
+          <w:lang w:val="en-GB"/>
+        </w:rPr>
+        <w:t>/admin/bookings/{id}/mark-paid</w:t>
+      </w:r>
+    </w:p>
+    <w:p>
+      <w:pPr>
+        <w:rPr>
+          <w:lang w:val="en-GB"/>
+        </w:rPr>
+      </w:pPr>
+      <w:r>
+        <w:rPr>
+          <w:b/>
+          <w:bCs/>
+          <w:lang w:val="en-GB"/>
+        </w:rPr>
+        <w:t>Description:</w:t>
+      </w:r>
+      <w:r>
+        <w:rPr>
+          <w:lang w:val="en-GB"/>
+        </w:rPr>
+        <w:t xml:space="preserve"> Mark a specific booking as paid.</w:t>
+      </w:r>
+    </w:p>
+    <w:p>
+      <w:pPr>
+        <w:rPr>
+          <w:lang w:val="en-GB"/>
+        </w:rPr>
+      </w:pPr>
+      <w:r>
+        <w:rPr>
+          <w:b/>
+          <w:bCs/>
+          <w:lang w:val="en-GB"/>
+        </w:rPr>
+        <w:t>Request:</w:t>
+      </w:r>
+      <w:r>
+        <w:rPr>
+          <w:lang w:val="en-GB"/>
+        </w:rPr>
+        <w:br/>
+        <w:t xml:space="preserve">● </w:t>
+      </w:r>
+      <w:r>
+        <w:rPr>
+          <w:i/>
+          <w:iCs/>
+          <w:lang w:val="en-GB"/>
+        </w:rPr>
+        <w:t>Path Variable:</w:t>
+      </w:r>
+      <w:r>
+        <w:rPr>
+          <w:lang w:val="en-GB"/>
+        </w:rPr>
+        <w:t xml:space="preserve"> id – Long – ID of the booking to mark as paid</w:t>
+      </w:r>
+      <w:r>
+        <w:rPr>
+          <w:lang w:val="en-GB"/>
+        </w:rPr>
+        <w:br/>
+        <w:t xml:space="preserve">● </w:t>
+      </w:r>
+      <w:r>
+        <w:rPr>
+          <w:i/>
+          <w:iCs/>
+          <w:lang w:val="en-GB"/>
+        </w:rPr>
+        <w:t>No request body required</w:t>
+      </w:r>
+    </w:p>
+    <w:p>
+      <w:pPr>
+        <w:rPr>
+          <w:lang w:val="en-GB"/>
+        </w:rPr>
+      </w:pPr>
+      <w:r>
+        <w:rPr>
+          <w:b/>
+          <w:bCs/>
+          <w:lang w:val="en-GB"/>
+        </w:rPr>
+        <w:t>Responses:</w:t>
+      </w:r>
+      <w:r>
+        <w:rPr>
+          <w:lang w:val="en-GB"/>
+        </w:rPr>
+        <w:br/>
+        <w:t>● 200 OK – Booking marked as paid</w:t>
+      </w:r>
+      <w:r>
+        <w:rPr>
+          <w:lang w:val="en-GB"/>
+        </w:rPr>
+        <w:br/>
+        <w:t>● 404 NOT FOUND – Booking with the specified ID was not found</w:t>
+      </w:r>
+      <w:r>
+        <w:rPr>
+          <w:lang w:val="en-GB"/>
+        </w:rPr>
+        <w:br/>
+        <w:t>● 500 INTERNAL SERVER ERROR – If a server-side error occurs</w:t>
+      </w:r>
+    </w:p>
+    <w:p>
+      <w:pPr>
+        <w:rPr>
+          <w:b/>
+          <w:bCs/>
+          <w:lang w:val="en-GB"/>
+        </w:rPr>
+      </w:pPr>
+      <w:r>
+        <w:rPr>
+          <w:b/>
+          <w:bCs/>
+          <w:lang w:val="en-GB"/>
+        </w:rPr>
+        <w:t>PUT /</w:t>
+      </w:r>
+      <w:proofErr w:type="spellStart"/>
+      <w:r>
+        <w:rPr>
+          <w:b/>
+          <w:bCs/>
+          <w:lang w:val="en-GB"/>
+        </w:rPr>
+        <w:t>api</w:t>
+      </w:r>
+      <w:proofErr w:type="spellEnd"/>
+      <w:r>
+        <w:rPr>
+          <w:b/>
+          <w:bCs/>
+          <w:lang w:val="en-GB"/>
+        </w:rPr>
+        <w:t>/admin/bookings/bookings/{id}/reject</w:t>
+      </w:r>
+    </w:p>
+    <w:p>
+      <w:pPr>
+        <w:rPr>
+          <w:lang w:val="en-GB"/>
+        </w:rPr>
+      </w:pPr>
+      <w:r>
+        <w:rPr>
+          <w:b/>
+          <w:bCs/>
+          <w:lang w:val="en-GB"/>
+        </w:rPr>
+        <w:t>Description:</w:t>
+      </w:r>
+      <w:r>
+        <w:rPr>
+          <w:lang w:val="en-GB"/>
+        </w:rPr>
+        <w:t xml:space="preserve"> Reject a specific booking by ID.</w:t>
+      </w:r>
+    </w:p>
+    <w:p>
+      <w:pPr>
+        <w:rPr>
+          <w:lang w:val="en-GB"/>
+        </w:rPr>
+      </w:pPr>
+      <w:r>
+        <w:rPr>
+          <w:b/>
+          <w:bCs/>
+          <w:lang w:val="en-GB"/>
+        </w:rPr>
+        <w:t>Request:</w:t>
+      </w:r>
+      <w:r>
+        <w:rPr>
+          <w:lang w:val="en-GB"/>
+        </w:rPr>
+        <w:br/>
+        <w:t xml:space="preserve">● </w:t>
+      </w:r>
+      <w:r>
+        <w:rPr>
+          <w:i/>
+          <w:iCs/>
+          <w:lang w:val="en-GB"/>
+        </w:rPr>
+        <w:t>Path Variable:</w:t>
+      </w:r>
+      <w:r>
+        <w:rPr>
+          <w:lang w:val="en-GB"/>
+        </w:rPr>
+        <w:t xml:space="preserve"> id – Long – ID of the booking to reject</w:t>
+      </w:r>
+      <w:r>
+        <w:rPr>
+          <w:lang w:val="en-GB"/>
+        </w:rPr>
+        <w:br/>
+        <w:t xml:space="preserve">● </w:t>
+      </w:r>
+      <w:r>
+        <w:rPr>
+          <w:i/>
+          <w:iCs/>
+          <w:lang w:val="en-GB"/>
+        </w:rPr>
+        <w:t>No request body required</w:t>
+      </w:r>
+    </w:p>
+    <w:p>
+      <w:pPr>
+        <w:rPr>
+          <w:lang w:val="en-GB"/>
+        </w:rPr>
+      </w:pPr>
+      <w:r>
+        <w:rPr>
+          <w:b/>
+          <w:bCs/>
+          <w:lang w:val="en-GB"/>
+        </w:rPr>
+        <w:t>Responses:</w:t>
+      </w:r>
+      <w:r>
+        <w:rPr>
+          <w:lang w:val="en-GB"/>
+        </w:rPr>
+        <w:br/>
+        <w:t>● 200 OK – Booking rejected</w:t>
+      </w:r>
+      <w:r>
+        <w:rPr>
+          <w:lang w:val="en-GB"/>
+        </w:rPr>
+        <w:br/>
+        <w:t>● 404 NOT FOUND – Booking with the specified ID was not found</w:t>
+      </w:r>
+      <w:r>
+        <w:rPr>
+          <w:lang w:val="en-GB"/>
+        </w:rPr>
+        <w:br/>
+        <w:t>● 500 INTERNAL SERVER ERROR – If a server-side error occurs</w:t>
+      </w:r>
+    </w:p>
+    <w:p>
+      <w:pPr>
+        <w:rPr>
+          <w:b/>
+          <w:bCs/>
+          <w:lang w:val="en-GB"/>
+        </w:rPr>
+      </w:pPr>
+      <w:r>
+        <w:rPr>
+          <w:b/>
+          <w:bCs/>
+          <w:lang w:val="en-GB"/>
+        </w:rPr>
+        <w:t>GET /</w:t>
+      </w:r>
+      <w:proofErr w:type="spellStart"/>
+      <w:r>
+        <w:rPr>
+          <w:b/>
+          <w:bCs/>
+          <w:lang w:val="en-GB"/>
+        </w:rPr>
+        <w:t>api</w:t>
+      </w:r>
+      <w:proofErr w:type="spellEnd"/>
+      <w:r>
+        <w:rPr>
+          <w:b/>
+          <w:bCs/>
+          <w:lang w:val="en-GB"/>
+        </w:rPr>
+        <w:t>/admin/users</w:t>
+      </w:r>
+    </w:p>
+    <w:p>
+      <w:pPr>
+        <w:rPr>
+          <w:lang w:val="en-GB"/>
+        </w:rPr>
+      </w:pPr>
+      <w:r>
+        <w:rPr>
+          <w:b/>
+          <w:bCs/>
+          <w:lang w:val="en-GB"/>
+        </w:rPr>
+        <w:t>Description:</w:t>
+      </w:r>
+      <w:r>
+        <w:rPr>
+          <w:lang w:val="en-GB"/>
+        </w:rPr>
+        <w:t xml:space="preserve"> Retrieve a list of all registered users in the system.</w:t>
+      </w:r>
+    </w:p>
+    <w:p>
+      <w:pPr>
+        <w:rPr>
+          <w:lang w:val="en-GB"/>
+        </w:rPr>
+      </w:pPr>
+      <w:r>
+        <w:rPr>
+          <w:b/>
+          <w:bCs/>
+          <w:lang w:val="en-GB"/>
+        </w:rPr>
+        <w:t>Request:</w:t>
+      </w:r>
+      <w:r>
+        <w:rPr>
+          <w:lang w:val="en-GB"/>
+        </w:rPr>
+        <w:br/>
+        <w:t xml:space="preserve">● </w:t>
+      </w:r>
+      <w:r>
+        <w:rPr>
+          <w:i/>
+          <w:iCs/>
+          <w:lang w:val="en-GB"/>
+        </w:rPr>
+        <w:t>No request body required</w:t>
+      </w:r>
+    </w:p>
+    <w:p>
+      <w:pPr>
+        <w:rPr>
+          <w:lang w:val="en-GB"/>
+        </w:rPr>
+      </w:pPr>
+      <w:r>
+        <w:rPr>
+          <w:b/>
+          <w:bCs/>
+          <w:lang w:val="en-GB"/>
+        </w:rPr>
+        <w:t>Responses:</w:t>
+      </w:r>
+      <w:r>
+        <w:rPr>
+          <w:lang w:val="en-GB"/>
+        </w:rPr>
+        <w:br/>
+        <w:t xml:space="preserve">● 200 OK – Returns a list of users (as </w:t>
+      </w:r>
+      <w:proofErr w:type="spellStart"/>
+      <w:r>
+        <w:rPr>
+          <w:lang w:val="en-GB"/>
+        </w:rPr>
+        <w:t>UserResponse</w:t>
+      </w:r>
+      <w:proofErr w:type="spellEnd"/>
+      <w:r>
+        <w:rPr>
+          <w:lang w:val="en-GB"/>
+        </w:rPr>
+        <w:t xml:space="preserve"> objects)</w:t>
+      </w:r>
+      <w:r>
+        <w:rPr>
+          <w:lang w:val="en-GB"/>
+        </w:rPr>
+        <w:br/>
+        <w:t>● 500 INTERNAL SERVER ERROR – If a server-side error occurs</w:t>
+      </w:r>
+    </w:p>
+    <w:p>
+      <w:pPr>
+        <w:rPr>
+          <w:b/>
+          <w:bCs/>
+          <w:lang w:val="en-GB"/>
+        </w:rPr>
+      </w:pPr>
+      <w:r>
+        <w:rPr>
+          <w:b/>
+          <w:bCs/>
+          <w:lang w:val="en-GB"/>
+        </w:rPr>
+        <w:t>DELETE /</w:t>
+      </w:r>
+      <w:proofErr w:type="spellStart"/>
+      <w:r>
+        <w:rPr>
+          <w:b/>
+          <w:bCs/>
+          <w:lang w:val="en-GB"/>
+        </w:rPr>
+        <w:t>api</w:t>
+      </w:r>
+      <w:proofErr w:type="spellEnd"/>
+      <w:r>
+        <w:rPr>
+          <w:b/>
+          <w:bCs/>
+          <w:lang w:val="en-GB"/>
+        </w:rPr>
+        <w:t>/admin/users/{id}</w:t>
+      </w:r>
+    </w:p>
+    <w:p>
+      <w:pPr>
+        <w:rPr>
+          <w:lang w:val="en-GB"/>
+        </w:rPr>
+      </w:pPr>
+      <w:r>
+        <w:rPr>
+          <w:b/>
+          <w:bCs/>
+          <w:lang w:val="en-GB"/>
+        </w:rPr>
+        <w:t>Description:</w:t>
+      </w:r>
+      <w:r>
+        <w:rPr>
+          <w:lang w:val="en-GB"/>
+        </w:rPr>
+        <w:t xml:space="preserve"> Delete a specific user by their ID.</w:t>
+      </w:r>
+    </w:p>
+    <w:p>
+      <w:pPr>
+        <w:rPr>
+          <w:lang w:val="en-GB"/>
+        </w:rPr>
+      </w:pPr>
+      <w:r>
+        <w:rPr>
+          <w:b/>
+          <w:bCs/>
+          <w:lang w:val="en-GB"/>
+        </w:rPr>
+        <w:t>Request:</w:t>
+      </w:r>
+      <w:r>
+        <w:rPr>
+          <w:lang w:val="en-GB"/>
+        </w:rPr>
+        <w:br/>
+        <w:t xml:space="preserve">● </w:t>
+      </w:r>
+      <w:r>
+        <w:rPr>
+          <w:i/>
+          <w:iCs/>
+          <w:lang w:val="en-GB"/>
+        </w:rPr>
+        <w:t>Path Variable:</w:t>
+      </w:r>
+      <w:r>
+        <w:rPr>
+          <w:lang w:val="en-GB"/>
+        </w:rPr>
+        <w:t xml:space="preserve"> id – Long – ID of the user to delete</w:t>
+      </w:r>
+      <w:r>
+        <w:rPr>
+          <w:lang w:val="en-GB"/>
+        </w:rPr>
+        <w:br/>
+        <w:t xml:space="preserve">● </w:t>
+      </w:r>
+      <w:r>
+        <w:rPr>
+          <w:i/>
+          <w:iCs/>
+          <w:lang w:val="en-GB"/>
+        </w:rPr>
+        <w:t>No request body required</w:t>
+      </w:r>
+    </w:p>
+    <w:p>
+      <w:pPr>
+        <w:rPr>
+          <w:lang w:val="en-GB"/>
+        </w:rPr>
+      </w:pPr>
+      <w:r>
+        <w:rPr>
+          <w:b/>
+          <w:bCs/>
+          <w:lang w:val="en-GB"/>
+        </w:rPr>
+        <w:t>Responses:</w:t>
+      </w:r>
+      <w:r>
+        <w:rPr>
+          <w:lang w:val="en-GB"/>
+        </w:rPr>
+        <w:br/>
+        <w:t>● 204 NO CONTENT – User was successfully deleted</w:t>
+      </w:r>
+      <w:r>
+        <w:rPr>
+          <w:lang w:val="en-GB"/>
+        </w:rPr>
+        <w:br/>
+        <w:t>● 404 NOT FOUND – User with the specified ID was not found</w:t>
+      </w:r>
+      <w:r>
+        <w:rPr>
+          <w:lang w:val="en-GB"/>
+        </w:rPr>
+        <w:br/>
+        <w:t>● 500 INTERNAL SERVER ERROR – If a server-side error occurs</w:t>
+      </w:r>
+    </w:p>
+    <w:p>
+      <w:pPr>
+        <w:rPr>
+          <w:b/>
+          <w:bCs/>
+          <w:lang w:val="en-GB"/>
+        </w:rPr>
+      </w:pPr>
+      <w:r>
+        <w:rPr>
+          <w:b/>
+          <w:bCs/>
+          <w:lang w:val="en-GB"/>
+        </w:rPr>
+        <w:t>PUT /</w:t>
+      </w:r>
+      <w:proofErr w:type="spellStart"/>
+      <w:r>
+        <w:rPr>
+          <w:b/>
+          <w:bCs/>
+          <w:lang w:val="en-GB"/>
+        </w:rPr>
+        <w:t>api</w:t>
+      </w:r>
+      <w:proofErr w:type="spellEnd"/>
+      <w:r>
+        <w:rPr>
+          <w:b/>
+          <w:bCs/>
+          <w:lang w:val="en-GB"/>
+        </w:rPr>
+        <w:t>/admin/events/{</w:t>
+      </w:r>
+      <w:proofErr w:type="spellStart"/>
+      <w:r>
+        <w:rPr>
+          <w:b/>
+          <w:bCs/>
+          <w:lang w:val="en-GB"/>
+        </w:rPr>
+        <w:t>eventId</w:t>
+      </w:r>
+      <w:proofErr w:type="spellEnd"/>
+      <w:r>
+        <w:rPr>
+          <w:b/>
+          <w:bCs/>
+          <w:lang w:val="en-GB"/>
+        </w:rPr>
+        <w:t>}/update-price</w:t>
+      </w:r>
+    </w:p>
+    <w:p>
+      <w:pPr>
+        <w:rPr>
+          <w:lang w:val="en-GB"/>
+        </w:rPr>
+      </w:pPr>
+      <w:r>
+        <w:rPr>
+          <w:b/>
+          <w:bCs/>
+          <w:lang w:val="en-GB"/>
+        </w:rPr>
+        <w:t>Description:</w:t>
+      </w:r>
+      <w:r>
+        <w:rPr>
+          <w:lang w:val="en-GB"/>
+        </w:rPr>
+        <w:t xml:space="preserve"> Update the pricing for an event, including price per adult and per child.</w:t>
+      </w:r>
+    </w:p>
+    <w:p>
+      <w:pPr>
+        <w:rPr>
+          <w:lang w:val="en-GB"/>
+        </w:rPr>
+      </w:pPr>
+      <w:r>
+        <w:rPr>
+          <w:b/>
+          <w:bCs/>
+          <w:lang w:val="en-GB"/>
+        </w:rPr>
+        <w:t>Request:</w:t>
+      </w:r>
+      <w:r>
+        <w:rPr>
+          <w:lang w:val="en-GB"/>
+        </w:rPr>
+        <w:br/>
+        <w:t xml:space="preserve">● </w:t>
+      </w:r>
+      <w:r>
+        <w:rPr>
+          <w:i/>
+          <w:iCs/>
+          <w:lang w:val="en-GB"/>
+        </w:rPr>
+        <w:t>Path Variable:</w:t>
+      </w:r>
+      <w:r>
+        <w:rPr>
+          <w:lang w:val="en-GB"/>
+        </w:rPr>
+        <w:t xml:space="preserve"> </w:t>
+      </w:r>
+      <w:proofErr w:type="spellStart"/>
+      <w:r>
+        <w:rPr>
+          <w:lang w:val="en-GB"/>
+        </w:rPr>
+        <w:t>eventId</w:t>
+      </w:r>
+      <w:proofErr w:type="spellEnd"/>
+      <w:r>
+        <w:rPr>
+          <w:lang w:val="en-GB"/>
+        </w:rPr>
+        <w:t xml:space="preserve"> – Long – ID of the event to update</w:t>
+      </w:r>
+      <w:r>
+        <w:rPr>
+          <w:lang w:val="en-GB"/>
+        </w:rPr>
+        <w:br/>
+        <w:t xml:space="preserve">● </w:t>
+      </w:r>
+      <w:r>
+        <w:rPr>
+          <w:i/>
+          <w:iCs/>
+          <w:lang w:val="en-GB"/>
+        </w:rPr>
+        <w:t>Body (JSON):</w:t>
+      </w:r>
+    </w:p>
+    <w:p>
+      <w:r>
+        <w:t>{</w:t>
+      </w:r>
+    </w:p>
+    <w:p>
+      <w:r>
+        <w:t xml:space="preserve">  "</w:t>
+      </w:r>
+      <w:proofErr w:type="spellStart"/>
+      <w:r>
+        <w:t>pricePerAdult</w:t>
+      </w:r>
+      <w:proofErr w:type="spellEnd"/>
+      <w:r>
+        <w:t>": 150.0,</w:t>
+      </w:r>
+    </w:p>
+    <w:p>
+      <w:r>
+        <w:t xml:space="preserve">  "</w:t>
+      </w:r>
+      <w:proofErr w:type="spellStart"/>
+      <w:r>
+        <w:t>pricePerChild</w:t>
+      </w:r>
+      <w:proofErr w:type="spellEnd"/>
+      <w:r>
+        <w:t>": 100.0</w:t>
+      </w:r>
+    </w:p>
+    <w:p>
+      <w:r>
+        <w:t>}</w:t>
+      </w:r>
+    </w:p>
+    <w:p>
+      <w:r>
+        <w:rPr>
+          <w:b/>
+          <w:bCs/>
+        </w:rPr>
+        <w:t>Responses:</w:t>
+      </w:r>
+      <w:r>
+        <w:br/>
+        <w:t>● 200 OK – Event pricing was successfully updated</w:t>
+      </w:r>
+      <w:r>
+        <w:br/>
+        <w:t>● 404 NOT FOUND – Event with the specified ID was not found</w:t>
+      </w:r>
+      <w:r>
+        <w:br/>
+        <w:t>● 400 BAD REQUEST – Invalid price values provided</w:t>
+      </w:r>
+      <w:r>
+        <w:br/>
+        <w:t>● 500 INTERNAL SERVER ERROR – If a server-side error occurs</w:t>
+      </w:r>
+    </w:p>
+    <w:p>
+      <w:pPr>
+        <w:rPr>
+          <w:b/>
+          <w:bCs/>
+          <w:lang w:val="en-GB"/>
+        </w:rPr>
+      </w:pPr>
+      <w:r>
+        <w:rPr>
+          <w:b/>
+          <w:bCs/>
+          <w:lang w:val="en-GB"/>
+        </w:rPr>
+        <w:t>GET /</w:t>
+      </w:r>
+      <w:proofErr w:type="spellStart"/>
+      <w:r>
+        <w:rPr>
+          <w:b/>
+          <w:bCs/>
+          <w:lang w:val="en-GB"/>
+        </w:rPr>
+        <w:t>api</w:t>
+      </w:r>
+      <w:proofErr w:type="spellEnd"/>
+      <w:r>
+        <w:rPr>
+          <w:b/>
+          <w:bCs/>
+          <w:lang w:val="en-GB"/>
+        </w:rPr>
+        <w:t>/admin/events/{</w:t>
+      </w:r>
+      <w:proofErr w:type="spellStart"/>
+      <w:r>
+        <w:rPr>
+          <w:b/>
+          <w:bCs/>
+          <w:lang w:val="en-GB"/>
+        </w:rPr>
+        <w:t>eventId</w:t>
+      </w:r>
+      <w:proofErr w:type="spellEnd"/>
+      <w:r>
+        <w:rPr>
+          <w:b/>
+          <w:bCs/>
+          <w:lang w:val="en-GB"/>
+        </w:rPr>
+        <w:t>}/full</w:t>
+      </w:r>
+    </w:p>
+    <w:p>
+      <w:pPr>
+        <w:rPr>
+          <w:lang w:val="en-GB"/>
+        </w:rPr>
+      </w:pPr>
+      <w:r>
+        <w:rPr>
+          <w:b/>
+          <w:bCs/>
+          <w:lang w:val="en-GB"/>
+        </w:rPr>
+        <w:t>Description:</w:t>
+      </w:r>
+      <w:r>
+        <w:rPr>
+          <w:lang w:val="en-GB"/>
+        </w:rPr>
+        <w:t xml:space="preserve"> Retrieve full details for a specific event, including menu, drinks, fruits, and miscellaneous settings.</w:t>
+      </w:r>
+    </w:p>
+    <w:p>
+      <w:pPr>
+        <w:rPr>
+          <w:lang w:val="en-GB"/>
+        </w:rPr>
+      </w:pPr>
+      <w:r>
+        <w:rPr>
+          <w:b/>
+          <w:bCs/>
+          <w:lang w:val="en-GB"/>
+        </w:rPr>
+        <w:t>Request:</w:t>
+      </w:r>
+      <w:r>
+        <w:rPr>
+          <w:lang w:val="en-GB"/>
+        </w:rPr>
+        <w:br/>
+        <w:t xml:space="preserve">● </w:t>
+      </w:r>
+      <w:r>
+        <w:rPr>
+          <w:i/>
+          <w:iCs/>
+          <w:lang w:val="en-GB"/>
+        </w:rPr>
+        <w:t>Path Variable:</w:t>
+      </w:r>
+      <w:r>
+        <w:rPr>
+          <w:lang w:val="en-GB"/>
+        </w:rPr>
+        <w:t xml:space="preserve"> </w:t>
+      </w:r>
+      <w:proofErr w:type="spellStart"/>
+      <w:r>
+        <w:rPr>
+          <w:lang w:val="en-GB"/>
+        </w:rPr>
+        <w:t>eventId</w:t>
+      </w:r>
+      <w:proofErr w:type="spellEnd"/>
+      <w:r>
+        <w:rPr>
+          <w:lang w:val="en-GB"/>
+        </w:rPr>
+        <w:t xml:space="preserve"> – Long – ID of the event to retrieve</w:t>
+      </w:r>
+      <w:r>
+        <w:rPr>
+          <w:lang w:val="en-GB"/>
+        </w:rPr>
+        <w:br/>
+        <w:t xml:space="preserve">● </w:t>
+      </w:r>
+      <w:r>
+        <w:rPr>
+          <w:i/>
+          <w:iCs/>
+          <w:lang w:val="en-GB"/>
+        </w:rPr>
+        <w:t>No request body required</w:t>
+      </w:r>
+    </w:p>
+    <w:p>
+      <w:pPr>
+        <w:rPr>
+          <w:lang w:val="en-GB"/>
+        </w:rPr>
+      </w:pPr>
+      <w:r>
+        <w:rPr>
+          <w:b/>
+          <w:bCs/>
+          <w:lang w:val="en-GB"/>
+        </w:rPr>
+        <w:t>Responses:</w:t>
+      </w:r>
+      <w:r>
+        <w:rPr>
+          <w:lang w:val="en-GB"/>
+        </w:rPr>
+        <w:br/>
+        <w:t xml:space="preserve">● 200 OK – Returns full event details as a </w:t>
+      </w:r>
+      <w:proofErr w:type="spellStart"/>
+      <w:r>
+        <w:rPr>
+          <w:lang w:val="en-GB"/>
+        </w:rPr>
+        <w:t>FullEventDetailsResponse</w:t>
+      </w:r>
+      <w:proofErr w:type="spellEnd"/>
+      <w:r>
+        <w:rPr>
+          <w:lang w:val="en-GB"/>
+        </w:rPr>
+        <w:br/>
+        <w:t>● 404 NOT FOUND – Event with the specified ID was not found</w:t>
+      </w:r>
+      <w:r>
+        <w:rPr>
+          <w:lang w:val="en-GB"/>
+        </w:rPr>
+        <w:br/>
+        <w:t>● 500 INTERNAL SERVER ERROR – If a server-side error occurs</w:t>
+      </w:r>
+    </w:p>
+    <w:p>
+      <w:pPr>
+        <w:rPr>
+          <w:b/>
+          <w:bCs/>
+          <w:lang w:val="en-GB"/>
+        </w:rPr>
+      </w:pPr>
+      <w:r>
+        <w:rPr>
+          <w:b/>
+          <w:bCs/>
+          <w:lang w:val="en-GB"/>
+        </w:rPr>
+        <w:t>GET /</w:t>
+      </w:r>
+      <w:proofErr w:type="spellStart"/>
+      <w:r>
+        <w:rPr>
+          <w:b/>
+          <w:bCs/>
+          <w:lang w:val="en-GB"/>
+        </w:rPr>
+        <w:t>api</w:t>
+      </w:r>
+      <w:proofErr w:type="spellEnd"/>
+      <w:r>
+        <w:rPr>
+          <w:b/>
+          <w:bCs/>
+          <w:lang w:val="en-GB"/>
+        </w:rPr>
+        <w:t>/admin/management/my-venues</w:t>
+      </w:r>
+    </w:p>
+    <w:p>
+      <w:pPr>
+        <w:rPr>
+          <w:lang w:val="en-GB"/>
+        </w:rPr>
+      </w:pPr>
+      <w:r>
+        <w:rPr>
+          <w:b/>
+          <w:bCs/>
+          <w:lang w:val="en-GB"/>
+        </w:rPr>
+        <w:t>Description:</w:t>
+      </w:r>
+      <w:r>
+        <w:rPr>
+          <w:lang w:val="en-GB"/>
+        </w:rPr>
+        <w:t xml:space="preserve"> Retrieve all venues and their scheduled events for the currently logged-in admin.</w:t>
+      </w:r>
+    </w:p>
+    <w:p>
+      <w:pPr>
+        <w:rPr>
+          <w:lang w:val="en-GB"/>
+        </w:rPr>
+      </w:pPr>
+      <w:r>
+        <w:rPr>
+          <w:b/>
+          <w:bCs/>
+          <w:lang w:val="en-GB"/>
+        </w:rPr>
+        <w:t>Request:</w:t>
+      </w:r>
+      <w:r>
+        <w:rPr>
+          <w:lang w:val="en-GB"/>
+        </w:rPr>
+        <w:br/>
+        <w:t xml:space="preserve">● </w:t>
+      </w:r>
+      <w:r>
+        <w:rPr>
+          <w:i/>
+          <w:iCs/>
+          <w:lang w:val="en-GB"/>
+        </w:rPr>
+        <w:t>Query Parameter:</w:t>
+      </w:r>
+      <w:r>
+        <w:rPr>
+          <w:lang w:val="en-GB"/>
+        </w:rPr>
+        <w:t xml:space="preserve"> email – String – Email of the admin whose venues should be retrieved</w:t>
+      </w:r>
+      <w:r>
+        <w:rPr>
+          <w:lang w:val="en-GB"/>
+        </w:rPr>
+        <w:br/>
+        <w:t xml:space="preserve">● </w:t>
+      </w:r>
+      <w:r>
+        <w:rPr>
+          <w:i/>
+          <w:iCs/>
+          <w:lang w:val="en-GB"/>
+        </w:rPr>
+        <w:t>No request body required</w:t>
+      </w:r>
+    </w:p>
+    <w:p>
+      <w:pPr>
+        <w:rPr>
+          <w:lang w:val="en-GB"/>
+        </w:rPr>
+      </w:pPr>
+      <w:r>
+        <w:rPr>
+          <w:b/>
+          <w:bCs/>
+          <w:lang w:val="en-GB"/>
+        </w:rPr>
+        <w:t>Responses:</w:t>
+      </w:r>
+      <w:r>
+        <w:rPr>
+          <w:lang w:val="en-GB"/>
+        </w:rPr>
+        <w:br/>
+        <w:t xml:space="preserve">● 200 OK – Returns a list of </w:t>
+      </w:r>
+      <w:proofErr w:type="spellStart"/>
+      <w:r>
+        <w:rPr>
+          <w:lang w:val="en-GB"/>
+        </w:rPr>
+        <w:t>VenueWithEventsResponse</w:t>
+      </w:r>
+      <w:proofErr w:type="spellEnd"/>
+      <w:r>
+        <w:rPr>
+          <w:lang w:val="en-GB"/>
+        </w:rPr>
+        <w:t xml:space="preserve"> containing venue and event details</w:t>
+      </w:r>
+      <w:r>
+        <w:rPr>
+          <w:lang w:val="en-GB"/>
+        </w:rPr>
+        <w:br/>
+        <w:t>● 400 BAD REQUEST – Missing or invalid email parameter</w:t>
+      </w:r>
+      <w:r>
+        <w:rPr>
+          <w:lang w:val="en-GB"/>
+        </w:rPr>
+        <w:br/>
+        <w:t>● 404 NOT FOUND – No venues or events found for the specified admin</w:t>
+      </w:r>
+      <w:r>
+        <w:rPr>
+          <w:lang w:val="en-GB"/>
+        </w:rPr>
+        <w:br/>
+        <w:t>● 500 INTERNAL SERVER ERROR – If a server-side error occurs</w:t>
+      </w:r>
+    </w:p>
+    <w:p>
+      <w:pPr>
+        <w:rPr>
+          <w:b/>
+          <w:bCs/>
+          <w:lang w:val="en-GB"/>
+        </w:rPr>
+      </w:pPr>
+      <w:r>
+        <w:rPr>
+          <w:b/>
+          <w:bCs/>
+          <w:lang w:val="en-GB"/>
+        </w:rPr>
+        <w:t>PUT /</w:t>
+      </w:r>
+      <w:proofErr w:type="spellStart"/>
+      <w:r>
+        <w:rPr>
+          <w:b/>
+          <w:bCs/>
+          <w:lang w:val="en-GB"/>
+        </w:rPr>
+        <w:t>api</w:t>
+      </w:r>
+      <w:proofErr w:type="spellEnd"/>
+      <w:r>
+        <w:rPr>
+          <w:b/>
+          <w:bCs/>
+          <w:lang w:val="en-GB"/>
+        </w:rPr>
+        <w:t>/admin/management/events/{</w:t>
+      </w:r>
+      <w:proofErr w:type="spellStart"/>
+      <w:r>
+        <w:rPr>
+          <w:b/>
+          <w:bCs/>
+          <w:lang w:val="en-GB"/>
+        </w:rPr>
+        <w:t>eventId</w:t>
+      </w:r>
+      <w:proofErr w:type="spellEnd"/>
+      <w:r>
+        <w:rPr>
+          <w:b/>
+          <w:bCs/>
+          <w:lang w:val="en-GB"/>
+        </w:rPr>
+        <w:t>}/update-price</w:t>
+      </w:r>
+    </w:p>
+    <w:p>
+      <w:pPr>
+        <w:rPr>
+          <w:lang w:val="en-GB"/>
+        </w:rPr>
+      </w:pPr>
+      <w:r>
+        <w:rPr>
+          <w:b/>
+          <w:bCs/>
+          <w:lang w:val="en-GB"/>
+        </w:rPr>
+        <w:t>Description:</w:t>
+      </w:r>
+      <w:r>
+        <w:rPr>
+          <w:lang w:val="en-GB"/>
+        </w:rPr>
+        <w:t xml:space="preserve"> Update the calculated price per adult and child for a specific event.</w:t>
+      </w:r>
+    </w:p>
+    <w:p>
+      <w:pPr>
+        <w:rPr>
+          <w:lang w:val="en-GB"/>
+        </w:rPr>
+      </w:pPr>
+      <w:r>
+        <w:rPr>
+          <w:b/>
+          <w:bCs/>
+          <w:lang w:val="en-GB"/>
+        </w:rPr>
+        <w:t>Request:</w:t>
+      </w:r>
+      <w:r>
+        <w:rPr>
+          <w:lang w:val="en-GB"/>
+        </w:rPr>
+        <w:br/>
+        <w:t xml:space="preserve">● </w:t>
+      </w:r>
+      <w:r>
+        <w:rPr>
+          <w:i/>
+          <w:iCs/>
+          <w:lang w:val="en-GB"/>
+        </w:rPr>
+        <w:t>Path Variable:</w:t>
+      </w:r>
+      <w:r>
+        <w:rPr>
+          <w:lang w:val="en-GB"/>
+        </w:rPr>
+        <w:t xml:space="preserve"> </w:t>
+      </w:r>
+      <w:proofErr w:type="spellStart"/>
+      <w:r>
+        <w:rPr>
+          <w:lang w:val="en-GB"/>
+        </w:rPr>
+        <w:t>eventId</w:t>
+      </w:r>
+      <w:proofErr w:type="spellEnd"/>
+      <w:r>
+        <w:rPr>
+          <w:lang w:val="en-GB"/>
+        </w:rPr>
+        <w:t xml:space="preserve"> – Long – ID of the event to update</w:t>
+      </w:r>
+      <w:r>
+        <w:rPr>
+          <w:lang w:val="en-GB"/>
+        </w:rPr>
+        <w:br/>
+        <w:t xml:space="preserve">● </w:t>
+      </w:r>
+      <w:r>
+        <w:rPr>
+          <w:i/>
+          <w:iCs/>
+          <w:lang w:val="en-GB"/>
+        </w:rPr>
+        <w:t>Body (JSON):</w:t>
+      </w:r>
+    </w:p>
+    <w:p>
+      <w:r>
+        <w:t>{</w:t>
+      </w:r>
+    </w:p>
+    <w:p>
+      <w:r>
+        <w:t xml:space="preserve">  "</w:t>
+      </w:r>
+      <w:proofErr w:type="spellStart"/>
+      <w:r>
+        <w:t>pricePerAdult</w:t>
+      </w:r>
+      <w:proofErr w:type="spellEnd"/>
+      <w:r>
+        <w:t>": 200.0,</w:t>
+      </w:r>
+    </w:p>
+    <w:p>
+      <w:r>
+        <w:t xml:space="preserve">  "</w:t>
+      </w:r>
+      <w:proofErr w:type="spellStart"/>
+      <w:r>
+        <w:t>pricePerChild</w:t>
+      </w:r>
+      <w:proofErr w:type="spellEnd"/>
+      <w:r>
+        <w:t>": 120.0</w:t>
+      </w:r>
+    </w:p>
+    <w:p>
+      <w:r>
+        <w:t>}</w:t>
+      </w:r>
+    </w:p>
+    <w:p>
+      <w:r>
+        <w:rPr>
+          <w:b/>
+          <w:bCs/>
+        </w:rPr>
+        <w:t>Responses:</w:t>
+      </w:r>
+      <w:r>
+        <w:br/>
+        <w:t>● 200 OK – Event pricing successfully updated</w:t>
+      </w:r>
+      <w:r>
+        <w:br/>
+        <w:t>● 400 BAD REQUEST – Invalid price data</w:t>
+      </w:r>
+      <w:r>
+        <w:br/>
+        <w:t>● 404 NOT FOUND – Event with the specified ID was not found</w:t>
+      </w:r>
+      <w:r>
+        <w:br/>
+        <w:t>● 500 INTERNAL SERVER ERROR – If a server-side error occurs</w:t>
+      </w:r>
+    </w:p>
+    <w:p>
+      <w:pPr>
+        <w:rPr>
+          <w:b/>
+          <w:bCs/>
+          <w:lang w:val="en-GB"/>
+        </w:rPr>
+      </w:pPr>
+      <w:r>
+        <w:rPr>
+          <w:b/>
+          <w:bCs/>
+          <w:lang w:val="en-GB"/>
+        </w:rPr>
+        <w:t>GET /</w:t>
+      </w:r>
+      <w:proofErr w:type="spellStart"/>
+      <w:r>
+        <w:rPr>
+          <w:b/>
+          <w:bCs/>
+          <w:lang w:val="en-GB"/>
+        </w:rPr>
+        <w:t>api</w:t>
+      </w:r>
+      <w:proofErr w:type="spellEnd"/>
+      <w:r>
+        <w:rPr>
+          <w:b/>
+          <w:bCs/>
+          <w:lang w:val="en-GB"/>
+        </w:rPr>
+        <w:t>/admin/venues</w:t>
+      </w:r>
+    </w:p>
+    <w:p>
+      <w:pPr>
+        <w:rPr>
+          <w:lang w:val="en-GB"/>
+        </w:rPr>
+      </w:pPr>
+      <w:r>
+        <w:rPr>
+          <w:b/>
+          <w:bCs/>
+          <w:lang w:val="en-GB"/>
+        </w:rPr>
+        <w:t>Description:</w:t>
+      </w:r>
+      <w:r>
+        <w:rPr>
+          <w:lang w:val="en-GB"/>
+        </w:rPr>
+        <w:t xml:space="preserve"> Retrieve all venues in the system.</w:t>
+      </w:r>
+    </w:p>
+    <w:p>
+      <w:pPr>
+        <w:rPr>
+          <w:lang w:val="en-GB"/>
+        </w:rPr>
+      </w:pPr>
+      <w:r>
+        <w:rPr>
+          <w:b/>
+          <w:bCs/>
+          <w:lang w:val="en-GB"/>
+        </w:rPr>
+        <w:t>Request:</w:t>
+      </w:r>
+      <w:r>
+        <w:rPr>
+          <w:lang w:val="en-GB"/>
+        </w:rPr>
+        <w:br/>
+        <w:t xml:space="preserve">● </w:t>
+      </w:r>
+      <w:r>
+        <w:rPr>
+          <w:i/>
+          <w:iCs/>
+          <w:lang w:val="en-GB"/>
+        </w:rPr>
+        <w:t>No request body required</w:t>
+      </w:r>
+    </w:p>
+    <w:p>
+      <w:pPr>
+        <w:rPr>
+          <w:lang w:val="en-GB"/>
+        </w:rPr>
+      </w:pPr>
+      <w:r>
+        <w:rPr>
+          <w:b/>
+          <w:bCs/>
+          <w:lang w:val="en-GB"/>
+        </w:rPr>
+        <w:t>Responses:</w:t>
+      </w:r>
+      <w:r>
+        <w:rPr>
+          <w:lang w:val="en-GB"/>
+        </w:rPr>
+        <w:br/>
+        <w:t xml:space="preserve">● 200 OK – Returns a list of </w:t>
+      </w:r>
+      <w:proofErr w:type="spellStart"/>
+      <w:r>
+        <w:rPr>
+          <w:lang w:val="en-GB"/>
+        </w:rPr>
+        <w:t>VenueResponse</w:t>
+      </w:r>
+      <w:proofErr w:type="spellEnd"/>
+      <w:r>
+        <w:rPr>
+          <w:lang w:val="en-GB"/>
+        </w:rPr>
+        <w:t xml:space="preserve"> objects</w:t>
+      </w:r>
+      <w:r>
+        <w:rPr>
+          <w:lang w:val="en-GB"/>
+        </w:rPr>
+        <w:br/>
+        <w:t>● 500 INTERNAL SERVER ERROR – If a server-side error occurs</w:t>
+      </w:r>
+    </w:p>
+    <w:p>
+      <w:pPr>
+        <w:rPr>
+          <w:b/>
+          <w:bCs/>
+          <w:lang w:val="en-GB"/>
+        </w:rPr>
+      </w:pPr>
+      <w:r>
+        <w:rPr>
+          <w:b/>
+          <w:bCs/>
+          <w:lang w:val="en-GB"/>
+        </w:rPr>
+        <w:t>POST /</w:t>
+      </w:r>
+      <w:proofErr w:type="spellStart"/>
+      <w:r>
+        <w:rPr>
+          <w:b/>
+          <w:bCs/>
+          <w:lang w:val="en-GB"/>
+        </w:rPr>
+        <w:t>api</w:t>
+      </w:r>
+      <w:proofErr w:type="spellEnd"/>
+      <w:r>
+        <w:rPr>
+          <w:b/>
+          <w:bCs/>
+          <w:lang w:val="en-GB"/>
+        </w:rPr>
+        <w:t>/admin/venues</w:t>
+      </w:r>
+    </w:p>
+    <w:p>
+      <w:pPr>
+        <w:rPr>
+          <w:lang w:val="en-GB"/>
+        </w:rPr>
+      </w:pPr>
+      <w:r>
+        <w:rPr>
+          <w:b/>
+          <w:bCs/>
+          <w:lang w:val="en-GB"/>
+        </w:rPr>
+        <w:t>Description:</w:t>
+      </w:r>
+      <w:r>
+        <w:rPr>
+          <w:lang w:val="en-GB"/>
+        </w:rPr>
+        <w:t xml:space="preserve"> Create a new venue with optional image upload.</w:t>
+      </w:r>
+    </w:p>
+    <w:p>
+      <w:pPr>
+        <w:rPr>
+          <w:lang w:val="en-GB"/>
+        </w:rPr>
+      </w:pPr>
+      <w:r>
+        <w:rPr>
+          <w:b/>
+          <w:bCs/>
+          <w:lang w:val="en-GB"/>
+        </w:rPr>
+        <w:t>Request:</w:t>
+      </w:r>
+      <w:r>
+        <w:rPr>
+          <w:lang w:val="en-GB"/>
+        </w:rPr>
+        <w:br/>
+        <w:t xml:space="preserve">● </w:t>
+      </w:r>
+      <w:r>
+        <w:rPr>
+          <w:i/>
+          <w:iCs/>
+          <w:lang w:val="en-GB"/>
+        </w:rPr>
+        <w:t>Multipart Request:</w:t>
+      </w:r>
+    </w:p>
+    <w:p>
+      <w:pPr>
+        <w:numPr>
+          <w:ilvl w:val="0"/>
+          <w:numId w:val="24"/>
+        </w:numPr>
+        <w:rPr>
+          <w:lang w:val="en-GB"/>
+        </w:rPr>
+      </w:pPr>
+      <w:r>
+        <w:rPr>
+          <w:lang w:val="en-GB"/>
+        </w:rPr>
+        <w:t>data (JSON):</w:t>
+      </w:r>
+    </w:p>
+    <w:p>
+      <w:r>
+        <w:t>{</w:t>
+      </w:r>
+    </w:p>
+    <w:p>
+      <w:r>
+        <w:t xml:space="preserve">  "name": "Venue Name",</w:t>
+      </w:r>
+    </w:p>
+    <w:p>
+      <w:r>
+        <w:t xml:space="preserve">  "location": "City/Area",</w:t>
+      </w:r>
+    </w:p>
+    <w:p>
+      <w:r>
+        <w:t xml:space="preserve">  "capacity": 200</w:t>
+      </w:r>
+    </w:p>
+    <w:p>
+      <w:r>
+        <w:t>}</w:t>
+      </w:r>
+    </w:p>
+    <w:p>
+      <w:pPr>
+        <w:numPr>
+          <w:ilvl w:val="0"/>
+          <w:numId w:val="25"/>
+        </w:numPr>
+        <w:rPr>
+          <w:lang w:val="en-GB"/>
+        </w:rPr>
+      </w:pPr>
+      <w:r>
+        <w:rPr>
+          <w:lang w:val="en-GB"/>
+        </w:rPr>
+        <w:t>image (optional): JPG/PNG file</w:t>
+      </w:r>
+    </w:p>
+    <w:p>
+      <w:pPr>
+        <w:rPr>
+          <w:lang w:val="en-GB"/>
+        </w:rPr>
+      </w:pPr>
+      <w:r>
+        <w:rPr>
+          <w:b/>
+          <w:bCs/>
+          <w:lang w:val="en-GB"/>
+        </w:rPr>
+        <w:t>Responses:</w:t>
+      </w:r>
+      <w:r>
+        <w:rPr>
+          <w:lang w:val="en-GB"/>
+        </w:rPr>
+        <w:br/>
+        <w:t xml:space="preserve">● 200 OK – Returns the created </w:t>
+      </w:r>
+      <w:proofErr w:type="spellStart"/>
+      <w:r>
+        <w:rPr>
+          <w:lang w:val="en-GB"/>
+        </w:rPr>
+        <w:t>VenueResponse</w:t>
+      </w:r>
+      <w:proofErr w:type="spellEnd"/>
+      <w:r>
+        <w:rPr>
+          <w:lang w:val="en-GB"/>
+        </w:rPr>
+        <w:br/>
+        <w:t>● 400 BAD REQUEST – Invalid data or file format</w:t>
+      </w:r>
+      <w:r>
+        <w:rPr>
+          <w:lang w:val="en-GB"/>
+        </w:rPr>
+        <w:br/>
+        <w:t>● 500 INTERNAL SERVER ERROR – If a server-side error occurs</w:t>
+      </w:r>
+    </w:p>
+    <w:p>
+      <w:pPr>
+        <w:rPr>
+          <w:b/>
+          <w:bCs/>
+          <w:lang w:val="en-GB"/>
+        </w:rPr>
+      </w:pPr>
+      <w:r>
+        <w:rPr>
+          <w:b/>
+          <w:bCs/>
+          <w:lang w:val="en-GB"/>
+        </w:rPr>
+        <w:t>PUT /</w:t>
+      </w:r>
+      <w:proofErr w:type="spellStart"/>
+      <w:r>
+        <w:rPr>
+          <w:b/>
+          <w:bCs/>
+          <w:lang w:val="en-GB"/>
+        </w:rPr>
+        <w:t>api</w:t>
+      </w:r>
+      <w:proofErr w:type="spellEnd"/>
+      <w:r>
+        <w:rPr>
+          <w:b/>
+          <w:bCs/>
+          <w:lang w:val="en-GB"/>
+        </w:rPr>
+        <w:t>/admin/venues/{id}</w:t>
+      </w:r>
+    </w:p>
+    <w:p>
+      <w:pPr>
+        <w:rPr>
+          <w:lang w:val="en-GB"/>
+        </w:rPr>
+      </w:pPr>
+      <w:r>
+        <w:rPr>
+          <w:b/>
+          <w:bCs/>
+          <w:lang w:val="en-GB"/>
+        </w:rPr>
+        <w:t>Description:</w:t>
+      </w:r>
+      <w:r>
+        <w:rPr>
+          <w:lang w:val="en-GB"/>
+        </w:rPr>
+        <w:t xml:space="preserve"> Update a venue by ID with optional new image.</w:t>
+      </w:r>
+    </w:p>
+    <w:p>
+      <w:pPr>
+        <w:rPr>
+          <w:lang w:val="en-GB"/>
+        </w:rPr>
+      </w:pPr>
+      <w:r>
+        <w:rPr>
+          <w:b/>
+          <w:bCs/>
+          <w:lang w:val="en-GB"/>
+        </w:rPr>
+        <w:t>Request:</w:t>
+      </w:r>
+      <w:r>
+        <w:rPr>
+          <w:lang w:val="en-GB"/>
+        </w:rPr>
+        <w:br/>
+        <w:t xml:space="preserve">● </w:t>
+      </w:r>
+      <w:r>
+        <w:rPr>
+          <w:i/>
+          <w:iCs/>
+          <w:lang w:val="en-GB"/>
+        </w:rPr>
+        <w:t>Path Variable:</w:t>
+      </w:r>
+      <w:r>
+        <w:rPr>
+          <w:lang w:val="en-GB"/>
+        </w:rPr>
+        <w:t xml:space="preserve"> id – Integer – ID of the venue to update</w:t>
+      </w:r>
+      <w:r>
+        <w:rPr>
+          <w:lang w:val="en-GB"/>
+        </w:rPr>
+        <w:br/>
+        <w:t xml:space="preserve">● </w:t>
+      </w:r>
+      <w:r>
+        <w:rPr>
+          <w:i/>
+          <w:iCs/>
+          <w:lang w:val="en-GB"/>
+        </w:rPr>
+        <w:t>Multipart Request:</w:t>
+      </w:r>
+    </w:p>
+    <w:p>
+      <w:pPr>
+        <w:numPr>
+          <w:ilvl w:val="0"/>
+          <w:numId w:val="26"/>
+        </w:numPr>
+        <w:rPr>
+          <w:lang w:val="en-GB"/>
+        </w:rPr>
+      </w:pPr>
+      <w:r>
+        <w:rPr>
+          <w:lang w:val="en-GB"/>
+        </w:rPr>
+        <w:t>data (JSON):</w:t>
+      </w:r>
+    </w:p>
+    <w:p>
+      <w:r>
+        <w:t>{</w:t>
+      </w:r>
+    </w:p>
+    <w:p>
+      <w:r>
+        <w:t xml:space="preserve">  "name": "Updated Name",</w:t>
+      </w:r>
+    </w:p>
+    <w:p>
+      <w:r>
+        <w:t xml:space="preserve">  "location": "Updated Location",</w:t>
+      </w:r>
+    </w:p>
+    <w:p>
+      <w:r>
+        <w:t xml:space="preserve">  "capacity": 250</w:t>
+      </w:r>
+    </w:p>
+    <w:p>
+      <w:r>
+        <w:t>}</w:t>
+      </w:r>
+    </w:p>
+    <w:p>
+      <w:pPr>
+        <w:numPr>
+          <w:ilvl w:val="0"/>
+          <w:numId w:val="27"/>
+        </w:numPr>
+        <w:rPr>
+          <w:lang w:val="en-GB"/>
+        </w:rPr>
+      </w:pPr>
+      <w:r>
+        <w:rPr>
+          <w:lang w:val="en-GB"/>
+        </w:rPr>
+        <w:t>image (optional): JPG/PNG file</w:t>
+      </w:r>
+    </w:p>
+    <w:p>
+      <w:pPr>
+        <w:rPr>
+          <w:lang w:val="en-GB"/>
+        </w:rPr>
+      </w:pPr>
+      <w:r>
+        <w:rPr>
+          <w:b/>
+          <w:bCs/>
+          <w:lang w:val="en-GB"/>
+        </w:rPr>
+        <w:t>Responses:</w:t>
+      </w:r>
+      <w:r>
+        <w:rPr>
+          <w:lang w:val="en-GB"/>
+        </w:rPr>
+        <w:br/>
+        <w:t xml:space="preserve">● 200 OK – Returns the updated </w:t>
+      </w:r>
+      <w:proofErr w:type="spellStart"/>
+      <w:r>
+        <w:rPr>
+          <w:lang w:val="en-GB"/>
+        </w:rPr>
+        <w:t>VenueResponse</w:t>
+      </w:r>
+      <w:proofErr w:type="spellEnd"/>
+      <w:r>
+        <w:rPr>
+          <w:lang w:val="en-GB"/>
+        </w:rPr>
+        <w:br/>
+        <w:t>● 400 BAD REQUEST – Invalid input data or file</w:t>
+      </w:r>
+      <w:r>
+        <w:rPr>
+          <w:lang w:val="en-GB"/>
+        </w:rPr>
+        <w:br/>
+        <w:t>● 404 NOT FOUND – Venue with specified ID not found</w:t>
+      </w:r>
+      <w:r>
+        <w:rPr>
+          <w:lang w:val="en-GB"/>
+        </w:rPr>
+        <w:br/>
+        <w:t>● 500 INTERNAL SERVER ERROR – If a server-side error occurs</w:t>
+      </w:r>
+    </w:p>
+    <w:p>
+      <w:pPr>
+        <w:rPr>
+          <w:b/>
+          <w:bCs/>
+          <w:lang w:val="en-GB"/>
+        </w:rPr>
+      </w:pPr>
+      <w:r>
+        <w:rPr>
+          <w:b/>
+          <w:bCs/>
+          <w:lang w:val="en-GB"/>
+        </w:rPr>
+        <w:t>GET /</w:t>
+      </w:r>
+      <w:proofErr w:type="spellStart"/>
+      <w:r>
+        <w:rPr>
+          <w:b/>
+          <w:bCs/>
+          <w:lang w:val="en-GB"/>
+        </w:rPr>
+        <w:t>api</w:t>
+      </w:r>
+      <w:proofErr w:type="spellEnd"/>
+      <w:r>
+        <w:rPr>
+          <w:b/>
+          <w:bCs/>
+          <w:lang w:val="en-GB"/>
+        </w:rPr>
+        <w:t>/admin/venues/{</w:t>
+      </w:r>
+      <w:proofErr w:type="spellStart"/>
+      <w:r>
+        <w:rPr>
+          <w:b/>
+          <w:bCs/>
+          <w:lang w:val="en-GB"/>
+        </w:rPr>
+        <w:t>venueId</w:t>
+      </w:r>
+      <w:proofErr w:type="spellEnd"/>
+      <w:r>
+        <w:rPr>
+          <w:b/>
+          <w:bCs/>
+          <w:lang w:val="en-GB"/>
+        </w:rPr>
+        <w:t>}/</w:t>
+      </w:r>
+      <w:proofErr w:type="gramStart"/>
+      <w:r>
+        <w:rPr>
+          <w:b/>
+          <w:bCs/>
+          <w:lang w:val="en-GB"/>
+        </w:rPr>
+        <w:t>available-admins</w:t>
+      </w:r>
+      <w:proofErr w:type="gramEnd"/>
+    </w:p>
+    <w:p>
+      <w:pPr>
+        <w:rPr>
+          <w:lang w:val="en-GB"/>
+        </w:rPr>
+      </w:pPr>
+      <w:r>
+        <w:rPr>
+          <w:b/>
+          <w:bCs/>
+          <w:lang w:val="en-GB"/>
+        </w:rPr>
+        <w:t>Description:</w:t>
+      </w:r>
+      <w:r>
+        <w:rPr>
+          <w:lang w:val="en-GB"/>
+        </w:rPr>
+        <w:t xml:space="preserve"> Retrieve a list of available admin users who can be assigned to the venue.</w:t>
+      </w:r>
+    </w:p>
+    <w:p>
+      <w:pPr>
+        <w:rPr>
+          <w:lang w:val="en-GB"/>
+        </w:rPr>
+      </w:pPr>
+      <w:r>
+        <w:rPr>
+          <w:b/>
+          <w:bCs/>
+          <w:lang w:val="en-GB"/>
+        </w:rPr>
+        <w:t>Request:</w:t>
+      </w:r>
+      <w:r>
+        <w:rPr>
+          <w:lang w:val="en-GB"/>
+        </w:rPr>
+        <w:br/>
+        <w:t xml:space="preserve">● </w:t>
+      </w:r>
+      <w:r>
+        <w:rPr>
+          <w:i/>
+          <w:iCs/>
+          <w:lang w:val="en-GB"/>
+        </w:rPr>
+        <w:t>Path Variable:</w:t>
+      </w:r>
+      <w:r>
+        <w:rPr>
+          <w:lang w:val="en-GB"/>
+        </w:rPr>
+        <w:t xml:space="preserve"> </w:t>
+      </w:r>
+      <w:proofErr w:type="spellStart"/>
+      <w:r>
+        <w:rPr>
+          <w:lang w:val="en-GB"/>
+        </w:rPr>
+        <w:t>venueId</w:t>
+      </w:r>
+      <w:proofErr w:type="spellEnd"/>
+      <w:r>
+        <w:rPr>
+          <w:lang w:val="en-GB"/>
+        </w:rPr>
+        <w:t xml:space="preserve"> – Integer – ID of the venue</w:t>
+      </w:r>
+    </w:p>
+    <w:p>
+      <w:pPr>
+        <w:rPr>
+          <w:lang w:val="en-GB"/>
+        </w:rPr>
+      </w:pPr>
+      <w:r>
+        <w:rPr>
+          <w:b/>
+          <w:bCs/>
+          <w:lang w:val="en-GB"/>
+        </w:rPr>
+        <w:t>Responses:</w:t>
+      </w:r>
+      <w:r>
+        <w:rPr>
+          <w:lang w:val="en-GB"/>
+        </w:rPr>
+        <w:br/>
+        <w:t xml:space="preserve">● 200 OK – Returns a list of </w:t>
+      </w:r>
+      <w:proofErr w:type="spellStart"/>
+      <w:r>
+        <w:rPr>
+          <w:lang w:val="en-GB"/>
+        </w:rPr>
+        <w:t>UserResponse</w:t>
+      </w:r>
+      <w:proofErr w:type="spellEnd"/>
+      <w:r>
+        <w:rPr>
+          <w:lang w:val="en-GB"/>
+        </w:rPr>
+        <w:t xml:space="preserve"> objects</w:t>
+      </w:r>
+      <w:r>
+        <w:rPr>
+          <w:lang w:val="en-GB"/>
+        </w:rPr>
+        <w:br/>
+        <w:t>● 404 NOT FOUND – Venue not found or no available admins</w:t>
+      </w:r>
+      <w:r>
+        <w:rPr>
+          <w:lang w:val="en-GB"/>
+        </w:rPr>
+        <w:br/>
+        <w:t>● 500 INTERNAL SERVER ERROR – If a server-side error occurs</w:t>
+      </w:r>
+    </w:p>
+    <w:p>
+      <w:pPr>
+        <w:rPr>
+          <w:b/>
+          <w:bCs/>
+          <w:lang w:val="en-GB"/>
+        </w:rPr>
+      </w:pPr>
+      <w:r>
+        <w:rPr>
+          <w:b/>
+          <w:bCs/>
+          <w:lang w:val="en-GB"/>
+        </w:rPr>
+        <w:t>POST /</w:t>
+      </w:r>
+      <w:proofErr w:type="spellStart"/>
+      <w:r>
+        <w:rPr>
+          <w:b/>
+          <w:bCs/>
+          <w:lang w:val="en-GB"/>
+        </w:rPr>
+        <w:t>api</w:t>
+      </w:r>
+      <w:proofErr w:type="spellEnd"/>
+      <w:r>
+        <w:rPr>
+          <w:b/>
+          <w:bCs/>
+          <w:lang w:val="en-GB"/>
+        </w:rPr>
+        <w:t>/admin/venues/{</w:t>
+      </w:r>
+      <w:proofErr w:type="spellStart"/>
+      <w:r>
+        <w:rPr>
+          <w:b/>
+          <w:bCs/>
+          <w:lang w:val="en-GB"/>
+        </w:rPr>
+        <w:t>venueId</w:t>
+      </w:r>
+      <w:proofErr w:type="spellEnd"/>
+      <w:r>
+        <w:rPr>
+          <w:b/>
+          <w:bCs/>
+          <w:lang w:val="en-GB"/>
+        </w:rPr>
+        <w:t>}/assign-admins</w:t>
+      </w:r>
+    </w:p>
+    <w:p>
+      <w:pPr>
+        <w:rPr>
+          <w:lang w:val="en-GB"/>
+        </w:rPr>
+      </w:pPr>
+      <w:r>
+        <w:rPr>
+          <w:b/>
+          <w:bCs/>
+          <w:lang w:val="en-GB"/>
+        </w:rPr>
+        <w:t>Description:</w:t>
+      </w:r>
+      <w:r>
+        <w:rPr>
+          <w:lang w:val="en-GB"/>
+        </w:rPr>
+        <w:t xml:space="preserve"> Assign a list of admin users to a specific venue.</w:t>
+      </w:r>
+    </w:p>
+    <w:p>
+      <w:pPr>
+        <w:rPr>
+          <w:lang w:val="en-GB"/>
+        </w:rPr>
+      </w:pPr>
+      <w:r>
+        <w:rPr>
+          <w:b/>
+          <w:bCs/>
+          <w:lang w:val="en-GB"/>
+        </w:rPr>
+        <w:t>Request:</w:t>
+      </w:r>
+      <w:r>
+        <w:rPr>
+          <w:lang w:val="en-GB"/>
+        </w:rPr>
+        <w:br/>
+        <w:t xml:space="preserve">● </w:t>
+      </w:r>
+      <w:r>
+        <w:rPr>
+          <w:i/>
+          <w:iCs/>
+          <w:lang w:val="en-GB"/>
+        </w:rPr>
+        <w:t>Path Variable:</w:t>
+      </w:r>
+      <w:r>
+        <w:rPr>
+          <w:lang w:val="en-GB"/>
+        </w:rPr>
+        <w:t xml:space="preserve"> </w:t>
+      </w:r>
+      <w:proofErr w:type="spellStart"/>
+      <w:r>
+        <w:rPr>
+          <w:lang w:val="en-GB"/>
+        </w:rPr>
+        <w:t>venueId</w:t>
+      </w:r>
+      <w:proofErr w:type="spellEnd"/>
+      <w:r>
+        <w:rPr>
+          <w:lang w:val="en-GB"/>
+        </w:rPr>
+        <w:t xml:space="preserve"> – Integer</w:t>
+      </w:r>
+      <w:r>
+        <w:rPr>
+          <w:lang w:val="en-GB"/>
+        </w:rPr>
+        <w:br/>
+        <w:t xml:space="preserve">● </w:t>
+      </w:r>
+      <w:r>
+        <w:rPr>
+          <w:i/>
+          <w:iCs/>
+          <w:lang w:val="en-GB"/>
+        </w:rPr>
+        <w:t>Body (JSON):</w:t>
+      </w:r>
+    </w:p>
+    <w:p>
+      <w:r>
+        <w:t>[1, 2, 3]</w:t>
+      </w:r>
+    </w:p>
+    <w:p>
+      <w:pPr>
+        <w:rPr>
+          <w:lang w:val="en-GB"/>
+        </w:rPr>
+      </w:pPr>
+      <w:r>
+        <w:rPr>
+          <w:b/>
+          <w:bCs/>
+          <w:lang w:val="en-GB"/>
+        </w:rPr>
+        <w:t>Responses:</w:t>
+      </w:r>
+      <w:r>
+        <w:rPr>
+          <w:lang w:val="en-GB"/>
+        </w:rPr>
+        <w:br/>
+        <w:t>● 200 OK – Admins successfully assigned</w:t>
+      </w:r>
+      <w:r>
+        <w:rPr>
+          <w:lang w:val="en-GB"/>
+        </w:rPr>
+        <w:br/>
+        <w:t>● 404 NOT FOUND – Venue or admin(s) not found</w:t>
+      </w:r>
+      <w:r>
+        <w:rPr>
+          <w:lang w:val="en-GB"/>
+        </w:rPr>
+        <w:br/>
+        <w:t>● 400 BAD REQUEST – Invalid admin ID list</w:t>
+      </w:r>
+      <w:r>
+        <w:rPr>
+          <w:lang w:val="en-GB"/>
+        </w:rPr>
+        <w:br/>
+        <w:t>● 500 INTERNAL SERVER ERROR – If a server-side error occurs</w:t>
+      </w:r>
+    </w:p>
+    <w:p>
+      <w:pPr>
+        <w:rPr>
+          <w:b/>
+          <w:bCs/>
+          <w:lang w:val="en-GB"/>
+        </w:rPr>
+      </w:pPr>
+      <w:r>
+        <w:rPr>
+          <w:b/>
+          <w:bCs/>
+          <w:lang w:val="en-GB"/>
+        </w:rPr>
+        <w:t>GET /</w:t>
+      </w:r>
+      <w:proofErr w:type="spellStart"/>
+      <w:r>
+        <w:rPr>
+          <w:b/>
+          <w:bCs/>
+          <w:lang w:val="en-GB"/>
+        </w:rPr>
+        <w:t>api</w:t>
+      </w:r>
+      <w:proofErr w:type="spellEnd"/>
+      <w:r>
+        <w:rPr>
+          <w:b/>
+          <w:bCs/>
+          <w:lang w:val="en-GB"/>
+        </w:rPr>
+        <w:t>/admin/venues/my-venues</w:t>
+      </w:r>
+    </w:p>
+    <w:p>
+      <w:pPr>
+        <w:rPr>
+          <w:lang w:val="en-GB"/>
+        </w:rPr>
+      </w:pPr>
+      <w:r>
+        <w:rPr>
+          <w:b/>
+          <w:bCs/>
+          <w:lang w:val="en-GB"/>
+        </w:rPr>
+        <w:t>Description:</w:t>
+      </w:r>
+      <w:r>
+        <w:rPr>
+          <w:lang w:val="en-GB"/>
+        </w:rPr>
+        <w:t xml:space="preserve"> Retrieve the list of venues assigned to the currently authenticated admin.</w:t>
+      </w:r>
+    </w:p>
+    <w:p>
+      <w:pPr>
+        <w:rPr>
+          <w:lang w:val="en-GB"/>
+        </w:rPr>
+      </w:pPr>
+      <w:r>
+        <w:rPr>
+          <w:b/>
+          <w:bCs/>
+          <w:lang w:val="en-GB"/>
+        </w:rPr>
+        <w:t>Request:</w:t>
+      </w:r>
+      <w:r>
+        <w:rPr>
+          <w:lang w:val="en-GB"/>
+        </w:rPr>
+        <w:br/>
+        <w:t xml:space="preserve">● </w:t>
+      </w:r>
+      <w:r>
+        <w:rPr>
+          <w:i/>
+          <w:iCs/>
+          <w:lang w:val="en-GB"/>
+        </w:rPr>
+        <w:t>Header:</w:t>
+      </w:r>
+      <w:r>
+        <w:rPr>
+          <w:lang w:val="en-GB"/>
+        </w:rPr>
+        <w:t xml:space="preserve"> Authorization: Bearer &lt;JWT_TOKEN&gt;</w:t>
+      </w:r>
+      <w:r>
+        <w:rPr>
+          <w:lang w:val="en-GB"/>
+        </w:rPr>
+        <w:br/>
+        <w:t xml:space="preserve">● </w:t>
+      </w:r>
+      <w:r>
+        <w:rPr>
+          <w:i/>
+          <w:iCs/>
+          <w:lang w:val="en-GB"/>
+        </w:rPr>
+        <w:t>No request body required</w:t>
+      </w:r>
+    </w:p>
+    <w:p>
+      <w:pPr>
+        <w:rPr>
+          <w:lang w:val="en-GB"/>
+        </w:rPr>
+      </w:pPr>
+      <w:r>
+        <w:rPr>
+          <w:b/>
+          <w:bCs/>
+          <w:lang w:val="en-GB"/>
+        </w:rPr>
+        <w:t>Responses:</w:t>
+      </w:r>
+      <w:r>
+        <w:rPr>
+          <w:lang w:val="en-GB"/>
+        </w:rPr>
+        <w:br/>
+        <w:t xml:space="preserve">● 200 OK – Returns a list of </w:t>
+      </w:r>
+      <w:proofErr w:type="spellStart"/>
+      <w:r>
+        <w:rPr>
+          <w:lang w:val="en-GB"/>
+        </w:rPr>
+        <w:t>VenueResponse</w:t>
+      </w:r>
+      <w:proofErr w:type="spellEnd"/>
+      <w:r>
+        <w:rPr>
+          <w:lang w:val="en-GB"/>
+        </w:rPr>
+        <w:t xml:space="preserve"> for the authenticated admin</w:t>
+      </w:r>
+      <w:r>
+        <w:rPr>
+          <w:lang w:val="en-GB"/>
+        </w:rPr>
+        <w:br/>
+        <w:t>● 401 UNAUTHORIZED – Missing or invalid token</w:t>
+      </w:r>
+      <w:r>
+        <w:rPr>
+          <w:lang w:val="en-GB"/>
+        </w:rPr>
+        <w:br/>
+        <w:t>● 500 INTERNAL SERVER ERROR – If a server-side error occurs</w:t>
+      </w:r>
+    </w:p>
+    <w:p>
+      <w:pPr>
+        <w:rPr>
+          <w:b/>
+          <w:bCs/>
+          <w:lang w:val="en-GB"/>
+        </w:rPr>
+      </w:pPr>
+      <w:r>
+        <w:rPr>
+          <w:b/>
+          <w:bCs/>
+          <w:lang w:val="en-GB"/>
+        </w:rPr>
+        <w:t>GET /</w:t>
+      </w:r>
+      <w:proofErr w:type="spellStart"/>
+      <w:r>
+        <w:rPr>
+          <w:b/>
+          <w:bCs/>
+          <w:lang w:val="en-GB"/>
+        </w:rPr>
+        <w:t>api</w:t>
+      </w:r>
+      <w:proofErr w:type="spellEnd"/>
+      <w:r>
+        <w:rPr>
+          <w:b/>
+          <w:bCs/>
+          <w:lang w:val="en-GB"/>
+        </w:rPr>
+        <w:t>/admin/venues/venue/{</w:t>
+      </w:r>
+      <w:proofErr w:type="spellStart"/>
+      <w:r>
+        <w:rPr>
+          <w:b/>
+          <w:bCs/>
+          <w:lang w:val="en-GB"/>
+        </w:rPr>
+        <w:t>venueId</w:t>
+      </w:r>
+      <w:proofErr w:type="spellEnd"/>
+      <w:r>
+        <w:rPr>
+          <w:b/>
+          <w:bCs/>
+          <w:lang w:val="en-GB"/>
+        </w:rPr>
+        <w:t>}/events</w:t>
+      </w:r>
+    </w:p>
+    <w:p>
+      <w:pPr>
+        <w:rPr>
+          <w:lang w:val="en-GB"/>
+        </w:rPr>
+      </w:pPr>
+      <w:r>
+        <w:rPr>
+          <w:b/>
+          <w:bCs/>
+          <w:lang w:val="en-GB"/>
+        </w:rPr>
+        <w:t>Description:</w:t>
+      </w:r>
+      <w:r>
+        <w:rPr>
+          <w:lang w:val="en-GB"/>
+        </w:rPr>
+        <w:t xml:space="preserve"> Retrieve all events scheduled at a specific venue.</w:t>
+      </w:r>
+    </w:p>
+    <w:p>
+      <w:pPr>
+        <w:rPr>
+          <w:lang w:val="en-GB"/>
+        </w:rPr>
+      </w:pPr>
+      <w:r>
+        <w:rPr>
+          <w:b/>
+          <w:bCs/>
+          <w:lang w:val="en-GB"/>
+        </w:rPr>
+        <w:t>Request:</w:t>
+      </w:r>
+      <w:r>
+        <w:rPr>
+          <w:lang w:val="en-GB"/>
+        </w:rPr>
+        <w:br/>
+        <w:t xml:space="preserve">● </w:t>
+      </w:r>
+      <w:r>
+        <w:rPr>
+          <w:i/>
+          <w:iCs/>
+          <w:lang w:val="en-GB"/>
+        </w:rPr>
+        <w:t>Path Variable:</w:t>
+      </w:r>
+      <w:r>
+        <w:rPr>
+          <w:lang w:val="en-GB"/>
+        </w:rPr>
+        <w:t xml:space="preserve"> </w:t>
+      </w:r>
+      <w:proofErr w:type="spellStart"/>
+      <w:r>
+        <w:rPr>
+          <w:lang w:val="en-GB"/>
+        </w:rPr>
+        <w:t>venueId</w:t>
+      </w:r>
+      <w:proofErr w:type="spellEnd"/>
+      <w:r>
+        <w:rPr>
+          <w:lang w:val="en-GB"/>
+        </w:rPr>
+        <w:t xml:space="preserve"> – Integer – ID of the venue</w:t>
+      </w:r>
+    </w:p>
+    <w:p>
+      <w:pPr>
+        <w:rPr>
+          <w:lang w:val="en-GB"/>
+        </w:rPr>
+      </w:pPr>
+      <w:r>
+        <w:rPr>
+          <w:b/>
+          <w:bCs/>
+          <w:lang w:val="en-GB"/>
+        </w:rPr>
+        <w:t>Responses:</w:t>
+      </w:r>
+      <w:r>
+        <w:rPr>
+          <w:lang w:val="en-GB"/>
+        </w:rPr>
+        <w:br/>
+        <w:t>● 200 OK – Returns a list of Event objects</w:t>
+      </w:r>
+      <w:r>
+        <w:rPr>
+          <w:lang w:val="en-GB"/>
+        </w:rPr>
+        <w:br/>
+        <w:t>● 404 NOT FOUND – Venue with specified ID not found</w:t>
+      </w:r>
+      <w:r>
+        <w:rPr>
+          <w:lang w:val="en-GB"/>
+        </w:rPr>
+        <w:br/>
+        <w:t>● 500 INTERNAL SERVER ERROR – If a server-side error occurs</w:t>
+      </w:r>
+    </w:p>
+    <w:p>
+      <w:pPr>
+        <w:rPr>
+          <w:b/>
+          <w:bCs/>
+          <w:lang w:val="en-GB"/>
+        </w:rPr>
+      </w:pPr>
+      <w:r>
+        <w:rPr>
+          <w:b/>
+          <w:bCs/>
+          <w:lang w:val="en-GB"/>
+        </w:rPr>
+        <w:t>GET /</w:t>
+      </w:r>
+      <w:proofErr w:type="spellStart"/>
+      <w:r>
+        <w:rPr>
+          <w:b/>
+          <w:bCs/>
+          <w:lang w:val="en-GB"/>
+        </w:rPr>
+        <w:t>api</w:t>
+      </w:r>
+      <w:proofErr w:type="spellEnd"/>
+      <w:r>
+        <w:rPr>
+          <w:b/>
+          <w:bCs/>
+          <w:lang w:val="en-GB"/>
+        </w:rPr>
+        <w:t>/admin/</w:t>
+      </w:r>
+      <w:proofErr w:type="spellStart"/>
+      <w:r>
+        <w:rPr>
+          <w:b/>
+          <w:bCs/>
+          <w:lang w:val="en-GB"/>
+        </w:rPr>
+        <w:t>apetizers</w:t>
+      </w:r>
+      <w:proofErr w:type="spellEnd"/>
+    </w:p>
+    <w:p>
+      <w:pPr>
+        <w:rPr>
+          <w:lang w:val="en-GB"/>
+        </w:rPr>
+      </w:pPr>
+      <w:r>
+        <w:rPr>
+          <w:b/>
+          <w:bCs/>
+          <w:lang w:val="en-GB"/>
+        </w:rPr>
+        <w:t>Description:</w:t>
+      </w:r>
+      <w:r>
+        <w:rPr>
+          <w:lang w:val="en-GB"/>
+        </w:rPr>
+        <w:t xml:space="preserve"> Retrieve all available appetizers.</w:t>
+      </w:r>
+    </w:p>
+    <w:p>
+      <w:pPr>
+        <w:rPr>
+          <w:lang w:val="en-GB"/>
+        </w:rPr>
+      </w:pPr>
+      <w:r>
+        <w:rPr>
+          <w:b/>
+          <w:bCs/>
+          <w:lang w:val="en-GB"/>
+        </w:rPr>
+        <w:t>Request:</w:t>
+      </w:r>
+      <w:r>
+        <w:rPr>
+          <w:lang w:val="en-GB"/>
+        </w:rPr>
+        <w:br/>
+        <w:t xml:space="preserve">● </w:t>
+      </w:r>
+      <w:r>
+        <w:rPr>
+          <w:i/>
+          <w:iCs/>
+          <w:lang w:val="en-GB"/>
+        </w:rPr>
+        <w:t>No request body required</w:t>
+      </w:r>
+    </w:p>
+    <w:p>
+      <w:pPr>
+        <w:rPr>
+          <w:lang w:val="en-GB"/>
+        </w:rPr>
+      </w:pPr>
+      <w:r>
+        <w:rPr>
+          <w:b/>
+          <w:bCs/>
+          <w:lang w:val="en-GB"/>
+        </w:rPr>
+        <w:t>Responses:</w:t>
+      </w:r>
+      <w:r>
+        <w:rPr>
+          <w:lang w:val="en-GB"/>
+        </w:rPr>
+        <w:br/>
+        <w:t xml:space="preserve">● 200 OK – Returns a list of </w:t>
+      </w:r>
+      <w:proofErr w:type="spellStart"/>
+      <w:r>
+        <w:rPr>
+          <w:lang w:val="en-GB"/>
+        </w:rPr>
+        <w:t>Apetizer</w:t>
+      </w:r>
+      <w:proofErr w:type="spellEnd"/>
+      <w:r>
+        <w:rPr>
+          <w:lang w:val="en-GB"/>
+        </w:rPr>
+        <w:t xml:space="preserve"> objects</w:t>
+      </w:r>
+      <w:r>
+        <w:rPr>
+          <w:lang w:val="en-GB"/>
+        </w:rPr>
+        <w:br/>
+        <w:t>● 500 INTERNAL SERVER ERROR – If a server-side error occurs</w:t>
+      </w:r>
+    </w:p>
+    <w:p>
+      <w:pPr>
+        <w:rPr>
+          <w:b/>
+          <w:bCs/>
+          <w:lang w:val="en-GB"/>
+        </w:rPr>
+      </w:pPr>
+      <w:r>
+        <w:rPr>
+          <w:b/>
+          <w:bCs/>
+          <w:lang w:val="en-GB"/>
+        </w:rPr>
+        <w:t>GET /</w:t>
+      </w:r>
+      <w:proofErr w:type="spellStart"/>
+      <w:r>
+        <w:rPr>
+          <w:b/>
+          <w:bCs/>
+          <w:lang w:val="en-GB"/>
+        </w:rPr>
+        <w:t>api</w:t>
+      </w:r>
+      <w:proofErr w:type="spellEnd"/>
+      <w:r>
+        <w:rPr>
+          <w:b/>
+          <w:bCs/>
+          <w:lang w:val="en-GB"/>
+        </w:rPr>
+        <w:t>/admin/</w:t>
+      </w:r>
+      <w:proofErr w:type="spellStart"/>
+      <w:r>
+        <w:rPr>
+          <w:b/>
+          <w:bCs/>
+          <w:lang w:val="en-GB"/>
+        </w:rPr>
+        <w:t>apetizers</w:t>
+      </w:r>
+      <w:proofErr w:type="spellEnd"/>
+      <w:r>
+        <w:rPr>
+          <w:b/>
+          <w:bCs/>
+          <w:lang w:val="en-GB"/>
+        </w:rPr>
+        <w:t>/{id}</w:t>
+      </w:r>
+    </w:p>
+    <w:p>
+      <w:pPr>
+        <w:rPr>
+          <w:lang w:val="en-GB"/>
+        </w:rPr>
+      </w:pPr>
+      <w:r>
+        <w:rPr>
+          <w:b/>
+          <w:bCs/>
+          <w:lang w:val="en-GB"/>
+        </w:rPr>
+        <w:t>Description:</w:t>
+      </w:r>
+      <w:r>
+        <w:rPr>
+          <w:lang w:val="en-GB"/>
+        </w:rPr>
+        <w:t xml:space="preserve"> Retrieve a specific appetizer by its ID.</w:t>
+      </w:r>
+    </w:p>
+    <w:p>
+      <w:pPr>
+        <w:rPr>
+          <w:lang w:val="en-GB"/>
+        </w:rPr>
+      </w:pPr>
+      <w:r>
+        <w:rPr>
+          <w:b/>
+          <w:bCs/>
+          <w:lang w:val="en-GB"/>
+        </w:rPr>
+        <w:t>Request:</w:t>
+      </w:r>
+      <w:r>
+        <w:rPr>
+          <w:lang w:val="en-GB"/>
+        </w:rPr>
+        <w:br/>
+        <w:t xml:space="preserve">● </w:t>
+      </w:r>
+      <w:r>
+        <w:rPr>
+          <w:i/>
+          <w:iCs/>
+          <w:lang w:val="en-GB"/>
+        </w:rPr>
+        <w:t>Path Variable:</w:t>
+      </w:r>
+      <w:r>
+        <w:rPr>
+          <w:lang w:val="en-GB"/>
+        </w:rPr>
+        <w:t xml:space="preserve"> id – Integer – ID of the appetizer</w:t>
+      </w:r>
+    </w:p>
+    <w:p>
+      <w:pPr>
+        <w:rPr>
+          <w:lang w:val="en-GB"/>
+        </w:rPr>
+      </w:pPr>
+      <w:r>
+        <w:rPr>
+          <w:b/>
+          <w:bCs/>
+          <w:lang w:val="en-GB"/>
+        </w:rPr>
+        <w:t>Responses:</w:t>
+      </w:r>
+      <w:r>
+        <w:rPr>
+          <w:lang w:val="en-GB"/>
+        </w:rPr>
+        <w:br/>
+        <w:t xml:space="preserve">● 200 OK – Returns the </w:t>
+      </w:r>
+      <w:proofErr w:type="spellStart"/>
+      <w:r>
+        <w:rPr>
+          <w:lang w:val="en-GB"/>
+        </w:rPr>
+        <w:t>Apetizer</w:t>
+      </w:r>
+      <w:proofErr w:type="spellEnd"/>
+      <w:r>
+        <w:rPr>
+          <w:lang w:val="en-GB"/>
+        </w:rPr>
+        <w:t xml:space="preserve"> object</w:t>
+      </w:r>
+      <w:r>
+        <w:rPr>
+          <w:lang w:val="en-GB"/>
+        </w:rPr>
+        <w:br/>
+        <w:t>● 404 NOT FOUND – Appetizer with specified ID not found</w:t>
+      </w:r>
+      <w:r>
+        <w:rPr>
+          <w:lang w:val="en-GB"/>
+        </w:rPr>
+        <w:br/>
+        <w:t>● 500 INTERNAL SERVER ERROR – If a server-side error occurs</w:t>
+      </w:r>
+    </w:p>
+    <w:p>
+      <w:pPr>
+        <w:rPr>
+          <w:b/>
+          <w:bCs/>
+          <w:lang w:val="en-GB"/>
+        </w:rPr>
+      </w:pPr>
+      <w:r>
+        <w:rPr>
+          <w:b/>
+          <w:bCs/>
+          <w:lang w:val="en-GB"/>
+        </w:rPr>
+        <w:t>POST /</w:t>
+      </w:r>
+      <w:proofErr w:type="spellStart"/>
+      <w:r>
+        <w:rPr>
+          <w:b/>
+          <w:bCs/>
+          <w:lang w:val="en-GB"/>
+        </w:rPr>
+        <w:t>api</w:t>
+      </w:r>
+      <w:proofErr w:type="spellEnd"/>
+      <w:r>
+        <w:rPr>
+          <w:b/>
+          <w:bCs/>
+          <w:lang w:val="en-GB"/>
+        </w:rPr>
+        <w:t>/admin/</w:t>
+      </w:r>
+      <w:proofErr w:type="spellStart"/>
+      <w:r>
+        <w:rPr>
+          <w:b/>
+          <w:bCs/>
+          <w:lang w:val="en-GB"/>
+        </w:rPr>
+        <w:t>apetizers</w:t>
+      </w:r>
+      <w:proofErr w:type="spellEnd"/>
+    </w:p>
+    <w:p>
+      <w:pPr>
+        <w:rPr>
+          <w:lang w:val="en-GB"/>
+        </w:rPr>
+      </w:pPr>
+      <w:r>
+        <w:rPr>
+          <w:b/>
+          <w:bCs/>
+          <w:lang w:val="en-GB"/>
+        </w:rPr>
+        <w:t>Description:</w:t>
+      </w:r>
+      <w:r>
+        <w:rPr>
+          <w:lang w:val="en-GB"/>
+        </w:rPr>
+        <w:t xml:space="preserve"> Create a new appetizer (admin only).</w:t>
+      </w:r>
+    </w:p>
+    <w:p>
+      <w:pPr>
+        <w:rPr>
+          <w:lang w:val="en-GB"/>
+        </w:rPr>
+      </w:pPr>
+      <w:r>
+        <w:rPr>
+          <w:b/>
+          <w:bCs/>
+          <w:lang w:val="en-GB"/>
+        </w:rPr>
+        <w:t>Request:</w:t>
+      </w:r>
+      <w:r>
+        <w:rPr>
+          <w:lang w:val="en-GB"/>
+        </w:rPr>
+        <w:br/>
+        <w:t xml:space="preserve">● </w:t>
+      </w:r>
+      <w:r>
+        <w:rPr>
+          <w:i/>
+          <w:iCs/>
+          <w:lang w:val="en-GB"/>
+        </w:rPr>
+        <w:t>Body (JSON):</w:t>
+      </w:r>
+    </w:p>
+    <w:p>
+      <w:r>
+        <w:t>{</w:t>
+      </w:r>
+    </w:p>
+    <w:p>
+      <w:r>
+        <w:t xml:space="preserve">  "name": "Bruschetta",</w:t>
+      </w:r>
+    </w:p>
+    <w:p>
+      <w:r>
+        <w:t xml:space="preserve">  "description": "Toasted bread with tomatoes",</w:t>
+      </w:r>
+    </w:p>
+    <w:p>
+      <w:r>
+        <w:t xml:space="preserve">  "price": 15.5</w:t>
+      </w:r>
+    </w:p>
+    <w:p>
+      <w:r>
+        <w:t>}</w:t>
+      </w:r>
+    </w:p>
+    <w:p>
+      <w:r>
+        <w:rPr>
+          <w:b/>
+          <w:bCs/>
+        </w:rPr>
+        <w:t>Responses:</w:t>
+      </w:r>
+      <w:r>
+        <w:br/>
+        <w:t>● 200 OK – Appetizer successfully created</w:t>
+      </w:r>
+      <w:r>
+        <w:br/>
+        <w:t>● 400 BAD REQUEST – Invalid input data</w:t>
+      </w:r>
+      <w:r>
+        <w:br/>
+        <w:t>● 401 UNAUTHORIZED – If user is not logged in</w:t>
+      </w:r>
+      <w:r>
+        <w:br/>
+        <w:t>● 403 FORBIDDEN – If user lacks admin role</w:t>
+      </w:r>
+      <w:r>
+        <w:br/>
+        <w:t>● 500 INTERNAL SERVER ERROR – If a server-side error occurs</w:t>
+      </w:r>
+    </w:p>
+    <w:p>
+      <w:pPr>
+        <w:rPr>
+          <w:b/>
+          <w:bCs/>
+          <w:lang w:val="en-GB"/>
+        </w:rPr>
+      </w:pPr>
+      <w:r>
+        <w:rPr>
+          <w:b/>
+          <w:bCs/>
+          <w:lang w:val="en-GB"/>
+        </w:rPr>
+        <w:t>PUT /</w:t>
+      </w:r>
+      <w:proofErr w:type="spellStart"/>
+      <w:r>
+        <w:rPr>
+          <w:b/>
+          <w:bCs/>
+          <w:lang w:val="en-GB"/>
+        </w:rPr>
+        <w:t>api</w:t>
+      </w:r>
+      <w:proofErr w:type="spellEnd"/>
+      <w:r>
+        <w:rPr>
+          <w:b/>
+          <w:bCs/>
+          <w:lang w:val="en-GB"/>
+        </w:rPr>
+        <w:t>/admin/</w:t>
+      </w:r>
+      <w:proofErr w:type="spellStart"/>
+      <w:r>
+        <w:rPr>
+          <w:b/>
+          <w:bCs/>
+          <w:lang w:val="en-GB"/>
+        </w:rPr>
+        <w:t>apetizers</w:t>
+      </w:r>
+      <w:proofErr w:type="spellEnd"/>
+      <w:r>
+        <w:rPr>
+          <w:b/>
+          <w:bCs/>
+          <w:lang w:val="en-GB"/>
+        </w:rPr>
+        <w:t>/{id}</w:t>
+      </w:r>
+    </w:p>
+    <w:p>
+      <w:pPr>
+        <w:rPr>
+          <w:lang w:val="en-GB"/>
+        </w:rPr>
+      </w:pPr>
+      <w:r>
+        <w:rPr>
+          <w:b/>
+          <w:bCs/>
+          <w:lang w:val="en-GB"/>
+        </w:rPr>
+        <w:t>Description:</w:t>
+      </w:r>
+      <w:r>
+        <w:rPr>
+          <w:lang w:val="en-GB"/>
+        </w:rPr>
+        <w:t xml:space="preserve"> Update an existing appetizer (admin only).</w:t>
+      </w:r>
+    </w:p>
+    <w:p>
+      <w:pPr>
+        <w:rPr>
+          <w:lang w:val="en-GB"/>
+        </w:rPr>
+      </w:pPr>
+      <w:r>
+        <w:rPr>
+          <w:b/>
+          <w:bCs/>
+          <w:lang w:val="en-GB"/>
+        </w:rPr>
+        <w:t>Request:</w:t>
+      </w:r>
+      <w:r>
+        <w:rPr>
+          <w:lang w:val="en-GB"/>
+        </w:rPr>
+        <w:br/>
+        <w:t xml:space="preserve">● </w:t>
+      </w:r>
+      <w:r>
+        <w:rPr>
+          <w:i/>
+          <w:iCs/>
+          <w:lang w:val="en-GB"/>
+        </w:rPr>
+        <w:t>Path Variable:</w:t>
+      </w:r>
+      <w:r>
+        <w:rPr>
+          <w:lang w:val="en-GB"/>
+        </w:rPr>
+        <w:t xml:space="preserve"> id – Integer – ID of the appetizer to update</w:t>
+      </w:r>
+      <w:r>
+        <w:rPr>
+          <w:lang w:val="en-GB"/>
+        </w:rPr>
+        <w:br/>
+        <w:t xml:space="preserve">● </w:t>
+      </w:r>
+      <w:r>
+        <w:rPr>
+          <w:i/>
+          <w:iCs/>
+          <w:lang w:val="en-GB"/>
+        </w:rPr>
+        <w:t>Body (JSON):</w:t>
+      </w:r>
+    </w:p>
+    <w:p>
+      <w:r>
+        <w:t>{</w:t>
+      </w:r>
+    </w:p>
+    <w:p>
+      <w:r>
+        <w:t xml:space="preserve">  "name": "Updated Bruschetta",</w:t>
+      </w:r>
+    </w:p>
+    <w:p>
+      <w:r>
+        <w:t xml:space="preserve">  "description": "Updated description",</w:t>
+      </w:r>
+    </w:p>
+    <w:p>
+      <w:r>
+        <w:t xml:space="preserve">  "price": 17.0</w:t>
+      </w:r>
+    </w:p>
+    <w:p>
+      <w:r>
+        <w:t>}</w:t>
+      </w:r>
+    </w:p>
+    <w:p>
+      <w:pPr>
+        <w:rPr>
+          <w:lang w:val="en-GB"/>
+        </w:rPr>
+      </w:pPr>
+      <w:r>
+        <w:rPr>
+          <w:b/>
+          <w:bCs/>
+          <w:lang w:val="en-GB"/>
+        </w:rPr>
+        <w:t>Responses:</w:t>
+      </w:r>
+      <w:r>
+        <w:rPr>
+          <w:lang w:val="en-GB"/>
+        </w:rPr>
+        <w:br/>
+        <w:t>● 200 OK – Appetizer successfully updated</w:t>
+      </w:r>
+      <w:r>
+        <w:rPr>
+          <w:lang w:val="en-GB"/>
+        </w:rPr>
+        <w:br/>
+        <w:t>● 400 BAD REQUEST – Invalid input data</w:t>
+      </w:r>
+      <w:r>
+        <w:rPr>
+          <w:lang w:val="en-GB"/>
+        </w:rPr>
+        <w:br/>
+        <w:t>● 404 NOT FOUND – Appetizer not found</w:t>
+      </w:r>
+      <w:r>
+        <w:rPr>
+          <w:lang w:val="en-GB"/>
+        </w:rPr>
+        <w:br/>
+        <w:t>● 401 UNAUTHORIZED – If user is not logged in</w:t>
+      </w:r>
+      <w:r>
+        <w:rPr>
+          <w:lang w:val="en-GB"/>
+        </w:rPr>
+        <w:br/>
+        <w:t>● 403 FORBIDDEN – If user lacks admin role</w:t>
+      </w:r>
+      <w:r>
+        <w:rPr>
+          <w:lang w:val="en-GB"/>
+        </w:rPr>
+        <w:br/>
+        <w:t>● 500 INTERNAL SERVER ERROR – If a server-side error occurs</w:t>
+      </w:r>
+    </w:p>
+    <w:p>
+      <w:pPr>
+        <w:rPr>
+          <w:b/>
+          <w:bCs/>
+          <w:lang w:val="en-GB"/>
+        </w:rPr>
+      </w:pPr>
+      <w:r>
+        <w:rPr>
+          <w:b/>
+          <w:bCs/>
+          <w:lang w:val="en-GB"/>
+        </w:rPr>
+        <w:t>DELETE /</w:t>
+      </w:r>
+      <w:proofErr w:type="spellStart"/>
+      <w:r>
+        <w:rPr>
+          <w:b/>
+          <w:bCs/>
+          <w:lang w:val="en-GB"/>
+        </w:rPr>
+        <w:t>api</w:t>
+      </w:r>
+      <w:proofErr w:type="spellEnd"/>
+      <w:r>
+        <w:rPr>
+          <w:b/>
+          <w:bCs/>
+          <w:lang w:val="en-GB"/>
+        </w:rPr>
+        <w:t>/admin/</w:t>
+      </w:r>
+      <w:proofErr w:type="spellStart"/>
+      <w:r>
+        <w:rPr>
+          <w:b/>
+          <w:bCs/>
+          <w:lang w:val="en-GB"/>
+        </w:rPr>
+        <w:t>apetizers</w:t>
+      </w:r>
+      <w:proofErr w:type="spellEnd"/>
+      <w:r>
+        <w:rPr>
+          <w:b/>
+          <w:bCs/>
+          <w:lang w:val="en-GB"/>
+        </w:rPr>
+        <w:t>/{id}</w:t>
+      </w:r>
+    </w:p>
+    <w:p>
+      <w:pPr>
+        <w:rPr>
+          <w:lang w:val="en-GB"/>
+        </w:rPr>
+      </w:pPr>
+      <w:r>
+        <w:rPr>
+          <w:b/>
+          <w:bCs/>
+          <w:lang w:val="en-GB"/>
+        </w:rPr>
+        <w:t>Description:</w:t>
+      </w:r>
+      <w:r>
+        <w:rPr>
+          <w:lang w:val="en-GB"/>
+        </w:rPr>
+        <w:t xml:space="preserve"> Delete a specific appetizer by ID (admin only).</w:t>
+      </w:r>
+    </w:p>
+    <w:p>
+      <w:pPr>
+        <w:rPr>
+          <w:lang w:val="en-GB"/>
+        </w:rPr>
+      </w:pPr>
+      <w:r>
+        <w:rPr>
+          <w:b/>
+          <w:bCs/>
+          <w:lang w:val="en-GB"/>
+        </w:rPr>
+        <w:t>Request:</w:t>
+      </w:r>
+      <w:r>
+        <w:rPr>
+          <w:lang w:val="en-GB"/>
+        </w:rPr>
+        <w:br/>
+        <w:t xml:space="preserve">● </w:t>
+      </w:r>
+      <w:r>
+        <w:rPr>
+          <w:i/>
+          <w:iCs/>
+          <w:lang w:val="en-GB"/>
+        </w:rPr>
+        <w:t>Path Variable:</w:t>
+      </w:r>
+      <w:r>
+        <w:rPr>
+          <w:lang w:val="en-GB"/>
+        </w:rPr>
+        <w:t xml:space="preserve"> id – Integer – ID of the appetizer to delete</w:t>
+      </w:r>
+    </w:p>
+    <w:p>
+      <w:pPr>
+        <w:rPr>
+          <w:lang w:val="en-GB"/>
+        </w:rPr>
+      </w:pPr>
+      <w:r>
+        <w:rPr>
+          <w:b/>
+          <w:bCs/>
+          <w:lang w:val="en-GB"/>
+        </w:rPr>
+        <w:t>Responses:</w:t>
+      </w:r>
+      <w:r>
+        <w:rPr>
+          <w:lang w:val="en-GB"/>
+        </w:rPr>
+        <w:br/>
+        <w:t>● 204 NO CONTENT – Appetizer successfully deleted</w:t>
+      </w:r>
+      <w:r>
+        <w:rPr>
+          <w:lang w:val="en-GB"/>
+        </w:rPr>
+        <w:br/>
+        <w:t>● 404 NOT FOUND – Appetizer not found</w:t>
+      </w:r>
+      <w:r>
+        <w:rPr>
+          <w:lang w:val="en-GB"/>
+        </w:rPr>
+        <w:br/>
+        <w:t>● 401 UNAUTHORIZED – If user is not logged in</w:t>
+      </w:r>
+      <w:r>
+        <w:rPr>
+          <w:lang w:val="en-GB"/>
+        </w:rPr>
+        <w:br/>
+        <w:t>● 403 FORBIDDEN – If user lacks admin role</w:t>
+      </w:r>
+      <w:r>
+        <w:rPr>
+          <w:lang w:val="en-GB"/>
+        </w:rPr>
+        <w:br/>
+        <w:t>● 500 INTERNAL SERVER ERROR – If a server-side error occurs</w:t>
+      </w:r>
+    </w:p>
+    <w:p>
+      <w:pPr>
+        <w:rPr>
+          <w:b/>
+          <w:bCs/>
+          <w:lang w:val="en-GB"/>
+        </w:rPr>
+      </w:pPr>
+      <w:r>
+        <w:rPr>
+          <w:b/>
+          <w:bCs/>
+          <w:lang w:val="en-GB"/>
+        </w:rPr>
+        <w:t>POST /</w:t>
+      </w:r>
+      <w:proofErr w:type="spellStart"/>
+      <w:r>
+        <w:rPr>
+          <w:b/>
+          <w:bCs/>
+          <w:lang w:val="en-GB"/>
+        </w:rPr>
+        <w:t>api</w:t>
+      </w:r>
+      <w:proofErr w:type="spellEnd"/>
+      <w:r>
+        <w:rPr>
+          <w:b/>
+          <w:bCs/>
+          <w:lang w:val="en-GB"/>
+        </w:rPr>
+        <w:t>/auth/register</w:t>
+      </w:r>
+    </w:p>
+    <w:p>
+      <w:pPr>
+        <w:rPr>
+          <w:lang w:val="en-GB"/>
+        </w:rPr>
+      </w:pPr>
+      <w:r>
+        <w:rPr>
+          <w:b/>
+          <w:bCs/>
+          <w:lang w:val="en-GB"/>
+        </w:rPr>
+        <w:t>Description:</w:t>
+      </w:r>
+      <w:r>
+        <w:rPr>
+          <w:lang w:val="en-GB"/>
+        </w:rPr>
+        <w:t xml:space="preserve"> Register a new user (client, admin, or other role) and receive a JWT token upon success.</w:t>
+      </w:r>
+    </w:p>
+    <w:p>
+      <w:pPr>
+        <w:rPr>
+          <w:lang w:val="en-GB"/>
+        </w:rPr>
+      </w:pPr>
+      <w:r>
+        <w:rPr>
+          <w:b/>
+          <w:bCs/>
+          <w:lang w:val="en-GB"/>
+        </w:rPr>
+        <w:t>Request:</w:t>
+      </w:r>
+      <w:r>
+        <w:rPr>
+          <w:lang w:val="en-GB"/>
+        </w:rPr>
+        <w:br/>
+        <w:t xml:space="preserve">● </w:t>
+      </w:r>
+      <w:r>
+        <w:rPr>
+          <w:i/>
+          <w:iCs/>
+          <w:lang w:val="en-GB"/>
+        </w:rPr>
+        <w:t>Body (JSON):</w:t>
+      </w:r>
+    </w:p>
+    <w:p>
+      <w:r>
+        <w:t>{</w:t>
+      </w:r>
+    </w:p>
+    <w:p>
+      <w:r>
+        <w:t xml:space="preserve">  "name": "John Doe",</w:t>
+      </w:r>
+    </w:p>
+    <w:p>
+      <w:r>
+        <w:t xml:space="preserve">  "email": "john.doe@example.com",</w:t>
+      </w:r>
+    </w:p>
+    <w:p>
+      <w:r>
+        <w:t xml:space="preserve">  "password": "securePassword123",</w:t>
+      </w:r>
+    </w:p>
+    <w:p>
+      <w:r>
+        <w:t xml:space="preserve">  "role": "CLIENT</w:t>
+      </w:r>
+      <w:proofErr w:type="gramStart"/>
+      <w:r>
+        <w:t>"  /</w:t>
+      </w:r>
+      <w:proofErr w:type="gramEnd"/>
+      <w:r>
+        <w:t>/ or "ADMIN"</w:t>
+      </w:r>
+    </w:p>
+    <w:p>
+      <w:r>
+        <w:t>}</w:t>
+      </w:r>
+    </w:p>
+    <w:p>
+      <w:r>
+        <w:rPr>
+          <w:b/>
+          <w:bCs/>
+        </w:rPr>
+        <w:t>Responses:</w:t>
+      </w:r>
+      <w:r>
+        <w:br/>
+        <w:t xml:space="preserve">● 200 OK – Returns an </w:t>
+      </w:r>
+      <w:proofErr w:type="spellStart"/>
+      <w:r>
+        <w:t>AuthResponse</w:t>
+      </w:r>
+      <w:proofErr w:type="spellEnd"/>
+      <w:r>
+        <w:t xml:space="preserve"> with a JWT token and user info</w:t>
+      </w:r>
+    </w:p>
+    <w:p>
+      <w:r>
+        <w:t>{</w:t>
+      </w:r>
+    </w:p>
+    <w:p>
+      <w:r>
+        <w:t xml:space="preserve">  "token": "eyJhbGciOiJIUzI1NiIsInR5cCI6...",</w:t>
+      </w:r>
+    </w:p>
+    <w:p>
+      <w:r>
+        <w:t xml:space="preserve">  "name": "John Doe",</w:t>
+      </w:r>
+    </w:p>
+    <w:p>
+      <w:r>
+        <w:t xml:space="preserve">  "email": "john.doe@example.com",</w:t>
+      </w:r>
+    </w:p>
+    <w:p>
+      <w:r>
+        <w:t xml:space="preserve">  "role": "CLIENT"</w:t>
+      </w:r>
+    </w:p>
+    <w:p>
+      <w:r>
+        <w:t>}</w:t>
+      </w:r>
+    </w:p>
+    <w:p>
+      <w:pPr>
+        <w:rPr>
+          <w:lang w:val="en-GB"/>
+        </w:rPr>
+      </w:pPr>
+      <w:r>
+        <w:rPr>
+          <w:lang w:val="en-GB"/>
+        </w:rPr>
+        <w:t>● 400 BAD REQUEST – Invalid or missing registration details</w:t>
+      </w:r>
+      <w:r>
+        <w:rPr>
+          <w:lang w:val="en-GB"/>
+        </w:rPr>
+        <w:br/>
+        <w:t>● 409 CONFLICT – User with the same email already exists</w:t>
+      </w:r>
+      <w:r>
+        <w:rPr>
+          <w:lang w:val="en-GB"/>
+        </w:rPr>
+        <w:br/>
+        <w:t>● 500 INTERNAL SERVER ERROR – If a server-side error occurs</w:t>
+      </w:r>
+    </w:p>
+    <w:p>
+      <w:pPr>
+        <w:rPr>
+          <w:b/>
+          <w:bCs/>
+          <w:lang w:val="en-GB"/>
+        </w:rPr>
+      </w:pPr>
+      <w:r>
+        <w:rPr>
+          <w:b/>
+          <w:bCs/>
+          <w:lang w:val="en-GB"/>
+        </w:rPr>
+        <w:t>POST /</w:t>
+      </w:r>
+      <w:proofErr w:type="spellStart"/>
+      <w:r>
+        <w:rPr>
+          <w:b/>
+          <w:bCs/>
+          <w:lang w:val="en-GB"/>
+        </w:rPr>
+        <w:t>api</w:t>
+      </w:r>
+      <w:proofErr w:type="spellEnd"/>
+      <w:r>
+        <w:rPr>
+          <w:b/>
+          <w:bCs/>
+          <w:lang w:val="en-GB"/>
+        </w:rPr>
+        <w:t>/auth/login</w:t>
+      </w:r>
+    </w:p>
+    <w:p>
+      <w:pPr>
+        <w:rPr>
+          <w:lang w:val="en-GB"/>
+        </w:rPr>
+      </w:pPr>
+      <w:r>
+        <w:rPr>
+          <w:b/>
+          <w:bCs/>
+          <w:lang w:val="en-GB"/>
+        </w:rPr>
+        <w:t>Description:</w:t>
+      </w:r>
+      <w:r>
+        <w:rPr>
+          <w:lang w:val="en-GB"/>
+        </w:rPr>
+        <w:t xml:space="preserve"> Log in an existing user and return a JWT token upon successful authentication.</w:t>
+      </w:r>
+    </w:p>
+    <w:p>
+      <w:pPr>
+        <w:rPr>
+          <w:lang w:val="en-GB"/>
+        </w:rPr>
+      </w:pPr>
+      <w:r>
+        <w:rPr>
+          <w:b/>
+          <w:bCs/>
+          <w:lang w:val="en-GB"/>
+        </w:rPr>
+        <w:t>Request:</w:t>
+      </w:r>
+      <w:r>
+        <w:rPr>
+          <w:lang w:val="en-GB"/>
+        </w:rPr>
+        <w:br/>
+        <w:t xml:space="preserve">● </w:t>
+      </w:r>
+      <w:r>
+        <w:rPr>
+          <w:i/>
+          <w:iCs/>
+          <w:lang w:val="en-GB"/>
+        </w:rPr>
+        <w:t>Body (JSON):</w:t>
+      </w:r>
+    </w:p>
+    <w:p>
+      <w:r>
+        <w:t>{</w:t>
+      </w:r>
+    </w:p>
+    <w:p>
+      <w:r>
+        <w:t xml:space="preserve">  "email": "john.doe@example.com",</w:t>
+      </w:r>
+    </w:p>
+    <w:p>
+      <w:r>
+        <w:t xml:space="preserve">  "password": "securePassword123"</w:t>
+      </w:r>
+    </w:p>
+    <w:p>
+      <w:r>
+        <w:t>}</w:t>
+      </w:r>
+    </w:p>
+    <w:p>
+      <w:r>
+        <w:rPr>
+          <w:b/>
+          <w:bCs/>
+        </w:rPr>
+        <w:t>Responses:</w:t>
+      </w:r>
+      <w:r>
+        <w:br/>
+        <w:t xml:space="preserve">● 200 OK – Returns an </w:t>
+      </w:r>
+      <w:proofErr w:type="spellStart"/>
+      <w:r>
+        <w:t>AuthResponse</w:t>
+      </w:r>
+      <w:proofErr w:type="spellEnd"/>
+      <w:r>
+        <w:t xml:space="preserve"> with a JWT token and user info</w:t>
+      </w:r>
+    </w:p>
+    <w:p>
+      <w:r>
+        <w:t>{</w:t>
+      </w:r>
+    </w:p>
+    <w:p>
+      <w:r>
+        <w:t xml:space="preserve">  "token": "eyJhbGciOiJIUzI1NiIsInR5cCI6...",</w:t>
+      </w:r>
+    </w:p>
+    <w:p>
+      <w:r>
+        <w:t xml:space="preserve">  "name": "John Doe",</w:t>
+      </w:r>
+    </w:p>
+    <w:p>
+      <w:r>
+        <w:t xml:space="preserve">  "email": "john.doe@example.com",</w:t>
+      </w:r>
+    </w:p>
+    <w:p>
+      <w:r>
+        <w:t xml:space="preserve">  "role": "CLIENT"</w:t>
+      </w:r>
+    </w:p>
+    <w:p>
+      <w:r>
+        <w:t>}</w:t>
+      </w:r>
+    </w:p>
+    <w:p>
+      <w:r>
+        <w:t>● 401 UNAUTHORIZED – Invalid email or password</w:t>
+      </w:r>
+      <w:r>
+        <w:br/>
+        <w:t>● 400 BAD REQUEST – Missing login details</w:t>
+      </w:r>
+      <w:r>
+        <w:br/>
+        <w:t>● 500 INTERNAL SERVER ERROR – If a server-side error occurs</w:t>
+      </w:r>
+    </w:p>
+    <w:p>
+      <w:pPr>
+        <w:rPr>
+          <w:b/>
+          <w:bCs/>
+          <w:lang w:val="en-GB"/>
+        </w:rPr>
+      </w:pPr>
+      <w:r>
+        <w:rPr>
+          <w:b/>
+          <w:bCs/>
+          <w:lang w:val="en-GB"/>
+        </w:rPr>
+        <w:t>POST /</w:t>
+      </w:r>
+      <w:proofErr w:type="spellStart"/>
+      <w:r>
+        <w:rPr>
+          <w:b/>
+          <w:bCs/>
+          <w:lang w:val="en-GB"/>
+        </w:rPr>
+        <w:t>api</w:t>
+      </w:r>
+      <w:proofErr w:type="spellEnd"/>
+      <w:r>
+        <w:rPr>
+          <w:b/>
+          <w:bCs/>
+          <w:lang w:val="en-GB"/>
+        </w:rPr>
+        <w:t>/bookings</w:t>
+      </w:r>
+    </w:p>
+    <w:p>
+      <w:pPr>
+        <w:rPr>
+          <w:lang w:val="en-GB"/>
+        </w:rPr>
+      </w:pPr>
+      <w:r>
+        <w:rPr>
+          <w:b/>
+          <w:bCs/>
+          <w:lang w:val="en-GB"/>
+        </w:rPr>
+        <w:t>Description:</w:t>
+      </w:r>
+      <w:r>
+        <w:rPr>
+          <w:lang w:val="en-GB"/>
+        </w:rPr>
+        <w:t xml:space="preserve"> Create a new event booking by the currently authenticated client.</w:t>
+      </w:r>
+    </w:p>
+    <w:p>
+      <w:pPr>
+        <w:rPr>
+          <w:lang w:val="en-GB"/>
+        </w:rPr>
+      </w:pPr>
+      <w:r>
+        <w:rPr>
+          <w:b/>
+          <w:bCs/>
+          <w:lang w:val="en-GB"/>
+        </w:rPr>
+        <w:t>Request:</w:t>
+      </w:r>
+      <w:r>
+        <w:rPr>
+          <w:lang w:val="en-GB"/>
+        </w:rPr>
+        <w:br/>
+        <w:t xml:space="preserve">● </w:t>
+      </w:r>
+      <w:r>
+        <w:rPr>
+          <w:i/>
+          <w:iCs/>
+          <w:lang w:val="en-GB"/>
+        </w:rPr>
+        <w:t>Header:</w:t>
+      </w:r>
+      <w:r>
+        <w:rPr>
+          <w:lang w:val="en-GB"/>
+        </w:rPr>
+        <w:br/>
+        <w:t>Authorization: Bearer &lt;JWT_TOKEN&gt;</w:t>
+      </w:r>
+    </w:p>
+    <w:p>
+      <w:pPr>
+        <w:rPr>
+          <w:lang w:val="en-GB"/>
+        </w:rPr>
+      </w:pPr>
+      <w:r>
+        <w:rPr>
+          <w:lang w:val="en-GB"/>
+        </w:rPr>
+        <w:t xml:space="preserve">● </w:t>
+      </w:r>
+      <w:r>
+        <w:rPr>
+          <w:i/>
+          <w:iCs/>
+          <w:lang w:val="en-GB"/>
+        </w:rPr>
+        <w:t>Body (JSON):</w:t>
+      </w:r>
+    </w:p>
+    <w:p>
+      <w:r>
+        <w:t>{</w:t>
+      </w:r>
+    </w:p>
+    <w:p>
+      <w:r>
+        <w:t xml:space="preserve">  "</w:t>
+      </w:r>
+      <w:proofErr w:type="spellStart"/>
+      <w:r>
+        <w:t>venueId</w:t>
+      </w:r>
+      <w:proofErr w:type="spellEnd"/>
+      <w:r>
+        <w:t>": 1,</w:t>
+      </w:r>
+    </w:p>
+    <w:p>
+      <w:r>
+        <w:t xml:space="preserve">  "</w:t>
+      </w:r>
+      <w:proofErr w:type="spellStart"/>
+      <w:r>
+        <w:t>eventDate</w:t>
+      </w:r>
+      <w:proofErr w:type="spellEnd"/>
+      <w:r>
+        <w:t>": "2025-07-15",</w:t>
+      </w:r>
+    </w:p>
+    <w:p>
+      <w:r>
+        <w:t xml:space="preserve">  "</w:t>
+      </w:r>
+      <w:proofErr w:type="spellStart"/>
+      <w:r>
+        <w:t>startingTime</w:t>
+      </w:r>
+      <w:proofErr w:type="spellEnd"/>
+      <w:r>
+        <w:t>": "18:00",</w:t>
+      </w:r>
+    </w:p>
+    <w:p>
+      <w:r>
+        <w:t xml:space="preserve">  "</w:t>
+      </w:r>
+      <w:proofErr w:type="spellStart"/>
+      <w:r>
+        <w:t>estimatedGuestCount</w:t>
+      </w:r>
+      <w:proofErr w:type="spellEnd"/>
+      <w:r>
+        <w:t>": 100,</w:t>
+      </w:r>
+    </w:p>
+    <w:p>
+      <w:r>
+        <w:t xml:space="preserve">  "</w:t>
+      </w:r>
+      <w:proofErr w:type="spellStart"/>
+      <w:r>
+        <w:t>paidSum</w:t>
+      </w:r>
+      <w:proofErr w:type="spellEnd"/>
+      <w:r>
+        <w:t>": 2000</w:t>
+      </w:r>
+    </w:p>
+    <w:p>
+      <w:r>
+        <w:t>}</w:t>
+      </w:r>
+    </w:p>
+    <w:p>
+      <w:r>
+        <w:rPr>
+          <w:b/>
+          <w:bCs/>
+        </w:rPr>
+        <w:t>Responses:</w:t>
+      </w:r>
+      <w:r>
+        <w:br/>
+        <w:t>● 200 OK – Booking created successfully</w:t>
+      </w:r>
+      <w:r>
+        <w:br/>
+        <w:t>● 400 BAD REQUEST – Invalid or incomplete booking data</w:t>
+      </w:r>
+      <w:r>
+        <w:br/>
+        <w:t>● 401 UNAUTHORIZED – If the user is not authenticated</w:t>
+      </w:r>
+      <w:r>
+        <w:br/>
+        <w:t xml:space="preserve">● 404 NOT FOUND – Venue not </w:t>
+      </w:r>
+      <w:proofErr w:type="gramStart"/>
+      <w:r>
+        <w:t>found</w:t>
+      </w:r>
+      <w:proofErr w:type="gramEnd"/>
+      <w:r>
+        <w:t xml:space="preserve"> or user not found</w:t>
+      </w:r>
+      <w:r>
+        <w:br/>
+        <w:t>● 500 INTERNAL SERVER ERROR – If a server-side error occurs</w:t>
+      </w:r>
+    </w:p>
+    <w:p>
+      <w:pPr>
+        <w:rPr>
+          <w:b/>
+          <w:bCs/>
+          <w:lang w:val="en-GB"/>
+        </w:rPr>
+      </w:pPr>
+      <w:r>
+        <w:rPr>
+          <w:b/>
+          <w:bCs/>
+          <w:lang w:val="en-GB"/>
+        </w:rPr>
+        <w:t>PUT /</w:t>
+      </w:r>
+      <w:proofErr w:type="spellStart"/>
+      <w:r>
+        <w:rPr>
+          <w:b/>
+          <w:bCs/>
+          <w:lang w:val="en-GB"/>
+        </w:rPr>
+        <w:t>api</w:t>
+      </w:r>
+      <w:proofErr w:type="spellEnd"/>
+      <w:r>
+        <w:rPr>
+          <w:b/>
+          <w:bCs/>
+          <w:lang w:val="en-GB"/>
+        </w:rPr>
+        <w:t>/client/events/{</w:t>
+      </w:r>
+      <w:proofErr w:type="spellStart"/>
+      <w:r>
+        <w:rPr>
+          <w:b/>
+          <w:bCs/>
+          <w:lang w:val="en-GB"/>
+        </w:rPr>
+        <w:t>eventId</w:t>
+      </w:r>
+      <w:proofErr w:type="spellEnd"/>
+      <w:r>
+        <w:rPr>
+          <w:b/>
+          <w:bCs/>
+          <w:lang w:val="en-GB"/>
+        </w:rPr>
+        <w:t>}/menu/custom</w:t>
+      </w:r>
+    </w:p>
+    <w:p>
+      <w:pPr>
+        <w:rPr>
+          <w:lang w:val="en-GB"/>
+        </w:rPr>
+      </w:pPr>
+      <w:r>
+        <w:rPr>
+          <w:b/>
+          <w:bCs/>
+          <w:lang w:val="en-GB"/>
+        </w:rPr>
+        <w:t>Description:</w:t>
+      </w:r>
+      <w:r>
+        <w:rPr>
+          <w:lang w:val="en-GB"/>
+        </w:rPr>
+        <w:t xml:space="preserve"> Assign a custom menu (appetizers, soups, main course) to an event by the client.</w:t>
+      </w:r>
+    </w:p>
+    <w:p>
+      <w:pPr>
+        <w:rPr>
+          <w:lang w:val="en-GB"/>
+        </w:rPr>
+      </w:pPr>
+      <w:r>
+        <w:rPr>
+          <w:b/>
+          <w:bCs/>
+          <w:lang w:val="en-GB"/>
+        </w:rPr>
+        <w:t>Request:</w:t>
+      </w:r>
+      <w:r>
+        <w:rPr>
+          <w:lang w:val="en-GB"/>
+        </w:rPr>
+        <w:br/>
+        <w:t xml:space="preserve">● </w:t>
+      </w:r>
+      <w:r>
+        <w:rPr>
+          <w:i/>
+          <w:iCs/>
+          <w:lang w:val="en-GB"/>
+        </w:rPr>
+        <w:t>Path Variable:</w:t>
+      </w:r>
+      <w:r>
+        <w:rPr>
+          <w:lang w:val="en-GB"/>
+        </w:rPr>
+        <w:t xml:space="preserve"> </w:t>
+      </w:r>
+      <w:proofErr w:type="spellStart"/>
+      <w:r>
+        <w:rPr>
+          <w:lang w:val="en-GB"/>
+        </w:rPr>
+        <w:t>eventId</w:t>
+      </w:r>
+      <w:proofErr w:type="spellEnd"/>
+      <w:r>
+        <w:rPr>
+          <w:lang w:val="en-GB"/>
+        </w:rPr>
+        <w:t xml:space="preserve"> – Long – ID of the event to customize</w:t>
+      </w:r>
+      <w:r>
+        <w:rPr>
+          <w:lang w:val="en-GB"/>
+        </w:rPr>
+        <w:br/>
+        <w:t xml:space="preserve">● </w:t>
+      </w:r>
+      <w:r>
+        <w:rPr>
+          <w:i/>
+          <w:iCs/>
+          <w:lang w:val="en-GB"/>
+        </w:rPr>
+        <w:t>Body (JSON):</w:t>
+      </w:r>
+    </w:p>
+    <w:p>
+      <w:r>
+        <w:t>{</w:t>
+      </w:r>
+    </w:p>
+    <w:p>
+      <w:r>
+        <w:t xml:space="preserve">  "</w:t>
+      </w:r>
+      <w:proofErr w:type="spellStart"/>
+      <w:r>
+        <w:t>appetizerIds</w:t>
+      </w:r>
+      <w:proofErr w:type="spellEnd"/>
+      <w:r>
+        <w:t>": [1, 2],</w:t>
+      </w:r>
+    </w:p>
+    <w:p>
+      <w:r>
+        <w:t xml:space="preserve">  "</w:t>
+      </w:r>
+      <w:proofErr w:type="spellStart"/>
+      <w:r>
+        <w:t>soupIds</w:t>
+      </w:r>
+      <w:proofErr w:type="spellEnd"/>
+      <w:r>
+        <w:t>": [3],</w:t>
+      </w:r>
+    </w:p>
+    <w:p>
+      <w:r>
+        <w:t xml:space="preserve">  "</w:t>
+      </w:r>
+      <w:proofErr w:type="spellStart"/>
+      <w:r>
+        <w:t>mainCourseId</w:t>
+      </w:r>
+      <w:proofErr w:type="spellEnd"/>
+      <w:r>
+        <w:t>": 5</w:t>
+      </w:r>
+    </w:p>
+    <w:p>
+      <w:r>
+        <w:t>}</w:t>
+      </w:r>
+    </w:p>
+    <w:p>
+      <w:r>
+        <w:rPr>
+          <w:b/>
+          <w:bCs/>
+        </w:rPr>
+        <w:t>Responses:</w:t>
+      </w:r>
+      <w:r>
+        <w:br/>
+        <w:t>● 200 OK – Custom menu assigned to event</w:t>
+      </w:r>
+      <w:r>
+        <w:br/>
+        <w:t>● 400 BAD REQUEST – Invalid or incomplete menu data</w:t>
+      </w:r>
+      <w:r>
+        <w:br/>
+        <w:t>● 404 NOT FOUND – Event or menu item(s) not found</w:t>
+      </w:r>
+      <w:r>
+        <w:br/>
+        <w:t>● 403 FORBIDDEN – User is not authorized to modify this event</w:t>
+      </w:r>
+      <w:r>
+        <w:br/>
+        <w:t>● 500 INTERNAL SERVER ERROR – If a server-side error occurs</w:t>
+      </w:r>
+    </w:p>
+    <w:p>
+      <w:pPr>
+        <w:rPr>
+          <w:b/>
+          <w:bCs/>
+          <w:lang w:val="en-GB"/>
+        </w:rPr>
+      </w:pPr>
+      <w:r>
+        <w:rPr>
+          <w:b/>
+          <w:bCs/>
+          <w:lang w:val="en-GB"/>
+        </w:rPr>
+        <w:t>PUT /</w:t>
+      </w:r>
+      <w:proofErr w:type="spellStart"/>
+      <w:r>
+        <w:rPr>
+          <w:b/>
+          <w:bCs/>
+          <w:lang w:val="en-GB"/>
+        </w:rPr>
+        <w:t>api</w:t>
+      </w:r>
+      <w:proofErr w:type="spellEnd"/>
+      <w:r>
+        <w:rPr>
+          <w:b/>
+          <w:bCs/>
+          <w:lang w:val="en-GB"/>
+        </w:rPr>
+        <w:t>/client/events/{</w:t>
+      </w:r>
+      <w:proofErr w:type="spellStart"/>
+      <w:r>
+        <w:rPr>
+          <w:b/>
+          <w:bCs/>
+          <w:lang w:val="en-GB"/>
+        </w:rPr>
+        <w:t>eventId</w:t>
+      </w:r>
+      <w:proofErr w:type="spellEnd"/>
+      <w:r>
+        <w:rPr>
+          <w:b/>
+          <w:bCs/>
+          <w:lang w:val="en-GB"/>
+        </w:rPr>
+        <w:t>}/</w:t>
+      </w:r>
+      <w:proofErr w:type="spellStart"/>
+      <w:r>
+        <w:rPr>
+          <w:b/>
+          <w:bCs/>
+          <w:lang w:val="en-GB"/>
+        </w:rPr>
+        <w:t>misc</w:t>
+      </w:r>
+      <w:proofErr w:type="spellEnd"/>
+      <w:r>
+        <w:rPr>
+          <w:b/>
+          <w:bCs/>
+          <w:lang w:val="en-GB"/>
+        </w:rPr>
+        <w:t>/custom</w:t>
+      </w:r>
+    </w:p>
+    <w:p>
+      <w:pPr>
+        <w:rPr>
+          <w:lang w:val="en-GB"/>
+        </w:rPr>
+      </w:pPr>
+      <w:r>
+        <w:rPr>
+          <w:b/>
+          <w:bCs/>
+          <w:lang w:val="en-GB"/>
+        </w:rPr>
+        <w:t>Description:</w:t>
+      </w:r>
+      <w:r>
+        <w:rPr>
+          <w:lang w:val="en-GB"/>
+        </w:rPr>
+        <w:t xml:space="preserve"> Assign custom miscellaneous settings to an event (e.g., napkin </w:t>
+      </w:r>
+      <w:proofErr w:type="spellStart"/>
+      <w:r>
+        <w:rPr>
+          <w:lang w:val="en-GB"/>
+        </w:rPr>
+        <w:t>color</w:t>
+      </w:r>
+      <w:proofErr w:type="spellEnd"/>
+      <w:r>
+        <w:rPr>
+          <w:lang w:val="en-GB"/>
+        </w:rPr>
+        <w:t>, decoration notes).</w:t>
+      </w:r>
+    </w:p>
+    <w:p>
+      <w:pPr>
+        <w:rPr>
+          <w:lang w:val="en-GB"/>
+        </w:rPr>
+      </w:pPr>
+      <w:r>
+        <w:rPr>
+          <w:b/>
+          <w:bCs/>
+          <w:lang w:val="en-GB"/>
+        </w:rPr>
+        <w:t>Request:</w:t>
+      </w:r>
+      <w:r>
+        <w:rPr>
+          <w:lang w:val="en-GB"/>
+        </w:rPr>
+        <w:br/>
+        <w:t xml:space="preserve">● </w:t>
+      </w:r>
+      <w:r>
+        <w:rPr>
+          <w:i/>
+          <w:iCs/>
+          <w:lang w:val="en-GB"/>
+        </w:rPr>
+        <w:t>Path Variable:</w:t>
+      </w:r>
+      <w:r>
+        <w:rPr>
+          <w:lang w:val="en-GB"/>
+        </w:rPr>
+        <w:t xml:space="preserve"> </w:t>
+      </w:r>
+      <w:proofErr w:type="spellStart"/>
+      <w:r>
+        <w:rPr>
+          <w:lang w:val="en-GB"/>
+        </w:rPr>
+        <w:t>eventId</w:t>
+      </w:r>
+      <w:proofErr w:type="spellEnd"/>
+      <w:r>
+        <w:rPr>
+          <w:lang w:val="en-GB"/>
+        </w:rPr>
+        <w:t xml:space="preserve"> – Long – ID of the event to customize</w:t>
+      </w:r>
+      <w:r>
+        <w:rPr>
+          <w:lang w:val="en-GB"/>
+        </w:rPr>
+        <w:br/>
+        <w:t xml:space="preserve">● </w:t>
+      </w:r>
+      <w:r>
+        <w:rPr>
+          <w:i/>
+          <w:iCs/>
+          <w:lang w:val="en-GB"/>
+        </w:rPr>
+        <w:t>Body (JSON):</w:t>
+      </w:r>
+    </w:p>
+    <w:p>
+      <w:r>
+        <w:t>{</w:t>
+      </w:r>
+    </w:p>
+    <w:p>
+      <w:r>
+        <w:t xml:space="preserve">  "</w:t>
+      </w:r>
+      <w:proofErr w:type="spellStart"/>
+      <w:r>
+        <w:t>napkinColor</w:t>
+      </w:r>
+      <w:proofErr w:type="spellEnd"/>
+      <w:r>
+        <w:t>": "RED",</w:t>
+      </w:r>
+    </w:p>
+    <w:p>
+      <w:r>
+        <w:t xml:space="preserve">  "</w:t>
+      </w:r>
+      <w:proofErr w:type="spellStart"/>
+      <w:r>
+        <w:t>otherDetails</w:t>
+      </w:r>
+      <w:proofErr w:type="spellEnd"/>
+      <w:r>
+        <w:t>": "Please include floral table centerpieces."</w:t>
+      </w:r>
+    </w:p>
+    <w:p>
+      <w:r>
+        <w:t>}</w:t>
+      </w:r>
+    </w:p>
+    <w:p>
+      <w:r>
+        <w:rPr>
+          <w:b/>
+          <w:bCs/>
+        </w:rPr>
+        <w:t>Responses:</w:t>
+      </w:r>
+      <w:r>
+        <w:br/>
+        <w:t>● 200 OK – Custom miscellaneous settings assigned to event</w:t>
+      </w:r>
+      <w:r>
+        <w:br/>
+        <w:t>● 400 BAD REQUEST – Invalid miscellaneous data</w:t>
+      </w:r>
+      <w:r>
+        <w:br/>
+        <w:t>● 404 NOT FOUND – Event not found</w:t>
+      </w:r>
+      <w:r>
+        <w:br/>
+        <w:t>● 403 FORBIDDEN – User is not authorized to modify this event</w:t>
+      </w:r>
+      <w:r>
+        <w:br/>
+        <w:t>● 500 INTERNAL SERVER ERROR – If a server-side error occurs</w:t>
+      </w:r>
     </w:p>
     <w:p>
       <w:pPr>
@@ -7966,25 +13486,500 @@
       </w:pPr>
       <w:bookmarkStart w:id="18" w:name="_heading=h.z337ya" w:colFirst="0" w:colLast="0"/>
       <w:bookmarkEnd w:id="18"/>
-      <w:r>
-        <w:rPr>
-          <w:color w:val="000000" w:themeColor="text1"/>
-        </w:rPr>
-        <w:t>VI Bibliography</w:t>
-      </w:r>
-    </w:p>
-    <w:p>
-      <w:pPr>
-        <w:rPr>
-          <w:color w:val="000000" w:themeColor="text1"/>
-        </w:rPr>
-      </w:pPr>
-      <w:bookmarkStart w:id="19" w:name="_heading=h.3j2qqm3" w:colFirst="0" w:colLast="0"/>
-      <w:bookmarkEnd w:id="19"/>
+      <w:proofErr w:type="spellStart"/>
+      <w:r>
+        <w:rPr>
+          <w:color w:val="000000" w:themeColor="text1"/>
+        </w:rPr>
+        <w:t>VI</w:t>
+      </w:r>
+      <w:r>
+        <w:rPr>
+          <w:color w:val="000000" w:themeColor="text1"/>
+        </w:rPr>
+        <w:t>I</w:t>
+      </w:r>
+      <w:r>
+        <w:rPr>
+          <w:color w:val="000000" w:themeColor="text1"/>
+        </w:rPr>
+        <w:t>Bibliography</w:t>
+      </w:r>
+      <w:proofErr w:type="spellEnd"/>
+    </w:p>
+    <w:p>
+      <w:pPr>
+        <w:rPr>
+          <w:color w:val="000000" w:themeColor="text1"/>
+          <w:lang w:val="en-GB"/>
+        </w:rPr>
+      </w:pPr>
+      <w:r>
+        <w:rPr>
+          <w:color w:val="000000" w:themeColor="text1"/>
+          <w:lang w:val="en-GB"/>
+        </w:rPr>
+        <w:t xml:space="preserve">  </w:t>
+      </w:r>
+      <w:r>
+        <w:rPr>
+          <w:b/>
+          <w:bCs/>
+          <w:color w:val="000000" w:themeColor="text1"/>
+          <w:lang w:val="en-GB"/>
+        </w:rPr>
+        <w:t>Spring Boot Documentation</w:t>
+      </w:r>
+      <w:r>
+        <w:rPr>
+          <w:color w:val="000000" w:themeColor="text1"/>
+          <w:lang w:val="en-GB"/>
+        </w:rPr>
+        <w:br/>
+      </w:r>
+      <w:hyperlink r:id="rId19" w:tgtFrame="_new" w:history="1">
+        <w:r>
+          <w:rPr>
+            <w:rStyle w:val="Hyperlink"/>
+            <w:lang w:val="en-GB"/>
+          </w:rPr>
+          <w:t>https://docs.spring.io/spring-boot/docs/current/reference/html/</w:t>
+        </w:r>
+      </w:hyperlink>
+      <w:r>
+        <w:rPr>
+          <w:color w:val="000000" w:themeColor="text1"/>
+          <w:lang w:val="en-GB"/>
+        </w:rPr>
+        <w:br/>
+        <w:t>– Used for building and structuring the backend REST API, dependency injection, and integrating Spring Security and JPA.</w:t>
+      </w:r>
+    </w:p>
+    <w:p>
+      <w:pPr>
+        <w:rPr>
+          <w:color w:val="000000" w:themeColor="text1"/>
+          <w:lang w:val="en-GB"/>
+        </w:rPr>
+      </w:pPr>
+      <w:r>
+        <w:rPr>
+          <w:color w:val="000000" w:themeColor="text1"/>
+          <w:lang w:val="en-GB"/>
+        </w:rPr>
+        <w:t xml:space="preserve">  </w:t>
+      </w:r>
+      <w:r>
+        <w:rPr>
+          <w:b/>
+          <w:bCs/>
+          <w:color w:val="000000" w:themeColor="text1"/>
+          <w:lang w:val="en-GB"/>
+        </w:rPr>
+        <w:t>Spring Security Documentation</w:t>
+      </w:r>
+      <w:r>
+        <w:rPr>
+          <w:color w:val="000000" w:themeColor="text1"/>
+          <w:lang w:val="en-GB"/>
+        </w:rPr>
+        <w:br/>
+      </w:r>
+      <w:hyperlink r:id="rId20" w:tgtFrame="_new" w:history="1">
+        <w:r>
+          <w:rPr>
+            <w:rStyle w:val="Hyperlink"/>
+            <w:lang w:val="en-GB"/>
+          </w:rPr>
+          <w:t>https://docs.spring.io/spring-security/reference/</w:t>
+        </w:r>
+      </w:hyperlink>
+      <w:r>
+        <w:rPr>
+          <w:color w:val="000000" w:themeColor="text1"/>
+          <w:lang w:val="en-GB"/>
+        </w:rPr>
+        <w:br/>
+        <w:t>– Provided guidance on implementing role-based access control, JWT authentication, and securing endpoints.</w:t>
+      </w:r>
+    </w:p>
+    <w:p>
+      <w:pPr>
+        <w:rPr>
+          <w:color w:val="000000" w:themeColor="text1"/>
+          <w:lang w:val="en-GB"/>
+        </w:rPr>
+      </w:pPr>
+      <w:proofErr w:type="gramStart"/>
+      <w:r>
+        <w:rPr>
+          <w:color w:val="000000" w:themeColor="text1"/>
+          <w:lang w:val="en-GB"/>
+        </w:rPr>
+        <w:t xml:space="preserve">  </w:t>
+      </w:r>
+      <w:r>
+        <w:rPr>
+          <w:b/>
+          <w:bCs/>
+          <w:color w:val="000000" w:themeColor="text1"/>
+          <w:lang w:val="en-GB"/>
+        </w:rPr>
+        <w:t>JUnit</w:t>
+      </w:r>
+      <w:proofErr w:type="gramEnd"/>
+      <w:r>
+        <w:rPr>
+          <w:b/>
+          <w:bCs/>
+          <w:color w:val="000000" w:themeColor="text1"/>
+          <w:lang w:val="en-GB"/>
+        </w:rPr>
+        <w:t xml:space="preserve"> 5 and Mockito Documentation</w:t>
+      </w:r>
+      <w:r>
+        <w:rPr>
+          <w:color w:val="000000" w:themeColor="text1"/>
+          <w:lang w:val="en-GB"/>
+        </w:rPr>
+        <w:br/>
+        <w:t>https://junit.org/junit5/</w:t>
+      </w:r>
+      <w:r>
+        <w:rPr>
+          <w:color w:val="000000" w:themeColor="text1"/>
+          <w:lang w:val="en-GB"/>
+        </w:rPr>
+        <w:br/>
+        <w:t>https://site.mockito.org/</w:t>
+      </w:r>
+      <w:r>
+        <w:rPr>
+          <w:color w:val="000000" w:themeColor="text1"/>
+          <w:lang w:val="en-GB"/>
+        </w:rPr>
+        <w:br/>
+        <w:t>– Referenced for creating unit and integration tests for service and controller layers.</w:t>
+      </w:r>
+    </w:p>
+    <w:p>
+      <w:pPr>
+        <w:rPr>
+          <w:color w:val="000000" w:themeColor="text1"/>
+          <w:lang w:val="en-GB"/>
+        </w:rPr>
+      </w:pPr>
+      <w:proofErr w:type="gramStart"/>
+      <w:r>
+        <w:rPr>
+          <w:color w:val="000000" w:themeColor="text1"/>
+          <w:lang w:val="en-GB"/>
+        </w:rPr>
+        <w:t xml:space="preserve">  </w:t>
+      </w:r>
+      <w:r>
+        <w:rPr>
+          <w:b/>
+          <w:bCs/>
+          <w:color w:val="000000" w:themeColor="text1"/>
+          <w:lang w:val="en-GB"/>
+        </w:rPr>
+        <w:t>React</w:t>
+      </w:r>
+      <w:proofErr w:type="gramEnd"/>
+      <w:r>
+        <w:rPr>
+          <w:b/>
+          <w:bCs/>
+          <w:color w:val="000000" w:themeColor="text1"/>
+          <w:lang w:val="en-GB"/>
+        </w:rPr>
+        <w:t xml:space="preserve"> Documentation</w:t>
+      </w:r>
+      <w:r>
+        <w:rPr>
+          <w:color w:val="000000" w:themeColor="text1"/>
+          <w:lang w:val="en-GB"/>
+        </w:rPr>
+        <w:br/>
+        <w:t>https://reactjs.org/docs/getting-started.html</w:t>
+      </w:r>
+      <w:r>
+        <w:rPr>
+          <w:color w:val="000000" w:themeColor="text1"/>
+          <w:lang w:val="en-GB"/>
+        </w:rPr>
+        <w:br/>
+        <w:t>– Used in building the frontend UI components and managing application state.</w:t>
+      </w:r>
+    </w:p>
+    <w:p>
+      <w:pPr>
+        <w:rPr>
+          <w:color w:val="000000" w:themeColor="text1"/>
+          <w:lang w:val="en-GB"/>
+        </w:rPr>
+      </w:pPr>
+      <w:proofErr w:type="gramStart"/>
+      <w:r>
+        <w:rPr>
+          <w:color w:val="000000" w:themeColor="text1"/>
+          <w:lang w:val="en-GB"/>
+        </w:rPr>
+        <w:t xml:space="preserve">  </w:t>
+      </w:r>
+      <w:r>
+        <w:rPr>
+          <w:b/>
+          <w:bCs/>
+          <w:color w:val="000000" w:themeColor="text1"/>
+          <w:lang w:val="en-GB"/>
+        </w:rPr>
+        <w:t>Material</w:t>
+      </w:r>
+      <w:proofErr w:type="gramEnd"/>
+      <w:r>
+        <w:rPr>
+          <w:b/>
+          <w:bCs/>
+          <w:color w:val="000000" w:themeColor="text1"/>
+          <w:lang w:val="en-GB"/>
+        </w:rPr>
+        <w:t xml:space="preserve"> UI &amp; MUI Documentation</w:t>
+      </w:r>
+      <w:r>
+        <w:rPr>
+          <w:color w:val="000000" w:themeColor="text1"/>
+          <w:lang w:val="en-GB"/>
+        </w:rPr>
+        <w:br/>
+        <w:t>https://mui.com/material-ui/</w:t>
+      </w:r>
+      <w:r>
+        <w:rPr>
+          <w:color w:val="000000" w:themeColor="text1"/>
+          <w:lang w:val="en-GB"/>
+        </w:rPr>
+        <w:br/>
+        <w:t>– Utilized for designing a responsive and accessible user interface in the admin and client dashboards.</w:t>
+      </w:r>
+    </w:p>
+    <w:p>
+      <w:pPr>
+        <w:rPr>
+          <w:color w:val="000000" w:themeColor="text1"/>
+          <w:lang w:val="en-GB"/>
+        </w:rPr>
+      </w:pPr>
+      <w:proofErr w:type="gramStart"/>
+      <w:r>
+        <w:rPr>
+          <w:color w:val="000000" w:themeColor="text1"/>
+          <w:lang w:val="en-GB"/>
+        </w:rPr>
+        <w:t xml:space="preserve">  </w:t>
+      </w:r>
+      <w:r>
+        <w:rPr>
+          <w:b/>
+          <w:bCs/>
+          <w:color w:val="000000" w:themeColor="text1"/>
+          <w:lang w:val="en-GB"/>
+        </w:rPr>
+        <w:t>JWT.io</w:t>
+      </w:r>
+      <w:proofErr w:type="gramEnd"/>
+      <w:r>
+        <w:rPr>
+          <w:b/>
+          <w:bCs/>
+          <w:color w:val="000000" w:themeColor="text1"/>
+          <w:lang w:val="en-GB"/>
+        </w:rPr>
+        <w:t xml:space="preserve"> – JSON Web Tokens</w:t>
+      </w:r>
+      <w:r>
+        <w:rPr>
+          <w:color w:val="000000" w:themeColor="text1"/>
+          <w:lang w:val="en-GB"/>
+        </w:rPr>
+        <w:br/>
+        <w:t>https://jwt.io/introduction</w:t>
+      </w:r>
+      <w:r>
+        <w:rPr>
+          <w:color w:val="000000" w:themeColor="text1"/>
+          <w:lang w:val="en-GB"/>
+        </w:rPr>
+        <w:br/>
+        <w:t>– Provided foundational understanding for implementing secure token-based authentication.</w:t>
+      </w:r>
+    </w:p>
+    <w:p>
+      <w:pPr>
+        <w:rPr>
+          <w:color w:val="000000" w:themeColor="text1"/>
+          <w:lang w:val="en-GB"/>
+        </w:rPr>
+      </w:pPr>
+      <w:proofErr w:type="gramStart"/>
+      <w:r>
+        <w:rPr>
+          <w:color w:val="000000" w:themeColor="text1"/>
+          <w:lang w:val="en-GB"/>
+        </w:rPr>
+        <w:t xml:space="preserve">  </w:t>
+      </w:r>
+      <w:proofErr w:type="spellStart"/>
+      <w:r>
+        <w:rPr>
+          <w:b/>
+          <w:bCs/>
+          <w:color w:val="000000" w:themeColor="text1"/>
+          <w:lang w:val="en-GB"/>
+        </w:rPr>
+        <w:t>Baeldung</w:t>
+      </w:r>
+      <w:proofErr w:type="spellEnd"/>
+      <w:proofErr w:type="gramEnd"/>
+      <w:r>
+        <w:rPr>
+          <w:b/>
+          <w:bCs/>
+          <w:color w:val="000000" w:themeColor="text1"/>
+          <w:lang w:val="en-GB"/>
+        </w:rPr>
+        <w:t xml:space="preserve"> Tutorials</w:t>
+      </w:r>
+      <w:r>
+        <w:rPr>
+          <w:color w:val="000000" w:themeColor="text1"/>
+          <w:lang w:val="en-GB"/>
+        </w:rPr>
+        <w:br/>
+      </w:r>
+      <w:hyperlink r:id="rId21" w:tgtFrame="_new" w:history="1">
+        <w:r>
+          <w:rPr>
+            <w:rStyle w:val="Hyperlink"/>
+            <w:lang w:val="en-GB"/>
+          </w:rPr>
+          <w:t>https://www.baeldung.com/</w:t>
+        </w:r>
+      </w:hyperlink>
+      <w:r>
+        <w:rPr>
+          <w:color w:val="000000" w:themeColor="text1"/>
+          <w:lang w:val="en-GB"/>
+        </w:rPr>
+        <w:br/>
+        <w:t>– A helpful resource for Spring Boot, security, and REST API best practices.</w:t>
+      </w:r>
+    </w:p>
+    <w:p>
+      <w:pPr>
+        <w:rPr>
+          <w:color w:val="000000" w:themeColor="text1"/>
+          <w:lang w:val="en-GB"/>
+        </w:rPr>
+      </w:pPr>
+      <w:proofErr w:type="gramStart"/>
+      <w:r>
+        <w:rPr>
+          <w:color w:val="000000" w:themeColor="text1"/>
+          <w:lang w:val="en-GB"/>
+        </w:rPr>
+        <w:t xml:space="preserve">  </w:t>
+      </w:r>
+      <w:r>
+        <w:rPr>
+          <w:b/>
+          <w:bCs/>
+          <w:color w:val="000000" w:themeColor="text1"/>
+          <w:lang w:val="en-GB"/>
+        </w:rPr>
+        <w:t>OpenAPI</w:t>
+      </w:r>
+      <w:proofErr w:type="gramEnd"/>
+      <w:r>
+        <w:rPr>
+          <w:b/>
+          <w:bCs/>
+          <w:color w:val="000000" w:themeColor="text1"/>
+          <w:lang w:val="en-GB"/>
+        </w:rPr>
+        <w:t xml:space="preserve"> Specification (Swagger)</w:t>
+      </w:r>
+      <w:r>
+        <w:rPr>
+          <w:color w:val="000000" w:themeColor="text1"/>
+          <w:lang w:val="en-GB"/>
+        </w:rPr>
+        <w:br/>
+        <w:t>https://swagger.io/specification/</w:t>
+      </w:r>
+      <w:r>
+        <w:rPr>
+          <w:color w:val="000000" w:themeColor="text1"/>
+          <w:lang w:val="en-GB"/>
+        </w:rPr>
+        <w:br/>
+        <w:t>– Referenced for documenting REST endpoints and planning future API documentation improvements.</w:t>
+      </w:r>
+    </w:p>
+    <w:p>
+      <w:pPr>
+        <w:rPr>
+          <w:color w:val="000000" w:themeColor="text1"/>
+          <w:lang w:val="en-GB"/>
+        </w:rPr>
+      </w:pPr>
+      <w:proofErr w:type="gramStart"/>
+      <w:r>
+        <w:rPr>
+          <w:color w:val="000000" w:themeColor="text1"/>
+          <w:lang w:val="en-GB"/>
+        </w:rPr>
+        <w:t xml:space="preserve">  </w:t>
+      </w:r>
+      <w:r>
+        <w:rPr>
+          <w:b/>
+          <w:bCs/>
+          <w:color w:val="000000" w:themeColor="text1"/>
+          <w:lang w:val="en-GB"/>
+        </w:rPr>
+        <w:t>GitHub</w:t>
+      </w:r>
+      <w:proofErr w:type="gramEnd"/>
+      <w:r>
+        <w:rPr>
+          <w:b/>
+          <w:bCs/>
+          <w:color w:val="000000" w:themeColor="text1"/>
+          <w:lang w:val="en-GB"/>
+        </w:rPr>
+        <w:t xml:space="preserve"> Repositories and Developer Forums</w:t>
+      </w:r>
+      <w:r>
+        <w:rPr>
+          <w:color w:val="000000" w:themeColor="text1"/>
+          <w:lang w:val="en-GB"/>
+        </w:rPr>
+        <w:br/>
+        <w:t>– Various discussions and examples helped troubleshoot implementation challenges and understand real-world applications of design patterns.</w:t>
+      </w:r>
+    </w:p>
+    <w:p>
+      <w:pPr>
+        <w:rPr>
+          <w:color w:val="000000" w:themeColor="text1"/>
+        </w:rPr>
+      </w:pPr>
     </w:p>
     <w:sectPr>
-      <w:headerReference w:type="default" r:id="rId19"/>
-      <w:footerReference w:type="default" r:id="rId20"/>
+      <w:headerReference w:type="default" r:id="rId22"/>
+      <w:footerReference w:type="default" r:id="rId23"/>
       <w:pgSz w:w="12240" w:h="15840"/>
       <w:pgMar w:top="1440" w:right="1440" w:bottom="1440" w:left="1440" w:header="720" w:footer="720" w:gutter="0"/>
       <w:pgNumType w:start="1"/>
@@ -9585,6 +15580,155 @@
     </w:lvl>
   </w:abstractNum>
   <w:abstractNum w:abstractNumId="9" w15:restartNumberingAfterBreak="0">
+    <w:nsid w:val="1B0703B5"/>
+    <w:multiLevelType w:val="multilevel"/>
+    <w:tmpl w:val="DEC24DC6"/>
+    <w:lvl w:ilvl="0">
+      <w:start w:val="1"/>
+      <w:numFmt w:val="bullet"/>
+      <w:lvlText w:val=""/>
+      <w:lvlJc w:val="left"/>
+      <w:pPr>
+        <w:tabs>
+          <w:tab w:val="num" w:pos="720"/>
+        </w:tabs>
+        <w:ind w:left="720" w:hanging="360"/>
+      </w:pPr>
+      <w:rPr>
+        <w:rFonts w:ascii="Symbol" w:hAnsi="Symbol" w:hint="default"/>
+        <w:sz w:val="20"/>
+      </w:rPr>
+    </w:lvl>
+    <w:lvl w:ilvl="1" w:tentative="1">
+      <w:start w:val="1"/>
+      <w:numFmt w:val="bullet"/>
+      <w:lvlText w:val="o"/>
+      <w:lvlJc w:val="left"/>
+      <w:pPr>
+        <w:tabs>
+          <w:tab w:val="num" w:pos="1440"/>
+        </w:tabs>
+        <w:ind w:left="1440" w:hanging="360"/>
+      </w:pPr>
+      <w:rPr>
+        <w:rFonts w:ascii="Courier New" w:hAnsi="Courier New" w:hint="default"/>
+        <w:sz w:val="20"/>
+      </w:rPr>
+    </w:lvl>
+    <w:lvl w:ilvl="2" w:tentative="1">
+      <w:start w:val="1"/>
+      <w:numFmt w:val="bullet"/>
+      <w:lvlText w:val=""/>
+      <w:lvlJc w:val="left"/>
+      <w:pPr>
+        <w:tabs>
+          <w:tab w:val="num" w:pos="2160"/>
+        </w:tabs>
+        <w:ind w:left="2160" w:hanging="360"/>
+      </w:pPr>
+      <w:rPr>
+        <w:rFonts w:ascii="Wingdings" w:hAnsi="Wingdings" w:hint="default"/>
+        <w:sz w:val="20"/>
+      </w:rPr>
+    </w:lvl>
+    <w:lvl w:ilvl="3" w:tentative="1">
+      <w:start w:val="1"/>
+      <w:numFmt w:val="bullet"/>
+      <w:lvlText w:val=""/>
+      <w:lvlJc w:val="left"/>
+      <w:pPr>
+        <w:tabs>
+          <w:tab w:val="num" w:pos="2880"/>
+        </w:tabs>
+        <w:ind w:left="2880" w:hanging="360"/>
+      </w:pPr>
+      <w:rPr>
+        <w:rFonts w:ascii="Wingdings" w:hAnsi="Wingdings" w:hint="default"/>
+        <w:sz w:val="20"/>
+      </w:rPr>
+    </w:lvl>
+    <w:lvl w:ilvl="4" w:tentative="1">
+      <w:start w:val="1"/>
+      <w:numFmt w:val="bullet"/>
+      <w:lvlText w:val=""/>
+      <w:lvlJc w:val="left"/>
+      <w:pPr>
+        <w:tabs>
+          <w:tab w:val="num" w:pos="3600"/>
+        </w:tabs>
+        <w:ind w:left="3600" w:hanging="360"/>
+      </w:pPr>
+      <w:rPr>
+        <w:rFonts w:ascii="Wingdings" w:hAnsi="Wingdings" w:hint="default"/>
+        <w:sz w:val="20"/>
+      </w:rPr>
+    </w:lvl>
+    <w:lvl w:ilvl="5" w:tentative="1">
+      <w:start w:val="1"/>
+      <w:numFmt w:val="bullet"/>
+      <w:lvlText w:val=""/>
+      <w:lvlJc w:val="left"/>
+      <w:pPr>
+        <w:tabs>
+          <w:tab w:val="num" w:pos="4320"/>
+        </w:tabs>
+        <w:ind w:left="4320" w:hanging="360"/>
+      </w:pPr>
+      <w:rPr>
+        <w:rFonts w:ascii="Wingdings" w:hAnsi="Wingdings" w:hint="default"/>
+        <w:sz w:val="20"/>
+      </w:rPr>
+    </w:lvl>
+    <w:lvl w:ilvl="6" w:tentative="1">
+      <w:start w:val="1"/>
+      <w:numFmt w:val="bullet"/>
+      <w:lvlText w:val=""/>
+      <w:lvlJc w:val="left"/>
+      <w:pPr>
+        <w:tabs>
+          <w:tab w:val="num" w:pos="5040"/>
+        </w:tabs>
+        <w:ind w:left="5040" w:hanging="360"/>
+      </w:pPr>
+      <w:rPr>
+        <w:rFonts w:ascii="Wingdings" w:hAnsi="Wingdings" w:hint="default"/>
+        <w:sz w:val="20"/>
+      </w:rPr>
+    </w:lvl>
+    <w:lvl w:ilvl="7" w:tentative="1">
+      <w:start w:val="1"/>
+      <w:numFmt w:val="bullet"/>
+      <w:lvlText w:val=""/>
+      <w:lvlJc w:val="left"/>
+      <w:pPr>
+        <w:tabs>
+          <w:tab w:val="num" w:pos="5760"/>
+        </w:tabs>
+        <w:ind w:left="5760" w:hanging="360"/>
+      </w:pPr>
+      <w:rPr>
+        <w:rFonts w:ascii="Wingdings" w:hAnsi="Wingdings" w:hint="default"/>
+        <w:sz w:val="20"/>
+      </w:rPr>
+    </w:lvl>
+    <w:lvl w:ilvl="8" w:tentative="1">
+      <w:start w:val="1"/>
+      <w:numFmt w:val="bullet"/>
+      <w:lvlText w:val=""/>
+      <w:lvlJc w:val="left"/>
+      <w:pPr>
+        <w:tabs>
+          <w:tab w:val="num" w:pos="6480"/>
+        </w:tabs>
+        <w:ind w:left="6480" w:hanging="360"/>
+      </w:pPr>
+      <w:rPr>
+        <w:rFonts w:ascii="Wingdings" w:hAnsi="Wingdings" w:hint="default"/>
+        <w:sz w:val="20"/>
+      </w:rPr>
+    </w:lvl>
+  </w:abstractNum>
+  <w:abstractNum w:abstractNumId="10" w15:restartNumberingAfterBreak="0">
     <w:nsid w:val="1B4861A8"/>
     <w:multiLevelType w:val="multilevel"/>
     <w:tmpl w:val="5D20242E"/>
@@ -9733,7 +15877,156 @@
       </w:rPr>
     </w:lvl>
   </w:abstractNum>
-  <w:abstractNum w:abstractNumId="10" w15:restartNumberingAfterBreak="0">
+  <w:abstractNum w:abstractNumId="11" w15:restartNumberingAfterBreak="0">
+    <w:nsid w:val="1BD27327"/>
+    <w:multiLevelType w:val="multilevel"/>
+    <w:tmpl w:val="01706F84"/>
+    <w:lvl w:ilvl="0">
+      <w:start w:val="1"/>
+      <w:numFmt w:val="bullet"/>
+      <w:lvlText w:val=""/>
+      <w:lvlJc w:val="left"/>
+      <w:pPr>
+        <w:tabs>
+          <w:tab w:val="num" w:pos="720"/>
+        </w:tabs>
+        <w:ind w:left="720" w:hanging="360"/>
+      </w:pPr>
+      <w:rPr>
+        <w:rFonts w:ascii="Symbol" w:hAnsi="Symbol" w:hint="default"/>
+        <w:sz w:val="20"/>
+      </w:rPr>
+    </w:lvl>
+    <w:lvl w:ilvl="1" w:tentative="1">
+      <w:start w:val="1"/>
+      <w:numFmt w:val="bullet"/>
+      <w:lvlText w:val="o"/>
+      <w:lvlJc w:val="left"/>
+      <w:pPr>
+        <w:tabs>
+          <w:tab w:val="num" w:pos="1440"/>
+        </w:tabs>
+        <w:ind w:left="1440" w:hanging="360"/>
+      </w:pPr>
+      <w:rPr>
+        <w:rFonts w:ascii="Courier New" w:hAnsi="Courier New" w:hint="default"/>
+        <w:sz w:val="20"/>
+      </w:rPr>
+    </w:lvl>
+    <w:lvl w:ilvl="2" w:tentative="1">
+      <w:start w:val="1"/>
+      <w:numFmt w:val="bullet"/>
+      <w:lvlText w:val=""/>
+      <w:lvlJc w:val="left"/>
+      <w:pPr>
+        <w:tabs>
+          <w:tab w:val="num" w:pos="2160"/>
+        </w:tabs>
+        <w:ind w:left="2160" w:hanging="360"/>
+      </w:pPr>
+      <w:rPr>
+        <w:rFonts w:ascii="Wingdings" w:hAnsi="Wingdings" w:hint="default"/>
+        <w:sz w:val="20"/>
+      </w:rPr>
+    </w:lvl>
+    <w:lvl w:ilvl="3" w:tentative="1">
+      <w:start w:val="1"/>
+      <w:numFmt w:val="bullet"/>
+      <w:lvlText w:val=""/>
+      <w:lvlJc w:val="left"/>
+      <w:pPr>
+        <w:tabs>
+          <w:tab w:val="num" w:pos="2880"/>
+        </w:tabs>
+        <w:ind w:left="2880" w:hanging="360"/>
+      </w:pPr>
+      <w:rPr>
+        <w:rFonts w:ascii="Wingdings" w:hAnsi="Wingdings" w:hint="default"/>
+        <w:sz w:val="20"/>
+      </w:rPr>
+    </w:lvl>
+    <w:lvl w:ilvl="4" w:tentative="1">
+      <w:start w:val="1"/>
+      <w:numFmt w:val="bullet"/>
+      <w:lvlText w:val=""/>
+      <w:lvlJc w:val="left"/>
+      <w:pPr>
+        <w:tabs>
+          <w:tab w:val="num" w:pos="3600"/>
+        </w:tabs>
+        <w:ind w:left="3600" w:hanging="360"/>
+      </w:pPr>
+      <w:rPr>
+        <w:rFonts w:ascii="Wingdings" w:hAnsi="Wingdings" w:hint="default"/>
+        <w:sz w:val="20"/>
+      </w:rPr>
+    </w:lvl>
+    <w:lvl w:ilvl="5" w:tentative="1">
+      <w:start w:val="1"/>
+      <w:numFmt w:val="bullet"/>
+      <w:lvlText w:val=""/>
+      <w:lvlJc w:val="left"/>
+      <w:pPr>
+        <w:tabs>
+          <w:tab w:val="num" w:pos="4320"/>
+        </w:tabs>
+        <w:ind w:left="4320" w:hanging="360"/>
+      </w:pPr>
+      <w:rPr>
+        <w:rFonts w:ascii="Wingdings" w:hAnsi="Wingdings" w:hint="default"/>
+        <w:sz w:val="20"/>
+      </w:rPr>
+    </w:lvl>
+    <w:lvl w:ilvl="6" w:tentative="1">
+      <w:start w:val="1"/>
+      <w:numFmt w:val="bullet"/>
+      <w:lvlText w:val=""/>
+      <w:lvlJc w:val="left"/>
+      <w:pPr>
+        <w:tabs>
+          <w:tab w:val="num" w:pos="5040"/>
+        </w:tabs>
+        <w:ind w:left="5040" w:hanging="360"/>
+      </w:pPr>
+      <w:rPr>
+        <w:rFonts w:ascii="Wingdings" w:hAnsi="Wingdings" w:hint="default"/>
+        <w:sz w:val="20"/>
+      </w:rPr>
+    </w:lvl>
+    <w:lvl w:ilvl="7" w:tentative="1">
+      <w:start w:val="1"/>
+      <w:numFmt w:val="bullet"/>
+      <w:lvlText w:val=""/>
+      <w:lvlJc w:val="left"/>
+      <w:pPr>
+        <w:tabs>
+          <w:tab w:val="num" w:pos="5760"/>
+        </w:tabs>
+        <w:ind w:left="5760" w:hanging="360"/>
+      </w:pPr>
+      <w:rPr>
+        <w:rFonts w:ascii="Wingdings" w:hAnsi="Wingdings" w:hint="default"/>
+        <w:sz w:val="20"/>
+      </w:rPr>
+    </w:lvl>
+    <w:lvl w:ilvl="8" w:tentative="1">
+      <w:start w:val="1"/>
+      <w:numFmt w:val="bullet"/>
+      <w:lvlText w:val=""/>
+      <w:lvlJc w:val="left"/>
+      <w:pPr>
+        <w:tabs>
+          <w:tab w:val="num" w:pos="6480"/>
+        </w:tabs>
+        <w:ind w:left="6480" w:hanging="360"/>
+      </w:pPr>
+      <w:rPr>
+        <w:rFonts w:ascii="Wingdings" w:hAnsi="Wingdings" w:hint="default"/>
+        <w:sz w:val="20"/>
+      </w:rPr>
+    </w:lvl>
+  </w:abstractNum>
+  <w:abstractNum w:abstractNumId="12" w15:restartNumberingAfterBreak="0">
     <w:nsid w:val="1DAA36DA"/>
     <w:multiLevelType w:val="multilevel"/>
     <w:tmpl w:val="0422CF20"/>
@@ -9878,7 +16171,7 @@
       </w:rPr>
     </w:lvl>
   </w:abstractNum>
-  <w:abstractNum w:abstractNumId="11" w15:restartNumberingAfterBreak="0">
+  <w:abstractNum w:abstractNumId="13" w15:restartNumberingAfterBreak="0">
     <w:nsid w:val="25C4099F"/>
     <w:multiLevelType w:val="multilevel"/>
     <w:tmpl w:val="87B83416"/>
@@ -10027,7 +16320,305 @@
       </w:rPr>
     </w:lvl>
   </w:abstractNum>
-  <w:abstractNum w:abstractNumId="12" w15:restartNumberingAfterBreak="0">
+  <w:abstractNum w:abstractNumId="14" w15:restartNumberingAfterBreak="0">
+    <w:nsid w:val="2CD239B0"/>
+    <w:multiLevelType w:val="multilevel"/>
+    <w:tmpl w:val="94C6E23E"/>
+    <w:lvl w:ilvl="0">
+      <w:start w:val="1"/>
+      <w:numFmt w:val="bullet"/>
+      <w:lvlText w:val=""/>
+      <w:lvlJc w:val="left"/>
+      <w:pPr>
+        <w:tabs>
+          <w:tab w:val="num" w:pos="720"/>
+        </w:tabs>
+        <w:ind w:left="720" w:hanging="360"/>
+      </w:pPr>
+      <w:rPr>
+        <w:rFonts w:ascii="Symbol" w:hAnsi="Symbol" w:hint="default"/>
+        <w:sz w:val="20"/>
+      </w:rPr>
+    </w:lvl>
+    <w:lvl w:ilvl="1" w:tentative="1">
+      <w:start w:val="1"/>
+      <w:numFmt w:val="bullet"/>
+      <w:lvlText w:val="o"/>
+      <w:lvlJc w:val="left"/>
+      <w:pPr>
+        <w:tabs>
+          <w:tab w:val="num" w:pos="1440"/>
+        </w:tabs>
+        <w:ind w:left="1440" w:hanging="360"/>
+      </w:pPr>
+      <w:rPr>
+        <w:rFonts w:ascii="Courier New" w:hAnsi="Courier New" w:hint="default"/>
+        <w:sz w:val="20"/>
+      </w:rPr>
+    </w:lvl>
+    <w:lvl w:ilvl="2" w:tentative="1">
+      <w:start w:val="1"/>
+      <w:numFmt w:val="bullet"/>
+      <w:lvlText w:val=""/>
+      <w:lvlJc w:val="left"/>
+      <w:pPr>
+        <w:tabs>
+          <w:tab w:val="num" w:pos="2160"/>
+        </w:tabs>
+        <w:ind w:left="2160" w:hanging="360"/>
+      </w:pPr>
+      <w:rPr>
+        <w:rFonts w:ascii="Wingdings" w:hAnsi="Wingdings" w:hint="default"/>
+        <w:sz w:val="20"/>
+      </w:rPr>
+    </w:lvl>
+    <w:lvl w:ilvl="3" w:tentative="1">
+      <w:start w:val="1"/>
+      <w:numFmt w:val="bullet"/>
+      <w:lvlText w:val=""/>
+      <w:lvlJc w:val="left"/>
+      <w:pPr>
+        <w:tabs>
+          <w:tab w:val="num" w:pos="2880"/>
+        </w:tabs>
+        <w:ind w:left="2880" w:hanging="360"/>
+      </w:pPr>
+      <w:rPr>
+        <w:rFonts w:ascii="Wingdings" w:hAnsi="Wingdings" w:hint="default"/>
+        <w:sz w:val="20"/>
+      </w:rPr>
+    </w:lvl>
+    <w:lvl w:ilvl="4" w:tentative="1">
+      <w:start w:val="1"/>
+      <w:numFmt w:val="bullet"/>
+      <w:lvlText w:val=""/>
+      <w:lvlJc w:val="left"/>
+      <w:pPr>
+        <w:tabs>
+          <w:tab w:val="num" w:pos="3600"/>
+        </w:tabs>
+        <w:ind w:left="3600" w:hanging="360"/>
+      </w:pPr>
+      <w:rPr>
+        <w:rFonts w:ascii="Wingdings" w:hAnsi="Wingdings" w:hint="default"/>
+        <w:sz w:val="20"/>
+      </w:rPr>
+    </w:lvl>
+    <w:lvl w:ilvl="5" w:tentative="1">
+      <w:start w:val="1"/>
+      <w:numFmt w:val="bullet"/>
+      <w:lvlText w:val=""/>
+      <w:lvlJc w:val="left"/>
+      <w:pPr>
+        <w:tabs>
+          <w:tab w:val="num" w:pos="4320"/>
+        </w:tabs>
+        <w:ind w:left="4320" w:hanging="360"/>
+      </w:pPr>
+      <w:rPr>
+        <w:rFonts w:ascii="Wingdings" w:hAnsi="Wingdings" w:hint="default"/>
+        <w:sz w:val="20"/>
+      </w:rPr>
+    </w:lvl>
+    <w:lvl w:ilvl="6" w:tentative="1">
+      <w:start w:val="1"/>
+      <w:numFmt w:val="bullet"/>
+      <w:lvlText w:val=""/>
+      <w:lvlJc w:val="left"/>
+      <w:pPr>
+        <w:tabs>
+          <w:tab w:val="num" w:pos="5040"/>
+        </w:tabs>
+        <w:ind w:left="5040" w:hanging="360"/>
+      </w:pPr>
+      <w:rPr>
+        <w:rFonts w:ascii="Wingdings" w:hAnsi="Wingdings" w:hint="default"/>
+        <w:sz w:val="20"/>
+      </w:rPr>
+    </w:lvl>
+    <w:lvl w:ilvl="7" w:tentative="1">
+      <w:start w:val="1"/>
+      <w:numFmt w:val="bullet"/>
+      <w:lvlText w:val=""/>
+      <w:lvlJc w:val="left"/>
+      <w:pPr>
+        <w:tabs>
+          <w:tab w:val="num" w:pos="5760"/>
+        </w:tabs>
+        <w:ind w:left="5760" w:hanging="360"/>
+      </w:pPr>
+      <w:rPr>
+        <w:rFonts w:ascii="Wingdings" w:hAnsi="Wingdings" w:hint="default"/>
+        <w:sz w:val="20"/>
+      </w:rPr>
+    </w:lvl>
+    <w:lvl w:ilvl="8" w:tentative="1">
+      <w:start w:val="1"/>
+      <w:numFmt w:val="bullet"/>
+      <w:lvlText w:val=""/>
+      <w:lvlJc w:val="left"/>
+      <w:pPr>
+        <w:tabs>
+          <w:tab w:val="num" w:pos="6480"/>
+        </w:tabs>
+        <w:ind w:left="6480" w:hanging="360"/>
+      </w:pPr>
+      <w:rPr>
+        <w:rFonts w:ascii="Wingdings" w:hAnsi="Wingdings" w:hint="default"/>
+        <w:sz w:val="20"/>
+      </w:rPr>
+    </w:lvl>
+  </w:abstractNum>
+  <w:abstractNum w:abstractNumId="15" w15:restartNumberingAfterBreak="0">
+    <w:nsid w:val="2EEC4FF9"/>
+    <w:multiLevelType w:val="multilevel"/>
+    <w:tmpl w:val="7BAAB6DE"/>
+    <w:lvl w:ilvl="0">
+      <w:start w:val="1"/>
+      <w:numFmt w:val="bullet"/>
+      <w:lvlText w:val=""/>
+      <w:lvlJc w:val="left"/>
+      <w:pPr>
+        <w:tabs>
+          <w:tab w:val="num" w:pos="720"/>
+        </w:tabs>
+        <w:ind w:left="720" w:hanging="360"/>
+      </w:pPr>
+      <w:rPr>
+        <w:rFonts w:ascii="Symbol" w:hAnsi="Symbol" w:hint="default"/>
+        <w:sz w:val="20"/>
+      </w:rPr>
+    </w:lvl>
+    <w:lvl w:ilvl="1" w:tentative="1">
+      <w:start w:val="1"/>
+      <w:numFmt w:val="bullet"/>
+      <w:lvlText w:val="o"/>
+      <w:lvlJc w:val="left"/>
+      <w:pPr>
+        <w:tabs>
+          <w:tab w:val="num" w:pos="1440"/>
+        </w:tabs>
+        <w:ind w:left="1440" w:hanging="360"/>
+      </w:pPr>
+      <w:rPr>
+        <w:rFonts w:ascii="Courier New" w:hAnsi="Courier New" w:hint="default"/>
+        <w:sz w:val="20"/>
+      </w:rPr>
+    </w:lvl>
+    <w:lvl w:ilvl="2" w:tentative="1">
+      <w:start w:val="1"/>
+      <w:numFmt w:val="bullet"/>
+      <w:lvlText w:val=""/>
+      <w:lvlJc w:val="left"/>
+      <w:pPr>
+        <w:tabs>
+          <w:tab w:val="num" w:pos="2160"/>
+        </w:tabs>
+        <w:ind w:left="2160" w:hanging="360"/>
+      </w:pPr>
+      <w:rPr>
+        <w:rFonts w:ascii="Wingdings" w:hAnsi="Wingdings" w:hint="default"/>
+        <w:sz w:val="20"/>
+      </w:rPr>
+    </w:lvl>
+    <w:lvl w:ilvl="3" w:tentative="1">
+      <w:start w:val="1"/>
+      <w:numFmt w:val="bullet"/>
+      <w:lvlText w:val=""/>
+      <w:lvlJc w:val="left"/>
+      <w:pPr>
+        <w:tabs>
+          <w:tab w:val="num" w:pos="2880"/>
+        </w:tabs>
+        <w:ind w:left="2880" w:hanging="360"/>
+      </w:pPr>
+      <w:rPr>
+        <w:rFonts w:ascii="Wingdings" w:hAnsi="Wingdings" w:hint="default"/>
+        <w:sz w:val="20"/>
+      </w:rPr>
+    </w:lvl>
+    <w:lvl w:ilvl="4" w:tentative="1">
+      <w:start w:val="1"/>
+      <w:numFmt w:val="bullet"/>
+      <w:lvlText w:val=""/>
+      <w:lvlJc w:val="left"/>
+      <w:pPr>
+        <w:tabs>
+          <w:tab w:val="num" w:pos="3600"/>
+        </w:tabs>
+        <w:ind w:left="3600" w:hanging="360"/>
+      </w:pPr>
+      <w:rPr>
+        <w:rFonts w:ascii="Wingdings" w:hAnsi="Wingdings" w:hint="default"/>
+        <w:sz w:val="20"/>
+      </w:rPr>
+    </w:lvl>
+    <w:lvl w:ilvl="5" w:tentative="1">
+      <w:start w:val="1"/>
+      <w:numFmt w:val="bullet"/>
+      <w:lvlText w:val=""/>
+      <w:lvlJc w:val="left"/>
+      <w:pPr>
+        <w:tabs>
+          <w:tab w:val="num" w:pos="4320"/>
+        </w:tabs>
+        <w:ind w:left="4320" w:hanging="360"/>
+      </w:pPr>
+      <w:rPr>
+        <w:rFonts w:ascii="Wingdings" w:hAnsi="Wingdings" w:hint="default"/>
+        <w:sz w:val="20"/>
+      </w:rPr>
+    </w:lvl>
+    <w:lvl w:ilvl="6" w:tentative="1">
+      <w:start w:val="1"/>
+      <w:numFmt w:val="bullet"/>
+      <w:lvlText w:val=""/>
+      <w:lvlJc w:val="left"/>
+      <w:pPr>
+        <w:tabs>
+          <w:tab w:val="num" w:pos="5040"/>
+        </w:tabs>
+        <w:ind w:left="5040" w:hanging="360"/>
+      </w:pPr>
+      <w:rPr>
+        <w:rFonts w:ascii="Wingdings" w:hAnsi="Wingdings" w:hint="default"/>
+        <w:sz w:val="20"/>
+      </w:rPr>
+    </w:lvl>
+    <w:lvl w:ilvl="7" w:tentative="1">
+      <w:start w:val="1"/>
+      <w:numFmt w:val="bullet"/>
+      <w:lvlText w:val=""/>
+      <w:lvlJc w:val="left"/>
+      <w:pPr>
+        <w:tabs>
+          <w:tab w:val="num" w:pos="5760"/>
+        </w:tabs>
+        <w:ind w:left="5760" w:hanging="360"/>
+      </w:pPr>
+      <w:rPr>
+        <w:rFonts w:ascii="Wingdings" w:hAnsi="Wingdings" w:hint="default"/>
+        <w:sz w:val="20"/>
+      </w:rPr>
+    </w:lvl>
+    <w:lvl w:ilvl="8" w:tentative="1">
+      <w:start w:val="1"/>
+      <w:numFmt w:val="bullet"/>
+      <w:lvlText w:val=""/>
+      <w:lvlJc w:val="left"/>
+      <w:pPr>
+        <w:tabs>
+          <w:tab w:val="num" w:pos="6480"/>
+        </w:tabs>
+        <w:ind w:left="6480" w:hanging="360"/>
+      </w:pPr>
+      <w:rPr>
+        <w:rFonts w:ascii="Wingdings" w:hAnsi="Wingdings" w:hint="default"/>
+        <w:sz w:val="20"/>
+      </w:rPr>
+    </w:lvl>
+  </w:abstractNum>
+  <w:abstractNum w:abstractNumId="16" w15:restartNumberingAfterBreak="0">
     <w:nsid w:val="3DBB7976"/>
     <w:multiLevelType w:val="multilevel"/>
     <w:tmpl w:val="FF283DCA"/>
@@ -10172,7 +16763,156 @@
       </w:rPr>
     </w:lvl>
   </w:abstractNum>
-  <w:abstractNum w:abstractNumId="13" w15:restartNumberingAfterBreak="0">
+  <w:abstractNum w:abstractNumId="17" w15:restartNumberingAfterBreak="0">
+    <w:nsid w:val="3F4E4183"/>
+    <w:multiLevelType w:val="multilevel"/>
+    <w:tmpl w:val="077A2F74"/>
+    <w:lvl w:ilvl="0">
+      <w:start w:val="1"/>
+      <w:numFmt w:val="bullet"/>
+      <w:lvlText w:val=""/>
+      <w:lvlJc w:val="left"/>
+      <w:pPr>
+        <w:tabs>
+          <w:tab w:val="num" w:pos="720"/>
+        </w:tabs>
+        <w:ind w:left="720" w:hanging="360"/>
+      </w:pPr>
+      <w:rPr>
+        <w:rFonts w:ascii="Symbol" w:hAnsi="Symbol" w:hint="default"/>
+        <w:sz w:val="20"/>
+      </w:rPr>
+    </w:lvl>
+    <w:lvl w:ilvl="1" w:tentative="1">
+      <w:start w:val="1"/>
+      <w:numFmt w:val="bullet"/>
+      <w:lvlText w:val="o"/>
+      <w:lvlJc w:val="left"/>
+      <w:pPr>
+        <w:tabs>
+          <w:tab w:val="num" w:pos="1440"/>
+        </w:tabs>
+        <w:ind w:left="1440" w:hanging="360"/>
+      </w:pPr>
+      <w:rPr>
+        <w:rFonts w:ascii="Courier New" w:hAnsi="Courier New" w:hint="default"/>
+        <w:sz w:val="20"/>
+      </w:rPr>
+    </w:lvl>
+    <w:lvl w:ilvl="2" w:tentative="1">
+      <w:start w:val="1"/>
+      <w:numFmt w:val="bullet"/>
+      <w:lvlText w:val=""/>
+      <w:lvlJc w:val="left"/>
+      <w:pPr>
+        <w:tabs>
+          <w:tab w:val="num" w:pos="2160"/>
+        </w:tabs>
+        <w:ind w:left="2160" w:hanging="360"/>
+      </w:pPr>
+      <w:rPr>
+        <w:rFonts w:ascii="Wingdings" w:hAnsi="Wingdings" w:hint="default"/>
+        <w:sz w:val="20"/>
+      </w:rPr>
+    </w:lvl>
+    <w:lvl w:ilvl="3" w:tentative="1">
+      <w:start w:val="1"/>
+      <w:numFmt w:val="bullet"/>
+      <w:lvlText w:val=""/>
+      <w:lvlJc w:val="left"/>
+      <w:pPr>
+        <w:tabs>
+          <w:tab w:val="num" w:pos="2880"/>
+        </w:tabs>
+        <w:ind w:left="2880" w:hanging="360"/>
+      </w:pPr>
+      <w:rPr>
+        <w:rFonts w:ascii="Wingdings" w:hAnsi="Wingdings" w:hint="default"/>
+        <w:sz w:val="20"/>
+      </w:rPr>
+    </w:lvl>
+    <w:lvl w:ilvl="4" w:tentative="1">
+      <w:start w:val="1"/>
+      <w:numFmt w:val="bullet"/>
+      <w:lvlText w:val=""/>
+      <w:lvlJc w:val="left"/>
+      <w:pPr>
+        <w:tabs>
+          <w:tab w:val="num" w:pos="3600"/>
+        </w:tabs>
+        <w:ind w:left="3600" w:hanging="360"/>
+      </w:pPr>
+      <w:rPr>
+        <w:rFonts w:ascii="Wingdings" w:hAnsi="Wingdings" w:hint="default"/>
+        <w:sz w:val="20"/>
+      </w:rPr>
+    </w:lvl>
+    <w:lvl w:ilvl="5" w:tentative="1">
+      <w:start w:val="1"/>
+      <w:numFmt w:val="bullet"/>
+      <w:lvlText w:val=""/>
+      <w:lvlJc w:val="left"/>
+      <w:pPr>
+        <w:tabs>
+          <w:tab w:val="num" w:pos="4320"/>
+        </w:tabs>
+        <w:ind w:left="4320" w:hanging="360"/>
+      </w:pPr>
+      <w:rPr>
+        <w:rFonts w:ascii="Wingdings" w:hAnsi="Wingdings" w:hint="default"/>
+        <w:sz w:val="20"/>
+      </w:rPr>
+    </w:lvl>
+    <w:lvl w:ilvl="6" w:tentative="1">
+      <w:start w:val="1"/>
+      <w:numFmt w:val="bullet"/>
+      <w:lvlText w:val=""/>
+      <w:lvlJc w:val="left"/>
+      <w:pPr>
+        <w:tabs>
+          <w:tab w:val="num" w:pos="5040"/>
+        </w:tabs>
+        <w:ind w:left="5040" w:hanging="360"/>
+      </w:pPr>
+      <w:rPr>
+        <w:rFonts w:ascii="Wingdings" w:hAnsi="Wingdings" w:hint="default"/>
+        <w:sz w:val="20"/>
+      </w:rPr>
+    </w:lvl>
+    <w:lvl w:ilvl="7" w:tentative="1">
+      <w:start w:val="1"/>
+      <w:numFmt w:val="bullet"/>
+      <w:lvlText w:val=""/>
+      <w:lvlJc w:val="left"/>
+      <w:pPr>
+        <w:tabs>
+          <w:tab w:val="num" w:pos="5760"/>
+        </w:tabs>
+        <w:ind w:left="5760" w:hanging="360"/>
+      </w:pPr>
+      <w:rPr>
+        <w:rFonts w:ascii="Wingdings" w:hAnsi="Wingdings" w:hint="default"/>
+        <w:sz w:val="20"/>
+      </w:rPr>
+    </w:lvl>
+    <w:lvl w:ilvl="8" w:tentative="1">
+      <w:start w:val="1"/>
+      <w:numFmt w:val="bullet"/>
+      <w:lvlText w:val=""/>
+      <w:lvlJc w:val="left"/>
+      <w:pPr>
+        <w:tabs>
+          <w:tab w:val="num" w:pos="6480"/>
+        </w:tabs>
+        <w:ind w:left="6480" w:hanging="360"/>
+      </w:pPr>
+      <w:rPr>
+        <w:rFonts w:ascii="Wingdings" w:hAnsi="Wingdings" w:hint="default"/>
+        <w:sz w:val="20"/>
+      </w:rPr>
+    </w:lvl>
+  </w:abstractNum>
+  <w:abstractNum w:abstractNumId="18" w15:restartNumberingAfterBreak="0">
     <w:nsid w:val="442F7C8F"/>
     <w:multiLevelType w:val="multilevel"/>
     <w:tmpl w:val="AE5ED15A"/>
@@ -10321,7 +17061,305 @@
       </w:rPr>
     </w:lvl>
   </w:abstractNum>
-  <w:abstractNum w:abstractNumId="14" w15:restartNumberingAfterBreak="0">
+  <w:abstractNum w:abstractNumId="19" w15:restartNumberingAfterBreak="0">
+    <w:nsid w:val="44D56015"/>
+    <w:multiLevelType w:val="multilevel"/>
+    <w:tmpl w:val="8258C8E2"/>
+    <w:lvl w:ilvl="0">
+      <w:start w:val="1"/>
+      <w:numFmt w:val="bullet"/>
+      <w:lvlText w:val=""/>
+      <w:lvlJc w:val="left"/>
+      <w:pPr>
+        <w:tabs>
+          <w:tab w:val="num" w:pos="720"/>
+        </w:tabs>
+        <w:ind w:left="720" w:hanging="360"/>
+      </w:pPr>
+      <w:rPr>
+        <w:rFonts w:ascii="Symbol" w:hAnsi="Symbol" w:hint="default"/>
+        <w:sz w:val="20"/>
+      </w:rPr>
+    </w:lvl>
+    <w:lvl w:ilvl="1">
+      <w:start w:val="1"/>
+      <w:numFmt w:val="bullet"/>
+      <w:lvlText w:val="o"/>
+      <w:lvlJc w:val="left"/>
+      <w:pPr>
+        <w:tabs>
+          <w:tab w:val="num" w:pos="1440"/>
+        </w:tabs>
+        <w:ind w:left="1440" w:hanging="360"/>
+      </w:pPr>
+      <w:rPr>
+        <w:rFonts w:ascii="Courier New" w:hAnsi="Courier New" w:hint="default"/>
+        <w:sz w:val="20"/>
+      </w:rPr>
+    </w:lvl>
+    <w:lvl w:ilvl="2" w:tentative="1">
+      <w:start w:val="1"/>
+      <w:numFmt w:val="bullet"/>
+      <w:lvlText w:val=""/>
+      <w:lvlJc w:val="left"/>
+      <w:pPr>
+        <w:tabs>
+          <w:tab w:val="num" w:pos="2160"/>
+        </w:tabs>
+        <w:ind w:left="2160" w:hanging="360"/>
+      </w:pPr>
+      <w:rPr>
+        <w:rFonts w:ascii="Wingdings" w:hAnsi="Wingdings" w:hint="default"/>
+        <w:sz w:val="20"/>
+      </w:rPr>
+    </w:lvl>
+    <w:lvl w:ilvl="3" w:tentative="1">
+      <w:start w:val="1"/>
+      <w:numFmt w:val="bullet"/>
+      <w:lvlText w:val=""/>
+      <w:lvlJc w:val="left"/>
+      <w:pPr>
+        <w:tabs>
+          <w:tab w:val="num" w:pos="2880"/>
+        </w:tabs>
+        <w:ind w:left="2880" w:hanging="360"/>
+      </w:pPr>
+      <w:rPr>
+        <w:rFonts w:ascii="Wingdings" w:hAnsi="Wingdings" w:hint="default"/>
+        <w:sz w:val="20"/>
+      </w:rPr>
+    </w:lvl>
+    <w:lvl w:ilvl="4" w:tentative="1">
+      <w:start w:val="1"/>
+      <w:numFmt w:val="bullet"/>
+      <w:lvlText w:val=""/>
+      <w:lvlJc w:val="left"/>
+      <w:pPr>
+        <w:tabs>
+          <w:tab w:val="num" w:pos="3600"/>
+        </w:tabs>
+        <w:ind w:left="3600" w:hanging="360"/>
+      </w:pPr>
+      <w:rPr>
+        <w:rFonts w:ascii="Wingdings" w:hAnsi="Wingdings" w:hint="default"/>
+        <w:sz w:val="20"/>
+      </w:rPr>
+    </w:lvl>
+    <w:lvl w:ilvl="5" w:tentative="1">
+      <w:start w:val="1"/>
+      <w:numFmt w:val="bullet"/>
+      <w:lvlText w:val=""/>
+      <w:lvlJc w:val="left"/>
+      <w:pPr>
+        <w:tabs>
+          <w:tab w:val="num" w:pos="4320"/>
+        </w:tabs>
+        <w:ind w:left="4320" w:hanging="360"/>
+      </w:pPr>
+      <w:rPr>
+        <w:rFonts w:ascii="Wingdings" w:hAnsi="Wingdings" w:hint="default"/>
+        <w:sz w:val="20"/>
+      </w:rPr>
+    </w:lvl>
+    <w:lvl w:ilvl="6" w:tentative="1">
+      <w:start w:val="1"/>
+      <w:numFmt w:val="bullet"/>
+      <w:lvlText w:val=""/>
+      <w:lvlJc w:val="left"/>
+      <w:pPr>
+        <w:tabs>
+          <w:tab w:val="num" w:pos="5040"/>
+        </w:tabs>
+        <w:ind w:left="5040" w:hanging="360"/>
+      </w:pPr>
+      <w:rPr>
+        <w:rFonts w:ascii="Wingdings" w:hAnsi="Wingdings" w:hint="default"/>
+        <w:sz w:val="20"/>
+      </w:rPr>
+    </w:lvl>
+    <w:lvl w:ilvl="7" w:tentative="1">
+      <w:start w:val="1"/>
+      <w:numFmt w:val="bullet"/>
+      <w:lvlText w:val=""/>
+      <w:lvlJc w:val="left"/>
+      <w:pPr>
+        <w:tabs>
+          <w:tab w:val="num" w:pos="5760"/>
+        </w:tabs>
+        <w:ind w:left="5760" w:hanging="360"/>
+      </w:pPr>
+      <w:rPr>
+        <w:rFonts w:ascii="Wingdings" w:hAnsi="Wingdings" w:hint="default"/>
+        <w:sz w:val="20"/>
+      </w:rPr>
+    </w:lvl>
+    <w:lvl w:ilvl="8" w:tentative="1">
+      <w:start w:val="1"/>
+      <w:numFmt w:val="bullet"/>
+      <w:lvlText w:val=""/>
+      <w:lvlJc w:val="left"/>
+      <w:pPr>
+        <w:tabs>
+          <w:tab w:val="num" w:pos="6480"/>
+        </w:tabs>
+        <w:ind w:left="6480" w:hanging="360"/>
+      </w:pPr>
+      <w:rPr>
+        <w:rFonts w:ascii="Wingdings" w:hAnsi="Wingdings" w:hint="default"/>
+        <w:sz w:val="20"/>
+      </w:rPr>
+    </w:lvl>
+  </w:abstractNum>
+  <w:abstractNum w:abstractNumId="20" w15:restartNumberingAfterBreak="0">
+    <w:nsid w:val="4ABC5DC1"/>
+    <w:multiLevelType w:val="multilevel"/>
+    <w:tmpl w:val="F9F49D0C"/>
+    <w:lvl w:ilvl="0">
+      <w:start w:val="1"/>
+      <w:numFmt w:val="bullet"/>
+      <w:lvlText w:val=""/>
+      <w:lvlJc w:val="left"/>
+      <w:pPr>
+        <w:tabs>
+          <w:tab w:val="num" w:pos="720"/>
+        </w:tabs>
+        <w:ind w:left="720" w:hanging="360"/>
+      </w:pPr>
+      <w:rPr>
+        <w:rFonts w:ascii="Symbol" w:hAnsi="Symbol" w:hint="default"/>
+        <w:sz w:val="20"/>
+      </w:rPr>
+    </w:lvl>
+    <w:lvl w:ilvl="1" w:tentative="1">
+      <w:start w:val="1"/>
+      <w:numFmt w:val="bullet"/>
+      <w:lvlText w:val="o"/>
+      <w:lvlJc w:val="left"/>
+      <w:pPr>
+        <w:tabs>
+          <w:tab w:val="num" w:pos="1440"/>
+        </w:tabs>
+        <w:ind w:left="1440" w:hanging="360"/>
+      </w:pPr>
+      <w:rPr>
+        <w:rFonts w:ascii="Courier New" w:hAnsi="Courier New" w:hint="default"/>
+        <w:sz w:val="20"/>
+      </w:rPr>
+    </w:lvl>
+    <w:lvl w:ilvl="2" w:tentative="1">
+      <w:start w:val="1"/>
+      <w:numFmt w:val="bullet"/>
+      <w:lvlText w:val=""/>
+      <w:lvlJc w:val="left"/>
+      <w:pPr>
+        <w:tabs>
+          <w:tab w:val="num" w:pos="2160"/>
+        </w:tabs>
+        <w:ind w:left="2160" w:hanging="360"/>
+      </w:pPr>
+      <w:rPr>
+        <w:rFonts w:ascii="Wingdings" w:hAnsi="Wingdings" w:hint="default"/>
+        <w:sz w:val="20"/>
+      </w:rPr>
+    </w:lvl>
+    <w:lvl w:ilvl="3" w:tentative="1">
+      <w:start w:val="1"/>
+      <w:numFmt w:val="bullet"/>
+      <w:lvlText w:val=""/>
+      <w:lvlJc w:val="left"/>
+      <w:pPr>
+        <w:tabs>
+          <w:tab w:val="num" w:pos="2880"/>
+        </w:tabs>
+        <w:ind w:left="2880" w:hanging="360"/>
+      </w:pPr>
+      <w:rPr>
+        <w:rFonts w:ascii="Wingdings" w:hAnsi="Wingdings" w:hint="default"/>
+        <w:sz w:val="20"/>
+      </w:rPr>
+    </w:lvl>
+    <w:lvl w:ilvl="4" w:tentative="1">
+      <w:start w:val="1"/>
+      <w:numFmt w:val="bullet"/>
+      <w:lvlText w:val=""/>
+      <w:lvlJc w:val="left"/>
+      <w:pPr>
+        <w:tabs>
+          <w:tab w:val="num" w:pos="3600"/>
+        </w:tabs>
+        <w:ind w:left="3600" w:hanging="360"/>
+      </w:pPr>
+      <w:rPr>
+        <w:rFonts w:ascii="Wingdings" w:hAnsi="Wingdings" w:hint="default"/>
+        <w:sz w:val="20"/>
+      </w:rPr>
+    </w:lvl>
+    <w:lvl w:ilvl="5" w:tentative="1">
+      <w:start w:val="1"/>
+      <w:numFmt w:val="bullet"/>
+      <w:lvlText w:val=""/>
+      <w:lvlJc w:val="left"/>
+      <w:pPr>
+        <w:tabs>
+          <w:tab w:val="num" w:pos="4320"/>
+        </w:tabs>
+        <w:ind w:left="4320" w:hanging="360"/>
+      </w:pPr>
+      <w:rPr>
+        <w:rFonts w:ascii="Wingdings" w:hAnsi="Wingdings" w:hint="default"/>
+        <w:sz w:val="20"/>
+      </w:rPr>
+    </w:lvl>
+    <w:lvl w:ilvl="6" w:tentative="1">
+      <w:start w:val="1"/>
+      <w:numFmt w:val="bullet"/>
+      <w:lvlText w:val=""/>
+      <w:lvlJc w:val="left"/>
+      <w:pPr>
+        <w:tabs>
+          <w:tab w:val="num" w:pos="5040"/>
+        </w:tabs>
+        <w:ind w:left="5040" w:hanging="360"/>
+      </w:pPr>
+      <w:rPr>
+        <w:rFonts w:ascii="Wingdings" w:hAnsi="Wingdings" w:hint="default"/>
+        <w:sz w:val="20"/>
+      </w:rPr>
+    </w:lvl>
+    <w:lvl w:ilvl="7" w:tentative="1">
+      <w:start w:val="1"/>
+      <w:numFmt w:val="bullet"/>
+      <w:lvlText w:val=""/>
+      <w:lvlJc w:val="left"/>
+      <w:pPr>
+        <w:tabs>
+          <w:tab w:val="num" w:pos="5760"/>
+        </w:tabs>
+        <w:ind w:left="5760" w:hanging="360"/>
+      </w:pPr>
+      <w:rPr>
+        <w:rFonts w:ascii="Wingdings" w:hAnsi="Wingdings" w:hint="default"/>
+        <w:sz w:val="20"/>
+      </w:rPr>
+    </w:lvl>
+    <w:lvl w:ilvl="8" w:tentative="1">
+      <w:start w:val="1"/>
+      <w:numFmt w:val="bullet"/>
+      <w:lvlText w:val=""/>
+      <w:lvlJc w:val="left"/>
+      <w:pPr>
+        <w:tabs>
+          <w:tab w:val="num" w:pos="6480"/>
+        </w:tabs>
+        <w:ind w:left="6480" w:hanging="360"/>
+      </w:pPr>
+      <w:rPr>
+        <w:rFonts w:ascii="Wingdings" w:hAnsi="Wingdings" w:hint="default"/>
+        <w:sz w:val="20"/>
+      </w:rPr>
+    </w:lvl>
+  </w:abstractNum>
+  <w:abstractNum w:abstractNumId="21" w15:restartNumberingAfterBreak="0">
     <w:nsid w:val="56263A90"/>
     <w:multiLevelType w:val="multilevel"/>
     <w:tmpl w:val="E500DFA4"/>
@@ -10470,7 +17508,7 @@
       </w:rPr>
     </w:lvl>
   </w:abstractNum>
-  <w:abstractNum w:abstractNumId="15" w15:restartNumberingAfterBreak="0">
+  <w:abstractNum w:abstractNumId="22" w15:restartNumberingAfterBreak="0">
     <w:nsid w:val="5FD075EB"/>
     <w:multiLevelType w:val="multilevel"/>
     <w:tmpl w:val="07EEB3AA"/>
@@ -10615,7 +17653,156 @@
       </w:rPr>
     </w:lvl>
   </w:abstractNum>
-  <w:abstractNum w:abstractNumId="16" w15:restartNumberingAfterBreak="0">
+  <w:abstractNum w:abstractNumId="23" w15:restartNumberingAfterBreak="0">
+    <w:nsid w:val="68A67181"/>
+    <w:multiLevelType w:val="multilevel"/>
+    <w:tmpl w:val="71124406"/>
+    <w:lvl w:ilvl="0">
+      <w:start w:val="1"/>
+      <w:numFmt w:val="bullet"/>
+      <w:lvlText w:val=""/>
+      <w:lvlJc w:val="left"/>
+      <w:pPr>
+        <w:tabs>
+          <w:tab w:val="num" w:pos="720"/>
+        </w:tabs>
+        <w:ind w:left="720" w:hanging="360"/>
+      </w:pPr>
+      <w:rPr>
+        <w:rFonts w:ascii="Symbol" w:hAnsi="Symbol" w:hint="default"/>
+        <w:sz w:val="20"/>
+      </w:rPr>
+    </w:lvl>
+    <w:lvl w:ilvl="1" w:tentative="1">
+      <w:start w:val="1"/>
+      <w:numFmt w:val="bullet"/>
+      <w:lvlText w:val="o"/>
+      <w:lvlJc w:val="left"/>
+      <w:pPr>
+        <w:tabs>
+          <w:tab w:val="num" w:pos="1440"/>
+        </w:tabs>
+        <w:ind w:left="1440" w:hanging="360"/>
+      </w:pPr>
+      <w:rPr>
+        <w:rFonts w:ascii="Courier New" w:hAnsi="Courier New" w:hint="default"/>
+        <w:sz w:val="20"/>
+      </w:rPr>
+    </w:lvl>
+    <w:lvl w:ilvl="2" w:tentative="1">
+      <w:start w:val="1"/>
+      <w:numFmt w:val="bullet"/>
+      <w:lvlText w:val=""/>
+      <w:lvlJc w:val="left"/>
+      <w:pPr>
+        <w:tabs>
+          <w:tab w:val="num" w:pos="2160"/>
+        </w:tabs>
+        <w:ind w:left="2160" w:hanging="360"/>
+      </w:pPr>
+      <w:rPr>
+        <w:rFonts w:ascii="Wingdings" w:hAnsi="Wingdings" w:hint="default"/>
+        <w:sz w:val="20"/>
+      </w:rPr>
+    </w:lvl>
+    <w:lvl w:ilvl="3" w:tentative="1">
+      <w:start w:val="1"/>
+      <w:numFmt w:val="bullet"/>
+      <w:lvlText w:val=""/>
+      <w:lvlJc w:val="left"/>
+      <w:pPr>
+        <w:tabs>
+          <w:tab w:val="num" w:pos="2880"/>
+        </w:tabs>
+        <w:ind w:left="2880" w:hanging="360"/>
+      </w:pPr>
+      <w:rPr>
+        <w:rFonts w:ascii="Wingdings" w:hAnsi="Wingdings" w:hint="default"/>
+        <w:sz w:val="20"/>
+      </w:rPr>
+    </w:lvl>
+    <w:lvl w:ilvl="4" w:tentative="1">
+      <w:start w:val="1"/>
+      <w:numFmt w:val="bullet"/>
+      <w:lvlText w:val=""/>
+      <w:lvlJc w:val="left"/>
+      <w:pPr>
+        <w:tabs>
+          <w:tab w:val="num" w:pos="3600"/>
+        </w:tabs>
+        <w:ind w:left="3600" w:hanging="360"/>
+      </w:pPr>
+      <w:rPr>
+        <w:rFonts w:ascii="Wingdings" w:hAnsi="Wingdings" w:hint="default"/>
+        <w:sz w:val="20"/>
+      </w:rPr>
+    </w:lvl>
+    <w:lvl w:ilvl="5" w:tentative="1">
+      <w:start w:val="1"/>
+      <w:numFmt w:val="bullet"/>
+      <w:lvlText w:val=""/>
+      <w:lvlJc w:val="left"/>
+      <w:pPr>
+        <w:tabs>
+          <w:tab w:val="num" w:pos="4320"/>
+        </w:tabs>
+        <w:ind w:left="4320" w:hanging="360"/>
+      </w:pPr>
+      <w:rPr>
+        <w:rFonts w:ascii="Wingdings" w:hAnsi="Wingdings" w:hint="default"/>
+        <w:sz w:val="20"/>
+      </w:rPr>
+    </w:lvl>
+    <w:lvl w:ilvl="6" w:tentative="1">
+      <w:start w:val="1"/>
+      <w:numFmt w:val="bullet"/>
+      <w:lvlText w:val=""/>
+      <w:lvlJc w:val="left"/>
+      <w:pPr>
+        <w:tabs>
+          <w:tab w:val="num" w:pos="5040"/>
+        </w:tabs>
+        <w:ind w:left="5040" w:hanging="360"/>
+      </w:pPr>
+      <w:rPr>
+        <w:rFonts w:ascii="Wingdings" w:hAnsi="Wingdings" w:hint="default"/>
+        <w:sz w:val="20"/>
+      </w:rPr>
+    </w:lvl>
+    <w:lvl w:ilvl="7" w:tentative="1">
+      <w:start w:val="1"/>
+      <w:numFmt w:val="bullet"/>
+      <w:lvlText w:val=""/>
+      <w:lvlJc w:val="left"/>
+      <w:pPr>
+        <w:tabs>
+          <w:tab w:val="num" w:pos="5760"/>
+        </w:tabs>
+        <w:ind w:left="5760" w:hanging="360"/>
+      </w:pPr>
+      <w:rPr>
+        <w:rFonts w:ascii="Wingdings" w:hAnsi="Wingdings" w:hint="default"/>
+        <w:sz w:val="20"/>
+      </w:rPr>
+    </w:lvl>
+    <w:lvl w:ilvl="8" w:tentative="1">
+      <w:start w:val="1"/>
+      <w:numFmt w:val="bullet"/>
+      <w:lvlText w:val=""/>
+      <w:lvlJc w:val="left"/>
+      <w:pPr>
+        <w:tabs>
+          <w:tab w:val="num" w:pos="6480"/>
+        </w:tabs>
+        <w:ind w:left="6480" w:hanging="360"/>
+      </w:pPr>
+      <w:rPr>
+        <w:rFonts w:ascii="Wingdings" w:hAnsi="Wingdings" w:hint="default"/>
+        <w:sz w:val="20"/>
+      </w:rPr>
+    </w:lvl>
+  </w:abstractNum>
+  <w:abstractNum w:abstractNumId="24" w15:restartNumberingAfterBreak="0">
     <w:nsid w:val="69E71426"/>
     <w:multiLevelType w:val="multilevel"/>
     <w:tmpl w:val="74BA650A"/>
@@ -10760,7 +17947,156 @@
       </w:rPr>
     </w:lvl>
   </w:abstractNum>
-  <w:abstractNum w:abstractNumId="17" w15:restartNumberingAfterBreak="0">
+  <w:abstractNum w:abstractNumId="25" w15:restartNumberingAfterBreak="0">
+    <w:nsid w:val="712F579A"/>
+    <w:multiLevelType w:val="multilevel"/>
+    <w:tmpl w:val="E5A6B540"/>
+    <w:lvl w:ilvl="0">
+      <w:start w:val="1"/>
+      <w:numFmt w:val="bullet"/>
+      <w:lvlText w:val=""/>
+      <w:lvlJc w:val="left"/>
+      <w:pPr>
+        <w:tabs>
+          <w:tab w:val="num" w:pos="720"/>
+        </w:tabs>
+        <w:ind w:left="720" w:hanging="360"/>
+      </w:pPr>
+      <w:rPr>
+        <w:rFonts w:ascii="Symbol" w:hAnsi="Symbol" w:hint="default"/>
+        <w:sz w:val="20"/>
+      </w:rPr>
+    </w:lvl>
+    <w:lvl w:ilvl="1" w:tentative="1">
+      <w:start w:val="1"/>
+      <w:numFmt w:val="bullet"/>
+      <w:lvlText w:val="o"/>
+      <w:lvlJc w:val="left"/>
+      <w:pPr>
+        <w:tabs>
+          <w:tab w:val="num" w:pos="1440"/>
+        </w:tabs>
+        <w:ind w:left="1440" w:hanging="360"/>
+      </w:pPr>
+      <w:rPr>
+        <w:rFonts w:ascii="Courier New" w:hAnsi="Courier New" w:hint="default"/>
+        <w:sz w:val="20"/>
+      </w:rPr>
+    </w:lvl>
+    <w:lvl w:ilvl="2" w:tentative="1">
+      <w:start w:val="1"/>
+      <w:numFmt w:val="bullet"/>
+      <w:lvlText w:val=""/>
+      <w:lvlJc w:val="left"/>
+      <w:pPr>
+        <w:tabs>
+          <w:tab w:val="num" w:pos="2160"/>
+        </w:tabs>
+        <w:ind w:left="2160" w:hanging="360"/>
+      </w:pPr>
+      <w:rPr>
+        <w:rFonts w:ascii="Wingdings" w:hAnsi="Wingdings" w:hint="default"/>
+        <w:sz w:val="20"/>
+      </w:rPr>
+    </w:lvl>
+    <w:lvl w:ilvl="3" w:tentative="1">
+      <w:start w:val="1"/>
+      <w:numFmt w:val="bullet"/>
+      <w:lvlText w:val=""/>
+      <w:lvlJc w:val="left"/>
+      <w:pPr>
+        <w:tabs>
+          <w:tab w:val="num" w:pos="2880"/>
+        </w:tabs>
+        <w:ind w:left="2880" w:hanging="360"/>
+      </w:pPr>
+      <w:rPr>
+        <w:rFonts w:ascii="Wingdings" w:hAnsi="Wingdings" w:hint="default"/>
+        <w:sz w:val="20"/>
+      </w:rPr>
+    </w:lvl>
+    <w:lvl w:ilvl="4" w:tentative="1">
+      <w:start w:val="1"/>
+      <w:numFmt w:val="bullet"/>
+      <w:lvlText w:val=""/>
+      <w:lvlJc w:val="left"/>
+      <w:pPr>
+        <w:tabs>
+          <w:tab w:val="num" w:pos="3600"/>
+        </w:tabs>
+        <w:ind w:left="3600" w:hanging="360"/>
+      </w:pPr>
+      <w:rPr>
+        <w:rFonts w:ascii="Wingdings" w:hAnsi="Wingdings" w:hint="default"/>
+        <w:sz w:val="20"/>
+      </w:rPr>
+    </w:lvl>
+    <w:lvl w:ilvl="5" w:tentative="1">
+      <w:start w:val="1"/>
+      <w:numFmt w:val="bullet"/>
+      <w:lvlText w:val=""/>
+      <w:lvlJc w:val="left"/>
+      <w:pPr>
+        <w:tabs>
+          <w:tab w:val="num" w:pos="4320"/>
+        </w:tabs>
+        <w:ind w:left="4320" w:hanging="360"/>
+      </w:pPr>
+      <w:rPr>
+        <w:rFonts w:ascii="Wingdings" w:hAnsi="Wingdings" w:hint="default"/>
+        <w:sz w:val="20"/>
+      </w:rPr>
+    </w:lvl>
+    <w:lvl w:ilvl="6" w:tentative="1">
+      <w:start w:val="1"/>
+      <w:numFmt w:val="bullet"/>
+      <w:lvlText w:val=""/>
+      <w:lvlJc w:val="left"/>
+      <w:pPr>
+        <w:tabs>
+          <w:tab w:val="num" w:pos="5040"/>
+        </w:tabs>
+        <w:ind w:left="5040" w:hanging="360"/>
+      </w:pPr>
+      <w:rPr>
+        <w:rFonts w:ascii="Wingdings" w:hAnsi="Wingdings" w:hint="default"/>
+        <w:sz w:val="20"/>
+      </w:rPr>
+    </w:lvl>
+    <w:lvl w:ilvl="7" w:tentative="1">
+      <w:start w:val="1"/>
+      <w:numFmt w:val="bullet"/>
+      <w:lvlText w:val=""/>
+      <w:lvlJc w:val="left"/>
+      <w:pPr>
+        <w:tabs>
+          <w:tab w:val="num" w:pos="5760"/>
+        </w:tabs>
+        <w:ind w:left="5760" w:hanging="360"/>
+      </w:pPr>
+      <w:rPr>
+        <w:rFonts w:ascii="Wingdings" w:hAnsi="Wingdings" w:hint="default"/>
+        <w:sz w:val="20"/>
+      </w:rPr>
+    </w:lvl>
+    <w:lvl w:ilvl="8" w:tentative="1">
+      <w:start w:val="1"/>
+      <w:numFmt w:val="bullet"/>
+      <w:lvlText w:val=""/>
+      <w:lvlJc w:val="left"/>
+      <w:pPr>
+        <w:tabs>
+          <w:tab w:val="num" w:pos="6480"/>
+        </w:tabs>
+        <w:ind w:left="6480" w:hanging="360"/>
+      </w:pPr>
+      <w:rPr>
+        <w:rFonts w:ascii="Wingdings" w:hAnsi="Wingdings" w:hint="default"/>
+        <w:sz w:val="20"/>
+      </w:rPr>
+    </w:lvl>
+  </w:abstractNum>
+  <w:abstractNum w:abstractNumId="26" w15:restartNumberingAfterBreak="0">
     <w:nsid w:val="73B951DD"/>
     <w:multiLevelType w:val="multilevel"/>
     <w:tmpl w:val="8CE6E7FE"/>
@@ -10916,19 +18252,19 @@
     <w:abstractNumId w:val="6"/>
   </w:num>
   <w:num w:numId="3" w16cid:durableId="1272125222">
-    <w:abstractNumId w:val="17"/>
+    <w:abstractNumId w:val="26"/>
   </w:num>
   <w:num w:numId="4" w16cid:durableId="1458985187">
-    <w:abstractNumId w:val="11"/>
+    <w:abstractNumId w:val="13"/>
   </w:num>
   <w:num w:numId="5" w16cid:durableId="1665544940">
     <w:abstractNumId w:val="7"/>
   </w:num>
   <w:num w:numId="6" w16cid:durableId="1056515906">
-    <w:abstractNumId w:val="10"/>
+    <w:abstractNumId w:val="12"/>
   </w:num>
   <w:num w:numId="7" w16cid:durableId="1385104529">
-    <w:abstractNumId w:val="10"/>
+    <w:abstractNumId w:val="12"/>
     <w:lvlOverride w:ilvl="1">
       <w:lvl w:ilvl="1">
         <w:numFmt w:val="bullet"/>
@@ -10948,10 +18284,10 @@
     </w:lvlOverride>
   </w:num>
   <w:num w:numId="8" w16cid:durableId="1646616197">
-    <w:abstractNumId w:val="12"/>
+    <w:abstractNumId w:val="16"/>
   </w:num>
   <w:num w:numId="9" w16cid:durableId="595134120">
-    <w:abstractNumId w:val="12"/>
+    <w:abstractNumId w:val="16"/>
     <w:lvlOverride w:ilvl="1">
       <w:lvl w:ilvl="1">
         <w:numFmt w:val="bullet"/>
@@ -10994,10 +18330,10 @@
     </w:lvlOverride>
   </w:num>
   <w:num w:numId="12" w16cid:durableId="1319311416">
-    <w:abstractNumId w:val="16"/>
+    <w:abstractNumId w:val="24"/>
   </w:num>
   <w:num w:numId="13" w16cid:durableId="1545630947">
-    <w:abstractNumId w:val="16"/>
+    <w:abstractNumId w:val="24"/>
     <w:lvlOverride w:ilvl="1">
       <w:lvl w:ilvl="1">
         <w:numFmt w:val="bullet"/>
@@ -11017,10 +18353,10 @@
     </w:lvlOverride>
   </w:num>
   <w:num w:numId="14" w16cid:durableId="301617165">
-    <w:abstractNumId w:val="15"/>
+    <w:abstractNumId w:val="22"/>
   </w:num>
   <w:num w:numId="15" w16cid:durableId="1327202298">
-    <w:abstractNumId w:val="15"/>
+    <w:abstractNumId w:val="22"/>
     <w:lvlOverride w:ilvl="1">
       <w:lvl w:ilvl="1">
         <w:numFmt w:val="bullet"/>
@@ -11043,10 +18379,10 @@
     <w:abstractNumId w:val="4"/>
   </w:num>
   <w:num w:numId="17" w16cid:durableId="348144631">
-    <w:abstractNumId w:val="13"/>
+    <w:abstractNumId w:val="18"/>
   </w:num>
   <w:num w:numId="18" w16cid:durableId="200872533">
-    <w:abstractNumId w:val="14"/>
+    <w:abstractNumId w:val="21"/>
   </w:num>
   <w:num w:numId="19" w16cid:durableId="134035018">
     <w:abstractNumId w:val="5"/>
@@ -11055,13 +18391,40 @@
     <w:abstractNumId w:val="1"/>
   </w:num>
   <w:num w:numId="21" w16cid:durableId="879394744">
-    <w:abstractNumId w:val="9"/>
+    <w:abstractNumId w:val="10"/>
   </w:num>
   <w:num w:numId="22" w16cid:durableId="2132480714">
     <w:abstractNumId w:val="0"/>
   </w:num>
   <w:num w:numId="23" w16cid:durableId="236748532">
     <w:abstractNumId w:val="8"/>
+  </w:num>
+  <w:num w:numId="24" w16cid:durableId="1021778527">
+    <w:abstractNumId w:val="11"/>
+  </w:num>
+  <w:num w:numId="25" w16cid:durableId="2138865476">
+    <w:abstractNumId w:val="23"/>
+  </w:num>
+  <w:num w:numId="26" w16cid:durableId="469060861">
+    <w:abstractNumId w:val="9"/>
+  </w:num>
+  <w:num w:numId="27" w16cid:durableId="1810170741">
+    <w:abstractNumId w:val="17"/>
+  </w:num>
+  <w:num w:numId="28" w16cid:durableId="1097214125">
+    <w:abstractNumId w:val="20"/>
+  </w:num>
+  <w:num w:numId="29" w16cid:durableId="1928998306">
+    <w:abstractNumId w:val="14"/>
+  </w:num>
+  <w:num w:numId="30" w16cid:durableId="36900905">
+    <w:abstractNumId w:val="25"/>
+  </w:num>
+  <w:num w:numId="31" w16cid:durableId="100224297">
+    <w:abstractNumId w:val="15"/>
+  </w:num>
+  <w:num w:numId="32" w16cid:durableId="551429739">
+    <w:abstractNumId w:val="19"/>
   </w:num>
 </w:numbering>
 </file>
@@ -12286,6 +19649,31 @@
       <w:bCs/>
     </w:rPr>
   </w:style>
+  <w:style w:type="paragraph" w:styleId="TOC4">
+    <w:name w:val="toc 4"/>
+    <w:basedOn w:val="Normal"/>
+    <w:next w:val="Normal"/>
+    <w:autoRedefine/>
+    <w:uiPriority w:val="39"/>
+    <w:unhideWhenUsed/>
+    <w:rsid w:val="00194D42"/>
+    <w:pPr>
+      <w:spacing w:after="100"/>
+      <w:ind w:left="720"/>
+    </w:pPr>
+  </w:style>
+  <w:style w:type="character" w:styleId="UnresolvedMention">
+    <w:name w:val="Unresolved Mention"/>
+    <w:basedOn w:val="DefaultParagraphFont"/>
+    <w:uiPriority w:val="99"/>
+    <w:semiHidden/>
+    <w:unhideWhenUsed/>
+    <w:rsid w:val="002432ED"/>
+    <w:rPr>
+      <w:color w:val="605E5C"/>
+      <w:shd w:val="clear" w:color="auto" w:fill="E1DFDD"/>
+    </w:rPr>
+  </w:style>
 </w:styles>
 </file>
 
@@ -12575,18 +19963,15 @@
 </file>
 
 <file path=customXml/item1.xml><?xml version="1.0" encoding="utf-8"?>
-<p:properties xmlns:p="http://schemas.microsoft.com/office/2006/metadata/properties" xmlns:xsi="http://www.w3.org/2001/XMLSchema-instance" xmlns:pc="http://schemas.microsoft.com/office/infopath/2007/PartnerControls">
-  <documentManagement/>
-</p:properties>
+<?mso-contentType ?>
+<FormTemplates xmlns="http://schemas.microsoft.com/sharepoint/v3/contenttype/forms">
+  <Display>DocumentLibraryForm</Display>
+  <Edit>DocumentLibraryForm</Edit>
+  <New>DocumentLibraryForm</New>
+</FormTemplates>
 </file>
 
 <file path=customXml/item2.xml><?xml version="1.0" encoding="utf-8"?>
-<go:gDocsCustomXmlDataStorage xmlns:go="http://customooxmlschemas.google.com/" xmlns:r="http://schemas.openxmlformats.org/officeDocument/2006/relationships">
-  <go:docsCustomData xmlns:go="http://customooxmlschemas.google.com/" roundtripDataSignature="AMtx7mjGFVArFYgdF7bHWq2iuYoFT0Om9g==">AMUW2mUhfBC6bgm7VeLPetPdqKZ5x7NnPNQIEiAf6gaAlXLInxw8MIDogNtMZfHz+3GAaUBH1BsFapbgQ0v1QNPM5UB3GeP7JexB/WPrXKlD6lxr1a7F5qZ7Tl0zhDxqXftR76eiDRijTzwJM/ZhoXv7EXu77ZBA03FLk9z81J5Vuxbc28neasw1AfS2USN0TDSFhJ78GxGKHuuHUxz02up7bJuXxSJPfEMI/taNLU5sfDgB0WFqZIV3ilutkb4vmDy/UTpQaognPeJkfZqrvDzd+mhVkszli7SgIpXsx9MDKVRRdSgxr332HqWzNffEGf8EBfS9NbxtIO4wSA8n9AqbRwfKOUT+ng4DugnKgk8aPXaj2O5be7XBUuoLIiUVnk1AeK5qHHJ0IGz5CK4ojkpzW93Yc39vsMBuX/tf58QzH+AhsW/7KOc=</go:docsCustomData>
-</go:gDocsCustomXmlDataStorage>
-</file>
-
-<file path=customXml/item3.xml><?xml version="1.0" encoding="utf-8"?>
 <ct:contentTypeSchema xmlns:ct="http://schemas.microsoft.com/office/2006/metadata/contentType" xmlns:ma="http://schemas.microsoft.com/office/2006/metadata/properties/metaAttributes" ct:_="" ma:_="" ma:contentTypeName="Document" ma:contentTypeID="0x010100D4A867DA9865984BBA841CD5C16EDD4F" ma:contentTypeVersion="4" ma:contentTypeDescription="Create a new document." ma:contentTypeScope="" ma:versionID="ace197daeae0f6b890ba1fe4b1848da6">
   <xsd:schema xmlns:xsd="http://www.w3.org/2001/XMLSchema" xmlns:xs="http://www.w3.org/2001/XMLSchema" xmlns:p="http://schemas.microsoft.com/office/2006/metadata/properties" xmlns:ns2="5e20f308-d33d-4001-98a9-ee32ca134ba8" targetNamespace="http://schemas.microsoft.com/office/2006/metadata/properties" ma:root="true" ma:fieldsID="15ad0ba2f60c37497d81f5961dbf4f3c" ns2:_="">
     <xsd:import namespace="5e20f308-d33d-4001-98a9-ee32ca134ba8"/>
@@ -12730,34 +20115,27 @@
 </ct:contentTypeSchema>
 </file>
 
+<file path=customXml/item3.xml><?xml version="1.0" encoding="utf-8"?>
+<go:gDocsCustomXmlDataStorage xmlns:go="http://customooxmlschemas.google.com/" xmlns:r="http://schemas.openxmlformats.org/officeDocument/2006/relationships">
+  <go:docsCustomData xmlns:go="http://customooxmlschemas.google.com/" roundtripDataSignature="AMtx7mjGFVArFYgdF7bHWq2iuYoFT0Om9g==">AMUW2mUhfBC6bgm7VeLPetPdqKZ5x7NnPNQIEiAf6gaAlXLInxw8MIDogNtMZfHz+3GAaUBH1BsFapbgQ0v1QNPM5UB3GeP7JexB/WPrXKlD6lxr1a7F5qZ7Tl0zhDxqXftR76eiDRijTzwJM/ZhoXv7EXu77ZBA03FLk9z81J5Vuxbc28neasw1AfS2USN0TDSFhJ78GxGKHuuHUxz02up7bJuXxSJPfEMI/taNLU5sfDgB0WFqZIV3ilutkb4vmDy/UTpQaognPeJkfZqrvDzd+mhVkszli7SgIpXsx9MDKVRRdSgxr332HqWzNffEGf8EBfS9NbxtIO4wSA8n9AqbRwfKOUT+ng4DugnKgk8aPXaj2O5be7XBUuoLIiUVnk1AeK5qHHJ0IGz5CK4ojkpzW93Yc39vsMBuX/tf58QzH+AhsW/7KOc=</go:docsCustomData>
+</go:gDocsCustomXmlDataStorage>
+</file>
+
 <file path=customXml/item4.xml><?xml version="1.0" encoding="utf-8"?>
-<?mso-contentType ?>
-<FormTemplates xmlns="http://schemas.microsoft.com/sharepoint/v3/contenttype/forms">
-  <Display>DocumentLibraryForm</Display>
-  <Edit>DocumentLibraryForm</Edit>
-  <New>DocumentLibraryForm</New>
-</FormTemplates>
+<p:properties xmlns:p="http://schemas.microsoft.com/office/2006/metadata/properties" xmlns:xsi="http://www.w3.org/2001/XMLSchema-instance" xmlns:pc="http://schemas.microsoft.com/office/infopath/2007/PartnerControls">
+  <documentManagement/>
+</p:properties>
 </file>
 
 <file path=customXml/itemProps1.xml><?xml version="1.0" encoding="utf-8"?>
-<ds:datastoreItem xmlns:ds="http://schemas.openxmlformats.org/officeDocument/2006/customXml" ds:itemID="{ECC8C43F-BC90-4BBC-A50F-AB0B6DE0D366}">
+<ds:datastoreItem xmlns:ds="http://schemas.openxmlformats.org/officeDocument/2006/customXml" ds:itemID="{574486A5-BC9E-4339-8C71-80B07B1F9DA3}">
   <ds:schemaRefs>
-    <ds:schemaRef ds:uri="http://schemas.microsoft.com/office/2006/metadata/properties"/>
-    <ds:schemaRef ds:uri="http://schemas.microsoft.com/office/infopath/2007/PartnerControls"/>
+    <ds:schemaRef ds:uri="http://schemas.microsoft.com/sharepoint/v3/contenttype/forms"/>
   </ds:schemaRefs>
 </ds:datastoreItem>
 </file>
 
 <file path=customXml/itemProps2.xml><?xml version="1.0" encoding="utf-8"?>
-<ds:datastoreItem xmlns:ds="http://schemas.openxmlformats.org/officeDocument/2006/customXml" ds:itemID="{11111111-1234-1234-1234-123412341234}">
-  <ds:schemaRefs>
-    <ds:schemaRef ds:uri="http://customooxmlschemas.google.com/"/>
-    <ds:schemaRef ds:uri="http://schemas.openxmlformats.org/officeDocument/2006/relationships"/>
-  </ds:schemaRefs>
-</ds:datastoreItem>
-</file>
-
-<file path=customXml/itemProps3.xml><?xml version="1.0" encoding="utf-8"?>
 <ds:datastoreItem xmlns:ds="http://schemas.openxmlformats.org/officeDocument/2006/customXml" ds:itemID="{D2475D17-9F42-4E4C-9021-F9E07DB7D2EB}">
   <ds:schemaRefs>
     <ds:schemaRef ds:uri="http://schemas.microsoft.com/office/2006/metadata/contentType"/>
@@ -12775,10 +20153,20 @@
 </ds:datastoreItem>
 </file>
 
+<file path=customXml/itemProps3.xml><?xml version="1.0" encoding="utf-8"?>
+<ds:datastoreItem xmlns:ds="http://schemas.openxmlformats.org/officeDocument/2006/customXml" ds:itemID="{11111111-1234-1234-1234-123412341234}">
+  <ds:schemaRefs>
+    <ds:schemaRef ds:uri="http://customooxmlschemas.google.com/"/>
+    <ds:schemaRef ds:uri="http://schemas.openxmlformats.org/officeDocument/2006/relationships"/>
+  </ds:schemaRefs>
+</ds:datastoreItem>
+</file>
+
 <file path=customXml/itemProps4.xml><?xml version="1.0" encoding="utf-8"?>
-<ds:datastoreItem xmlns:ds="http://schemas.openxmlformats.org/officeDocument/2006/customXml" ds:itemID="{574486A5-BC9E-4339-8C71-80B07B1F9DA3}">
+<ds:datastoreItem xmlns:ds="http://schemas.openxmlformats.org/officeDocument/2006/customXml" ds:itemID="{ECC8C43F-BC90-4BBC-A50F-AB0B6DE0D366}">
   <ds:schemaRefs>
-    <ds:schemaRef ds:uri="http://schemas.microsoft.com/sharepoint/v3/contenttype/forms"/>
+    <ds:schemaRef ds:uri="http://schemas.microsoft.com/office/2006/metadata/properties"/>
+    <ds:schemaRef ds:uri="http://schemas.microsoft.com/office/infopath/2007/PartnerControls"/>
   </ds:schemaRefs>
 </ds:datastoreItem>
 </file>